--- a/SEMESTER 1/ENGLISH/ASSIGNMENT/word/UNIT 7.docx
+++ b/SEMESTER 1/ENGLISH/ASSIGNMENT/word/UNIT 7.docx
@@ -5,22 +5,44 @@
     <w:p>
       <w:pPr>
         <w:jc w:val="center"/>
-      </w:pPr>
-      <w:r>
+        <w:rPr>
+          <w:rFonts w:ascii="Times New Roman" w:hAnsi="Times New Roman" w:cs="Times New Roman"/>
+          <w:sz w:val="26"/>
+          <w:szCs w:val="26"/>
+        </w:rPr>
+      </w:pPr>
+    </w:p>
+    <w:p>
+      <w:pPr>
+        <w:jc w:val="center"/>
+        <w:rPr>
+          <w:rFonts w:ascii="Times New Roman" w:hAnsi="Times New Roman" w:cs="Times New Roman"/>
+          <w:sz w:val="26"/>
+          <w:szCs w:val="26"/>
+        </w:rPr>
+      </w:pPr>
+      <w:r>
+        <w:rPr>
+          <w:rFonts w:ascii="Times New Roman" w:hAnsi="Times New Roman" w:cs="Times New Roman"/>
+          <w:sz w:val="26"/>
+          <w:szCs w:val="26"/>
+        </w:rPr>
         <w:t>UNIT 7</w:t>
       </w:r>
     </w:p>
     <w:p>
       <w:pPr>
         <w:rPr>
-          <w:b/>
-          <w:bCs/>
-        </w:rPr>
-      </w:pPr>
-      <w:r>
-        <w:rPr>
-          <w:b/>
-          <w:bCs/>
+          <w:rFonts w:ascii="Times New Roman" w:hAnsi="Times New Roman" w:cs="Times New Roman"/>
+          <w:sz w:val="26"/>
+          <w:szCs w:val="26"/>
+        </w:rPr>
+      </w:pPr>
+      <w:r>
+        <w:rPr>
+          <w:rFonts w:ascii="Times New Roman" w:hAnsi="Times New Roman" w:cs="Times New Roman"/>
+          <w:sz w:val="26"/>
+          <w:szCs w:val="26"/>
         </w:rPr>
         <w:t>EXERCISE 1</w:t>
       </w:r>
@@ -32,38 +54,119 @@
           <w:ilvl w:val="0"/>
           <w:numId w:val="3"/>
         </w:numPr>
-      </w:pPr>
-      <w:r>
+        <w:rPr>
+          <w:rFonts w:ascii="Times New Roman" w:hAnsi="Times New Roman" w:cs="Times New Roman"/>
+          <w:sz w:val="26"/>
+          <w:szCs w:val="26"/>
+        </w:rPr>
+      </w:pPr>
+      <w:r>
+        <w:rPr>
+          <w:rFonts w:ascii="Times New Roman" w:hAnsi="Times New Roman" w:cs="Times New Roman"/>
+          <w:sz w:val="26"/>
+          <w:szCs w:val="26"/>
+        </w:rPr>
         <w:t xml:space="preserve">What do you think is happening? Have you ever called an IT help desk call </w:t>
       </w:r>
       <w:proofErr w:type="spellStart"/>
       <w:r>
+        <w:rPr>
+          <w:rFonts w:ascii="Times New Roman" w:hAnsi="Times New Roman" w:cs="Times New Roman"/>
+          <w:sz w:val="26"/>
+          <w:szCs w:val="26"/>
+        </w:rPr>
         <w:t>center</w:t>
       </w:r>
       <w:proofErr w:type="spellEnd"/>
       <w:r>
+        <w:rPr>
+          <w:rFonts w:ascii="Times New Roman" w:hAnsi="Times New Roman" w:cs="Times New Roman"/>
+          <w:sz w:val="26"/>
+          <w:szCs w:val="26"/>
+        </w:rPr>
         <w:t xml:space="preserve"> to ask for assistance for your problem? What happened? How was the experience? </w:t>
       </w:r>
     </w:p>
     <w:p>
       <w:pPr>
         <w:pStyle w:val="ListParagraph"/>
-      </w:pPr>
-      <w:r>
-        <w:t xml:space="preserve">What’s happening is a man call IT help desk call </w:t>
+        <w:rPr>
+          <w:rFonts w:ascii="Times New Roman" w:hAnsi="Times New Roman" w:cs="Times New Roman"/>
+          <w:sz w:val="26"/>
+          <w:szCs w:val="26"/>
+        </w:rPr>
+      </w:pPr>
+      <w:r>
+        <w:rPr>
+          <w:rFonts w:ascii="Times New Roman" w:hAnsi="Times New Roman" w:cs="Times New Roman"/>
+          <w:sz w:val="26"/>
+          <w:szCs w:val="26"/>
+        </w:rPr>
+        <w:t xml:space="preserve">A call </w:t>
       </w:r>
       <w:proofErr w:type="spellStart"/>
       <w:r>
+        <w:rPr>
+          <w:rFonts w:ascii="Times New Roman" w:hAnsi="Times New Roman" w:cs="Times New Roman"/>
+          <w:sz w:val="26"/>
+          <w:szCs w:val="26"/>
+        </w:rPr>
         <w:t>center</w:t>
       </w:r>
       <w:proofErr w:type="spellEnd"/>
       <w:r>
-        <w:t xml:space="preserve"> for our problem. </w:t>
-      </w:r>
-    </w:p>
-    <w:p>
-      <w:pPr>
-        <w:pStyle w:val="ListParagraph"/>
+        <w:rPr>
+          <w:rFonts w:ascii="Times New Roman" w:hAnsi="Times New Roman" w:cs="Times New Roman"/>
+          <w:sz w:val="26"/>
+          <w:szCs w:val="26"/>
+        </w:rPr>
+        <w:t xml:space="preserve"> </w:t>
+      </w:r>
+      <w:proofErr w:type="gramStart"/>
+      <w:r>
+        <w:rPr>
+          <w:rFonts w:ascii="Times New Roman" w:hAnsi="Times New Roman" w:cs="Times New Roman"/>
+          <w:sz w:val="26"/>
+          <w:szCs w:val="26"/>
+        </w:rPr>
+        <w:t>help</w:t>
+      </w:r>
+      <w:proofErr w:type="gramEnd"/>
+      <w:r>
+        <w:rPr>
+          <w:rFonts w:ascii="Times New Roman" w:hAnsi="Times New Roman" w:cs="Times New Roman"/>
+          <w:sz w:val="26"/>
+          <w:szCs w:val="26"/>
+        </w:rPr>
+        <w:t xml:space="preserve"> the customers or client with their inquiries, concern or problem. They resolve the customer’s problems or provide the information they need. </w:t>
+      </w:r>
+      <w:proofErr w:type="gramStart"/>
+      <w:r>
+        <w:rPr>
+          <w:rFonts w:ascii="Times New Roman" w:hAnsi="Times New Roman" w:cs="Times New Roman"/>
+          <w:sz w:val="26"/>
+          <w:szCs w:val="26"/>
+        </w:rPr>
+        <w:t>No</w:t>
+      </w:r>
+      <w:proofErr w:type="gramEnd"/>
+      <w:r>
+        <w:rPr>
+          <w:rFonts w:ascii="Times New Roman" w:hAnsi="Times New Roman" w:cs="Times New Roman"/>
+          <w:sz w:val="26"/>
+          <w:szCs w:val="26"/>
+        </w:rPr>
+        <w:t xml:space="preserve"> I don’t have any. </w:t>
+      </w:r>
+    </w:p>
+    <w:p>
+      <w:pPr>
+        <w:pStyle w:val="ListParagraph"/>
+        <w:rPr>
+          <w:rFonts w:ascii="Times New Roman" w:hAnsi="Times New Roman" w:cs="Times New Roman"/>
+          <w:sz w:val="26"/>
+          <w:szCs w:val="26"/>
+        </w:rPr>
       </w:pPr>
     </w:p>
     <w:p>
@@ -73,33 +176,78 @@
           <w:ilvl w:val="0"/>
           <w:numId w:val="3"/>
         </w:numPr>
-      </w:pPr>
-      <w:r>
+        <w:rPr>
+          <w:rFonts w:ascii="Times New Roman" w:hAnsi="Times New Roman" w:cs="Times New Roman"/>
+          <w:sz w:val="26"/>
+          <w:szCs w:val="26"/>
+        </w:rPr>
+      </w:pPr>
+      <w:r>
+        <w:rPr>
+          <w:rFonts w:ascii="Times New Roman" w:hAnsi="Times New Roman" w:cs="Times New Roman"/>
+          <w:sz w:val="26"/>
+          <w:szCs w:val="26"/>
+        </w:rPr>
         <w:t>When you have problems with a computer hardware, what do you do? Do you always ask for a help? To whom? If not, how do you solve your problem?</w:t>
       </w:r>
     </w:p>
     <w:p>
       <w:pPr>
         <w:ind w:left="720" w:firstLine="45"/>
-      </w:pPr>
-      <w:r>
+        <w:rPr>
+          <w:rFonts w:ascii="Times New Roman" w:hAnsi="Times New Roman" w:cs="Times New Roman"/>
+          <w:sz w:val="26"/>
+          <w:szCs w:val="26"/>
+        </w:rPr>
+      </w:pPr>
+      <w:r>
+        <w:rPr>
+          <w:rFonts w:ascii="Times New Roman" w:hAnsi="Times New Roman" w:cs="Times New Roman"/>
+          <w:sz w:val="26"/>
+          <w:szCs w:val="26"/>
+        </w:rPr>
         <w:t xml:space="preserve">When I have problems with my computer hardware, I’ll try to solve it by myself. I will open </w:t>
       </w:r>
       <w:proofErr w:type="spellStart"/>
       <w:r>
+        <w:rPr>
+          <w:rFonts w:ascii="Times New Roman" w:hAnsi="Times New Roman" w:cs="Times New Roman"/>
+          <w:sz w:val="26"/>
+          <w:szCs w:val="26"/>
+        </w:rPr>
         <w:t>Youtube</w:t>
       </w:r>
       <w:proofErr w:type="spellEnd"/>
       <w:r>
+        <w:rPr>
+          <w:rFonts w:ascii="Times New Roman" w:hAnsi="Times New Roman" w:cs="Times New Roman"/>
+          <w:sz w:val="26"/>
+          <w:szCs w:val="26"/>
+        </w:rPr>
         <w:t xml:space="preserve"> or google. When I can solve it by myself, I’ll ask</w:t>
       </w:r>
       <w:r>
+        <w:rPr>
+          <w:rFonts w:ascii="Times New Roman" w:hAnsi="Times New Roman" w:cs="Times New Roman"/>
+          <w:sz w:val="26"/>
+          <w:szCs w:val="26"/>
+        </w:rPr>
         <w:t xml:space="preserve"> help</w:t>
       </w:r>
       <w:r>
+        <w:rPr>
+          <w:rFonts w:ascii="Times New Roman" w:hAnsi="Times New Roman" w:cs="Times New Roman"/>
+          <w:sz w:val="26"/>
+          <w:szCs w:val="26"/>
+        </w:rPr>
         <w:t xml:space="preserve"> to </w:t>
       </w:r>
       <w:r>
+        <w:rPr>
+          <w:rFonts w:ascii="Times New Roman" w:hAnsi="Times New Roman" w:cs="Times New Roman"/>
+          <w:sz w:val="26"/>
+          <w:szCs w:val="26"/>
+        </w:rPr>
         <w:t>someone who understand about computer hardware.</w:t>
       </w:r>
     </w:p>
@@ -110,52 +258,837 @@
           <w:ilvl w:val="0"/>
           <w:numId w:val="3"/>
         </w:numPr>
-      </w:pPr>
-      <w:r>
+        <w:rPr>
+          <w:rFonts w:ascii="Times New Roman" w:hAnsi="Times New Roman" w:cs="Times New Roman"/>
+          <w:sz w:val="26"/>
+          <w:szCs w:val="26"/>
+        </w:rPr>
+      </w:pPr>
+      <w:r>
+        <w:rPr>
+          <w:rFonts w:ascii="Times New Roman" w:hAnsi="Times New Roman" w:cs="Times New Roman"/>
+          <w:sz w:val="26"/>
+          <w:szCs w:val="26"/>
+        </w:rPr>
         <w:t>Make a list of computer hardware problems. What may cause the problems and what are their solutions?</w:t>
       </w:r>
     </w:p>
     <w:p>
       <w:pPr>
-        <w:rPr>
-          <w:b/>
-          <w:bCs/>
-        </w:rPr>
-      </w:pPr>
-      <w:r>
-        <w:rPr>
-          <w:b/>
-          <w:bCs/>
+        <w:pStyle w:val="ListParagraph"/>
+        <w:numPr>
+          <w:ilvl w:val="0"/>
+          <w:numId w:val="17"/>
+        </w:numPr>
+        <w:rPr>
+          <w:rFonts w:ascii="Times New Roman" w:hAnsi="Times New Roman" w:cs="Times New Roman"/>
+          <w:sz w:val="26"/>
+          <w:szCs w:val="26"/>
+        </w:rPr>
+      </w:pPr>
+      <w:r>
+        <w:rPr>
+          <w:rFonts w:ascii="Times New Roman" w:hAnsi="Times New Roman" w:cs="Times New Roman"/>
+          <w:sz w:val="26"/>
+          <w:szCs w:val="26"/>
+        </w:rPr>
+        <w:t>Blue Screen of Death (BSOD):</w:t>
+      </w:r>
+    </w:p>
+    <w:p>
+      <w:pPr>
+        <w:pStyle w:val="ListParagraph"/>
+        <w:ind w:left="1440"/>
+        <w:rPr>
+          <w:rFonts w:ascii="Times New Roman" w:hAnsi="Times New Roman" w:cs="Times New Roman"/>
+          <w:sz w:val="26"/>
+          <w:szCs w:val="26"/>
+        </w:rPr>
+      </w:pPr>
+      <w:r>
+        <w:rPr>
+          <w:rFonts w:ascii="Times New Roman" w:hAnsi="Times New Roman" w:cs="Times New Roman"/>
+          <w:sz w:val="26"/>
+          <w:szCs w:val="26"/>
+        </w:rPr>
+        <w:t>Causes: Hardware or driver issues, memory problems, overheating.</w:t>
+      </w:r>
+    </w:p>
+    <w:p>
+      <w:pPr>
+        <w:pStyle w:val="ListParagraph"/>
+        <w:ind w:left="1440"/>
+        <w:rPr>
+          <w:rFonts w:ascii="Times New Roman" w:hAnsi="Times New Roman" w:cs="Times New Roman"/>
+          <w:sz w:val="26"/>
+          <w:szCs w:val="26"/>
+        </w:rPr>
+      </w:pPr>
+      <w:r>
+        <w:rPr>
+          <w:rFonts w:ascii="Times New Roman" w:hAnsi="Times New Roman" w:cs="Times New Roman"/>
+          <w:sz w:val="26"/>
+          <w:szCs w:val="26"/>
+        </w:rPr>
+        <w:t>Solutions: Update drivers, check for overheating and clean cooling components, run memory diagnostics.</w:t>
+      </w:r>
+    </w:p>
+    <w:p>
+      <w:pPr>
+        <w:pStyle w:val="ListParagraph"/>
+        <w:numPr>
+          <w:ilvl w:val="0"/>
+          <w:numId w:val="17"/>
+        </w:numPr>
+        <w:rPr>
+          <w:rFonts w:ascii="Times New Roman" w:hAnsi="Times New Roman" w:cs="Times New Roman"/>
+          <w:sz w:val="26"/>
+          <w:szCs w:val="26"/>
+        </w:rPr>
+      </w:pPr>
+      <w:r>
+        <w:rPr>
+          <w:rFonts w:ascii="Times New Roman" w:hAnsi="Times New Roman" w:cs="Times New Roman"/>
+          <w:sz w:val="26"/>
+          <w:szCs w:val="26"/>
+        </w:rPr>
+        <w:t>Slow Performance:</w:t>
+      </w:r>
+    </w:p>
+    <w:p>
+      <w:pPr>
+        <w:pStyle w:val="ListParagraph"/>
+        <w:ind w:left="1440"/>
+        <w:rPr>
+          <w:rFonts w:ascii="Times New Roman" w:hAnsi="Times New Roman" w:cs="Times New Roman"/>
+          <w:sz w:val="26"/>
+          <w:szCs w:val="26"/>
+        </w:rPr>
+      </w:pPr>
+      <w:r>
+        <w:rPr>
+          <w:rFonts w:ascii="Times New Roman" w:hAnsi="Times New Roman" w:cs="Times New Roman"/>
+          <w:sz w:val="26"/>
+          <w:szCs w:val="26"/>
+        </w:rPr>
+        <w:t>Causes: Insufficient RAM, too many background processes, outdated hardware.</w:t>
+      </w:r>
+    </w:p>
+    <w:p>
+      <w:pPr>
+        <w:pStyle w:val="ListParagraph"/>
+        <w:ind w:left="1440"/>
+        <w:rPr>
+          <w:rFonts w:ascii="Times New Roman" w:hAnsi="Times New Roman" w:cs="Times New Roman"/>
+          <w:sz w:val="26"/>
+          <w:szCs w:val="26"/>
+        </w:rPr>
+      </w:pPr>
+      <w:r>
+        <w:rPr>
+          <w:rFonts w:ascii="Times New Roman" w:hAnsi="Times New Roman" w:cs="Times New Roman"/>
+          <w:sz w:val="26"/>
+          <w:szCs w:val="26"/>
+        </w:rPr>
+        <w:t>Solutions: Upgrade RAM, close unnecessary programs, consider upgrading hardware components</w:t>
+      </w:r>
+    </w:p>
+    <w:p>
+      <w:pPr>
+        <w:pStyle w:val="ListParagraph"/>
+        <w:numPr>
+          <w:ilvl w:val="0"/>
+          <w:numId w:val="17"/>
+        </w:numPr>
+        <w:rPr>
+          <w:rFonts w:ascii="Times New Roman" w:hAnsi="Times New Roman" w:cs="Times New Roman"/>
+          <w:sz w:val="26"/>
+          <w:szCs w:val="26"/>
+        </w:rPr>
+      </w:pPr>
+      <w:r>
+        <w:rPr>
+          <w:rFonts w:ascii="Times New Roman" w:hAnsi="Times New Roman" w:cs="Times New Roman"/>
+          <w:sz w:val="26"/>
+          <w:szCs w:val="26"/>
+        </w:rPr>
+        <w:t>Data Corruption:</w:t>
+      </w:r>
+    </w:p>
+    <w:p>
+      <w:pPr>
+        <w:pStyle w:val="ListParagraph"/>
+        <w:ind w:left="1440"/>
+        <w:rPr>
+          <w:rFonts w:ascii="Times New Roman" w:hAnsi="Times New Roman" w:cs="Times New Roman"/>
+          <w:sz w:val="26"/>
+          <w:szCs w:val="26"/>
+        </w:rPr>
+      </w:pPr>
+      <w:r>
+        <w:rPr>
+          <w:rFonts w:ascii="Times New Roman" w:hAnsi="Times New Roman" w:cs="Times New Roman"/>
+          <w:sz w:val="26"/>
+          <w:szCs w:val="26"/>
+        </w:rPr>
+        <w:t>Causes: Failing storage devices, power surges, malware.</w:t>
+      </w:r>
+    </w:p>
+    <w:p>
+      <w:pPr>
+        <w:pStyle w:val="ListParagraph"/>
+        <w:ind w:left="1440"/>
+        <w:rPr>
+          <w:rFonts w:ascii="Times New Roman" w:hAnsi="Times New Roman" w:cs="Times New Roman"/>
+          <w:sz w:val="26"/>
+          <w:szCs w:val="26"/>
+        </w:rPr>
+      </w:pPr>
+      <w:r>
+        <w:rPr>
+          <w:rFonts w:ascii="Times New Roman" w:hAnsi="Times New Roman" w:cs="Times New Roman"/>
+          <w:sz w:val="26"/>
+          <w:szCs w:val="26"/>
+        </w:rPr>
+        <w:t>Solutions: Backup important data regularly, use surge protectors, run antivirus scans.</w:t>
+      </w:r>
+    </w:p>
+    <w:p>
+      <w:pPr>
+        <w:pStyle w:val="ListParagraph"/>
+        <w:rPr>
+          <w:rFonts w:ascii="Times New Roman" w:hAnsi="Times New Roman" w:cs="Times New Roman"/>
+          <w:sz w:val="26"/>
+          <w:szCs w:val="26"/>
+        </w:rPr>
+      </w:pPr>
+      <w:r>
+        <w:rPr>
+          <w:rFonts w:ascii="Times New Roman" w:hAnsi="Times New Roman" w:cs="Times New Roman"/>
+          <w:sz w:val="26"/>
+          <w:szCs w:val="26"/>
+        </w:rPr>
+        <w:tab/>
+      </w:r>
+    </w:p>
+    <w:p>
+      <w:pPr>
+        <w:rPr>
+          <w:rFonts w:ascii="Times New Roman" w:hAnsi="Times New Roman" w:cs="Times New Roman"/>
+          <w:sz w:val="26"/>
+          <w:szCs w:val="26"/>
+        </w:rPr>
+      </w:pPr>
+      <w:r>
+        <w:rPr>
+          <w:rFonts w:ascii="Times New Roman" w:hAnsi="Times New Roman" w:cs="Times New Roman"/>
+          <w:sz w:val="26"/>
+          <w:szCs w:val="26"/>
         </w:rPr>
         <w:t>EXERCISE 2</w:t>
       </w:r>
     </w:p>
     <w:p>
       <w:pPr>
-        <w:rPr>
-          <w:b/>
-          <w:bCs/>
-        </w:rPr>
-      </w:pPr>
-      <w:r>
-        <w:rPr>
-          <w:b/>
-          <w:bCs/>
-        </w:rPr>
+        <w:pStyle w:val="ListParagraph"/>
+        <w:numPr>
+          <w:ilvl w:val="0"/>
+          <w:numId w:val="16"/>
+        </w:numPr>
+        <w:rPr>
+          <w:rFonts w:ascii="Times New Roman" w:hAnsi="Times New Roman" w:cs="Times New Roman"/>
+          <w:sz w:val="26"/>
+          <w:szCs w:val="26"/>
+        </w:rPr>
+      </w:pPr>
+      <w:r>
+        <w:rPr>
+          <w:rFonts w:ascii="Times New Roman" w:hAnsi="Times New Roman" w:cs="Times New Roman"/>
+          <w:sz w:val="26"/>
+          <w:szCs w:val="26"/>
+        </w:rPr>
+        <w:t xml:space="preserve">The application is </w:t>
+      </w:r>
+      <w:r>
+        <w:rPr>
+          <w:rFonts w:ascii="Times New Roman" w:hAnsi="Times New Roman" w:cs="Times New Roman"/>
+          <w:sz w:val="26"/>
+          <w:szCs w:val="26"/>
+        </w:rPr>
+        <w:t>hanging.</w:t>
+      </w:r>
+    </w:p>
+    <w:p>
+      <w:pPr>
+        <w:pStyle w:val="ListParagraph"/>
+        <w:numPr>
+          <w:ilvl w:val="0"/>
+          <w:numId w:val="16"/>
+        </w:numPr>
+        <w:rPr>
+          <w:rFonts w:ascii="Times New Roman" w:hAnsi="Times New Roman" w:cs="Times New Roman"/>
+          <w:sz w:val="26"/>
+          <w:szCs w:val="26"/>
+        </w:rPr>
+      </w:pPr>
+      <w:r>
+        <w:rPr>
+          <w:rFonts w:ascii="Times New Roman" w:hAnsi="Times New Roman" w:cs="Times New Roman"/>
+          <w:sz w:val="26"/>
+          <w:szCs w:val="26"/>
+        </w:rPr>
+        <w:t>The computer crashes.</w:t>
+      </w:r>
+    </w:p>
+    <w:p>
+      <w:pPr>
+        <w:pStyle w:val="ListParagraph"/>
+        <w:numPr>
+          <w:ilvl w:val="0"/>
+          <w:numId w:val="16"/>
+        </w:numPr>
+        <w:rPr>
+          <w:rFonts w:ascii="Times New Roman" w:hAnsi="Times New Roman" w:cs="Times New Roman"/>
+          <w:sz w:val="26"/>
+          <w:szCs w:val="26"/>
+        </w:rPr>
+      </w:pPr>
+      <w:r>
+        <w:rPr>
+          <w:rFonts w:ascii="Times New Roman" w:hAnsi="Times New Roman" w:cs="Times New Roman"/>
+          <w:sz w:val="26"/>
+          <w:szCs w:val="26"/>
+        </w:rPr>
+        <w:t>There is a connection error.</w:t>
+      </w:r>
+    </w:p>
+    <w:p>
+      <w:pPr>
+        <w:pStyle w:val="ListParagraph"/>
+        <w:numPr>
+          <w:ilvl w:val="0"/>
+          <w:numId w:val="16"/>
+        </w:numPr>
+        <w:rPr>
+          <w:rFonts w:ascii="Times New Roman" w:hAnsi="Times New Roman" w:cs="Times New Roman"/>
+          <w:sz w:val="26"/>
+          <w:szCs w:val="26"/>
+        </w:rPr>
+      </w:pPr>
+      <w:r>
+        <w:rPr>
+          <w:rFonts w:ascii="Times New Roman" w:hAnsi="Times New Roman" w:cs="Times New Roman"/>
+          <w:sz w:val="26"/>
+          <w:szCs w:val="26"/>
+        </w:rPr>
+        <w:t xml:space="preserve">The computer is </w:t>
+      </w:r>
+      <w:r>
+        <w:rPr>
+          <w:rFonts w:ascii="Times New Roman" w:hAnsi="Times New Roman" w:cs="Times New Roman"/>
+          <w:sz w:val="26"/>
+          <w:szCs w:val="26"/>
+        </w:rPr>
+        <w:t>running slowly.</w:t>
+      </w:r>
+    </w:p>
+    <w:p>
+      <w:pPr>
+        <w:pStyle w:val="ListParagraph"/>
+        <w:numPr>
+          <w:ilvl w:val="0"/>
+          <w:numId w:val="16"/>
+        </w:numPr>
+        <w:rPr>
+          <w:rFonts w:ascii="Times New Roman" w:hAnsi="Times New Roman" w:cs="Times New Roman"/>
+          <w:sz w:val="26"/>
+          <w:szCs w:val="26"/>
+        </w:rPr>
+      </w:pPr>
+      <w:r>
+        <w:rPr>
+          <w:rFonts w:ascii="Times New Roman" w:hAnsi="Times New Roman" w:cs="Times New Roman"/>
+          <w:sz w:val="26"/>
+          <w:szCs w:val="26"/>
+        </w:rPr>
+        <w:t>The speaker had a disk failure.</w:t>
+      </w:r>
+    </w:p>
+    <w:p>
+      <w:pPr>
+        <w:pStyle w:val="ListParagraph"/>
+        <w:numPr>
+          <w:ilvl w:val="0"/>
+          <w:numId w:val="16"/>
+        </w:numPr>
+        <w:rPr>
+          <w:rFonts w:ascii="Times New Roman" w:hAnsi="Times New Roman" w:cs="Times New Roman"/>
+          <w:sz w:val="26"/>
+          <w:szCs w:val="26"/>
+        </w:rPr>
+      </w:pPr>
+      <w:r>
+        <w:rPr>
+          <w:rFonts w:ascii="Times New Roman" w:hAnsi="Times New Roman" w:cs="Times New Roman"/>
+          <w:sz w:val="26"/>
+          <w:szCs w:val="26"/>
+        </w:rPr>
+        <w:t>The speaker's mobile phone has a fault.</w:t>
+      </w:r>
+    </w:p>
+    <w:p>
+      <w:pPr>
+        <w:pStyle w:val="ListParagraph"/>
+        <w:rPr>
+          <w:rFonts w:ascii="Times New Roman" w:hAnsi="Times New Roman" w:cs="Times New Roman"/>
+          <w:sz w:val="26"/>
+          <w:szCs w:val="26"/>
+        </w:rPr>
+      </w:pPr>
+    </w:p>
+    <w:p>
+      <w:pPr>
+        <w:rPr>
+          <w:rFonts w:ascii="Times New Roman" w:hAnsi="Times New Roman" w:cs="Times New Roman"/>
+          <w:sz w:val="26"/>
+          <w:szCs w:val="26"/>
+        </w:rPr>
+      </w:pPr>
+      <w:r>
+        <w:rPr>
+          <w:rFonts w:ascii="Times New Roman" w:hAnsi="Times New Roman" w:cs="Times New Roman"/>
+          <w:sz w:val="26"/>
+          <w:szCs w:val="26"/>
+        </w:rPr>
+        <w:lastRenderedPageBreak/>
         <w:t>EXERCISE 3</w:t>
       </w:r>
     </w:p>
     <w:p>
       <w:pPr>
-        <w:rPr>
-          <w:b/>
-          <w:bCs/>
-        </w:rPr>
-      </w:pPr>
-      <w:r>
-        <w:rPr>
-          <w:b/>
-          <w:bCs/>
+        <w:pStyle w:val="ListParagraph"/>
+        <w:numPr>
+          <w:ilvl w:val="0"/>
+          <w:numId w:val="7"/>
+        </w:numPr>
+        <w:rPr>
+          <w:rFonts w:ascii="Times New Roman" w:hAnsi="Times New Roman" w:cs="Times New Roman"/>
+          <w:sz w:val="26"/>
+          <w:szCs w:val="26"/>
+        </w:rPr>
+      </w:pPr>
+      <w:r>
+        <w:rPr>
+          <w:rFonts w:ascii="Times New Roman" w:hAnsi="Times New Roman" w:cs="Times New Roman"/>
+          <w:sz w:val="26"/>
+          <w:szCs w:val="26"/>
+        </w:rPr>
+        <w:t xml:space="preserve">The application is </w:t>
+      </w:r>
+      <w:r>
+        <w:rPr>
+          <w:rFonts w:ascii="Times New Roman" w:hAnsi="Times New Roman" w:cs="Times New Roman"/>
+          <w:sz w:val="26"/>
+          <w:szCs w:val="26"/>
+        </w:rPr>
+        <w:t>hanging:</w:t>
+      </w:r>
+    </w:p>
+    <w:p>
+      <w:pPr>
+        <w:pStyle w:val="ListParagraph"/>
+        <w:numPr>
+          <w:ilvl w:val="1"/>
+          <w:numId w:val="7"/>
+        </w:numPr>
+        <w:rPr>
+          <w:rFonts w:ascii="Times New Roman" w:hAnsi="Times New Roman" w:cs="Times New Roman"/>
+          <w:sz w:val="26"/>
+          <w:szCs w:val="26"/>
+        </w:rPr>
+      </w:pPr>
+      <w:r>
+        <w:rPr>
+          <w:rFonts w:ascii="Times New Roman" w:hAnsi="Times New Roman" w:cs="Times New Roman"/>
+          <w:sz w:val="26"/>
+          <w:szCs w:val="26"/>
+        </w:rPr>
+        <w:t>Description: The program works, but it's really slow.</w:t>
+      </w:r>
+    </w:p>
+    <w:p>
+      <w:pPr>
+        <w:pStyle w:val="ListParagraph"/>
+        <w:numPr>
+          <w:ilvl w:val="1"/>
+          <w:numId w:val="7"/>
+        </w:numPr>
+        <w:rPr>
+          <w:rFonts w:ascii="Times New Roman" w:hAnsi="Times New Roman" w:cs="Times New Roman"/>
+          <w:sz w:val="26"/>
+          <w:szCs w:val="26"/>
+        </w:rPr>
+      </w:pPr>
+      <w:r>
+        <w:rPr>
+          <w:rFonts w:ascii="Times New Roman" w:hAnsi="Times New Roman" w:cs="Times New Roman"/>
+          <w:sz w:val="26"/>
+          <w:szCs w:val="26"/>
+        </w:rPr>
+        <w:t>Solution: Close extra programs, check if the computer has enough memory, and maybe upgrade the computer.</w:t>
+      </w:r>
+    </w:p>
+    <w:p>
+      <w:pPr>
+        <w:pStyle w:val="ListParagraph"/>
+        <w:numPr>
+          <w:ilvl w:val="0"/>
+          <w:numId w:val="7"/>
+        </w:numPr>
+        <w:rPr>
+          <w:rFonts w:ascii="Times New Roman" w:hAnsi="Times New Roman" w:cs="Times New Roman"/>
+          <w:sz w:val="26"/>
+          <w:szCs w:val="26"/>
+        </w:rPr>
+      </w:pPr>
+      <w:r>
+        <w:rPr>
+          <w:rFonts w:ascii="Times New Roman" w:hAnsi="Times New Roman" w:cs="Times New Roman"/>
+          <w:sz w:val="26"/>
+          <w:szCs w:val="26"/>
+        </w:rPr>
+        <w:t>The computer crashes:</w:t>
+      </w:r>
+    </w:p>
+    <w:p>
+      <w:pPr>
+        <w:pStyle w:val="ListParagraph"/>
+        <w:numPr>
+          <w:ilvl w:val="1"/>
+          <w:numId w:val="7"/>
+        </w:numPr>
+        <w:rPr>
+          <w:rFonts w:ascii="Times New Roman" w:hAnsi="Times New Roman" w:cs="Times New Roman"/>
+          <w:sz w:val="26"/>
+          <w:szCs w:val="26"/>
+        </w:rPr>
+      </w:pPr>
+      <w:r>
+        <w:rPr>
+          <w:rFonts w:ascii="Times New Roman" w:hAnsi="Times New Roman" w:cs="Times New Roman"/>
+          <w:sz w:val="26"/>
+          <w:szCs w:val="26"/>
+        </w:rPr>
+        <w:t>Description: The computer suddenly stops working.</w:t>
+      </w:r>
+    </w:p>
+    <w:p>
+      <w:pPr>
+        <w:pStyle w:val="ListParagraph"/>
+        <w:numPr>
+          <w:ilvl w:val="1"/>
+          <w:numId w:val="7"/>
+        </w:numPr>
+        <w:rPr>
+          <w:rFonts w:ascii="Times New Roman" w:hAnsi="Times New Roman" w:cs="Times New Roman"/>
+          <w:sz w:val="26"/>
+          <w:szCs w:val="26"/>
+        </w:rPr>
+      </w:pPr>
+      <w:r>
+        <w:rPr>
+          <w:rFonts w:ascii="Times New Roman" w:hAnsi="Times New Roman" w:cs="Times New Roman"/>
+          <w:sz w:val="26"/>
+          <w:szCs w:val="26"/>
+        </w:rPr>
+        <w:t>Solution: Restart the computer, update programs, and check for viruses.</w:t>
+      </w:r>
+    </w:p>
+    <w:p>
+      <w:pPr>
+        <w:pStyle w:val="ListParagraph"/>
+        <w:numPr>
+          <w:ilvl w:val="0"/>
+          <w:numId w:val="7"/>
+        </w:numPr>
+        <w:rPr>
+          <w:rFonts w:ascii="Times New Roman" w:hAnsi="Times New Roman" w:cs="Times New Roman"/>
+          <w:sz w:val="26"/>
+          <w:szCs w:val="26"/>
+        </w:rPr>
+      </w:pPr>
+      <w:r>
+        <w:rPr>
+          <w:rFonts w:ascii="Times New Roman" w:hAnsi="Times New Roman" w:cs="Times New Roman"/>
+          <w:sz w:val="26"/>
+          <w:szCs w:val="26"/>
+        </w:rPr>
+        <w:t>There is a connection error:</w:t>
+      </w:r>
+    </w:p>
+    <w:p>
+      <w:pPr>
+        <w:pStyle w:val="ListParagraph"/>
+        <w:numPr>
+          <w:ilvl w:val="1"/>
+          <w:numId w:val="7"/>
+        </w:numPr>
+        <w:rPr>
+          <w:rFonts w:ascii="Times New Roman" w:hAnsi="Times New Roman" w:cs="Times New Roman"/>
+          <w:sz w:val="26"/>
+          <w:szCs w:val="26"/>
+        </w:rPr>
+      </w:pPr>
+      <w:r>
+        <w:rPr>
+          <w:rFonts w:ascii="Times New Roman" w:hAnsi="Times New Roman" w:cs="Times New Roman"/>
+          <w:sz w:val="26"/>
+          <w:szCs w:val="26"/>
+        </w:rPr>
+        <w:t>Description: The computer can't connect to the internet or other devices.</w:t>
+      </w:r>
+    </w:p>
+    <w:p>
+      <w:pPr>
+        <w:pStyle w:val="ListParagraph"/>
+        <w:numPr>
+          <w:ilvl w:val="1"/>
+          <w:numId w:val="7"/>
+        </w:numPr>
+        <w:rPr>
+          <w:rFonts w:ascii="Times New Roman" w:hAnsi="Times New Roman" w:cs="Times New Roman"/>
+          <w:sz w:val="26"/>
+          <w:szCs w:val="26"/>
+        </w:rPr>
+      </w:pPr>
+      <w:r>
+        <w:rPr>
+          <w:rFonts w:ascii="Times New Roman" w:hAnsi="Times New Roman" w:cs="Times New Roman"/>
+          <w:sz w:val="26"/>
+          <w:szCs w:val="26"/>
+        </w:rPr>
+        <w:t>Solution: Check Wi-Fi or cable connections, restart the router, and make sure the network settings are correct.</w:t>
+      </w:r>
+    </w:p>
+    <w:p>
+      <w:pPr>
+        <w:pStyle w:val="ListParagraph"/>
+        <w:numPr>
+          <w:ilvl w:val="0"/>
+          <w:numId w:val="7"/>
+        </w:numPr>
+        <w:rPr>
+          <w:rFonts w:ascii="Times New Roman" w:hAnsi="Times New Roman" w:cs="Times New Roman"/>
+          <w:sz w:val="26"/>
+          <w:szCs w:val="26"/>
+        </w:rPr>
+      </w:pPr>
+      <w:r>
+        <w:rPr>
+          <w:rFonts w:ascii="Times New Roman" w:hAnsi="Times New Roman" w:cs="Times New Roman"/>
+          <w:sz w:val="26"/>
+          <w:szCs w:val="26"/>
+        </w:rPr>
+        <w:t xml:space="preserve">The computer is </w:t>
+      </w:r>
+      <w:r>
+        <w:rPr>
+          <w:rFonts w:ascii="Times New Roman" w:hAnsi="Times New Roman" w:cs="Times New Roman"/>
+          <w:sz w:val="26"/>
+          <w:szCs w:val="26"/>
+        </w:rPr>
+        <w:t>running slowly.</w:t>
+      </w:r>
+    </w:p>
+    <w:p>
+      <w:pPr>
+        <w:pStyle w:val="ListParagraph"/>
+        <w:numPr>
+          <w:ilvl w:val="1"/>
+          <w:numId w:val="7"/>
+        </w:numPr>
+        <w:rPr>
+          <w:rFonts w:ascii="Times New Roman" w:hAnsi="Times New Roman" w:cs="Times New Roman"/>
+          <w:sz w:val="26"/>
+          <w:szCs w:val="26"/>
+        </w:rPr>
+      </w:pPr>
+      <w:r>
+        <w:rPr>
+          <w:rFonts w:ascii="Times New Roman" w:hAnsi="Times New Roman" w:cs="Times New Roman"/>
+          <w:sz w:val="26"/>
+          <w:szCs w:val="26"/>
+        </w:rPr>
+        <w:t>Description: The computer is running, but you can't type or do anything.</w:t>
+      </w:r>
+    </w:p>
+    <w:p>
+      <w:pPr>
+        <w:pStyle w:val="ListParagraph"/>
+        <w:numPr>
+          <w:ilvl w:val="1"/>
+          <w:numId w:val="7"/>
+        </w:numPr>
+        <w:rPr>
+          <w:rFonts w:ascii="Times New Roman" w:hAnsi="Times New Roman" w:cs="Times New Roman"/>
+          <w:sz w:val="26"/>
+          <w:szCs w:val="26"/>
+        </w:rPr>
+      </w:pPr>
+      <w:r>
+        <w:rPr>
+          <w:rFonts w:ascii="Times New Roman" w:hAnsi="Times New Roman" w:cs="Times New Roman"/>
+          <w:sz w:val="26"/>
+          <w:szCs w:val="26"/>
+        </w:rPr>
+        <w:t>Solution: Restart the computer, close unnecessary programs, and check for possible software issues.</w:t>
+      </w:r>
+    </w:p>
+    <w:p>
+      <w:pPr>
+        <w:pStyle w:val="ListParagraph"/>
+        <w:numPr>
+          <w:ilvl w:val="0"/>
+          <w:numId w:val="7"/>
+        </w:numPr>
+        <w:rPr>
+          <w:rFonts w:ascii="Times New Roman" w:hAnsi="Times New Roman" w:cs="Times New Roman"/>
+          <w:sz w:val="26"/>
+          <w:szCs w:val="26"/>
+        </w:rPr>
+      </w:pPr>
+      <w:r>
+        <w:rPr>
+          <w:rFonts w:ascii="Times New Roman" w:hAnsi="Times New Roman" w:cs="Times New Roman"/>
+          <w:sz w:val="26"/>
+          <w:szCs w:val="26"/>
+        </w:rPr>
+        <w:t>The speaker had a disk failure:</w:t>
+      </w:r>
+    </w:p>
+    <w:p>
+      <w:pPr>
+        <w:pStyle w:val="ListParagraph"/>
+        <w:numPr>
+          <w:ilvl w:val="1"/>
+          <w:numId w:val="7"/>
+        </w:numPr>
+        <w:rPr>
+          <w:rFonts w:ascii="Times New Roman" w:hAnsi="Times New Roman" w:cs="Times New Roman"/>
+          <w:sz w:val="26"/>
+          <w:szCs w:val="26"/>
+        </w:rPr>
+      </w:pPr>
+      <w:r>
+        <w:rPr>
+          <w:rFonts w:ascii="Times New Roman" w:hAnsi="Times New Roman" w:cs="Times New Roman"/>
+          <w:sz w:val="26"/>
+          <w:szCs w:val="26"/>
+        </w:rPr>
+        <w:t>Description: The speaker's storage is broken.</w:t>
+      </w:r>
+    </w:p>
+    <w:p>
+      <w:pPr>
+        <w:pStyle w:val="ListParagraph"/>
+        <w:numPr>
+          <w:ilvl w:val="1"/>
+          <w:numId w:val="7"/>
+        </w:numPr>
+        <w:rPr>
+          <w:rFonts w:ascii="Times New Roman" w:hAnsi="Times New Roman" w:cs="Times New Roman"/>
+          <w:sz w:val="26"/>
+          <w:szCs w:val="26"/>
+        </w:rPr>
+      </w:pPr>
+      <w:r>
+        <w:rPr>
+          <w:rFonts w:ascii="Times New Roman" w:hAnsi="Times New Roman" w:cs="Times New Roman"/>
+          <w:sz w:val="26"/>
+          <w:szCs w:val="26"/>
+        </w:rPr>
+        <w:t>Solution: Try to get back important files, replace the broken part, and regularly save copies of important stuff.</w:t>
+      </w:r>
+    </w:p>
+    <w:p>
+      <w:pPr>
+        <w:pStyle w:val="ListParagraph"/>
+        <w:numPr>
+          <w:ilvl w:val="0"/>
+          <w:numId w:val="7"/>
+        </w:numPr>
+        <w:rPr>
+          <w:rFonts w:ascii="Times New Roman" w:hAnsi="Times New Roman" w:cs="Times New Roman"/>
+          <w:sz w:val="26"/>
+          <w:szCs w:val="26"/>
+        </w:rPr>
+      </w:pPr>
+      <w:r>
+        <w:rPr>
+          <w:rFonts w:ascii="Times New Roman" w:hAnsi="Times New Roman" w:cs="Times New Roman"/>
+          <w:sz w:val="26"/>
+          <w:szCs w:val="26"/>
+        </w:rPr>
+        <w:t>The speaker's mobile phone has a fault:</w:t>
+      </w:r>
+    </w:p>
+    <w:p>
+      <w:pPr>
+        <w:pStyle w:val="ListParagraph"/>
+        <w:numPr>
+          <w:ilvl w:val="1"/>
+          <w:numId w:val="7"/>
+        </w:numPr>
+        <w:rPr>
+          <w:rFonts w:ascii="Times New Roman" w:hAnsi="Times New Roman" w:cs="Times New Roman"/>
+          <w:sz w:val="26"/>
+          <w:szCs w:val="26"/>
+        </w:rPr>
+      </w:pPr>
+      <w:r>
+        <w:rPr>
+          <w:rFonts w:ascii="Times New Roman" w:hAnsi="Times New Roman" w:cs="Times New Roman"/>
+          <w:sz w:val="26"/>
+          <w:szCs w:val="26"/>
+        </w:rPr>
+        <w:t>Description: The speaker's phone is not working right.</w:t>
+      </w:r>
+    </w:p>
+    <w:p>
+      <w:pPr>
+        <w:pStyle w:val="ListParagraph"/>
+        <w:numPr>
+          <w:ilvl w:val="1"/>
+          <w:numId w:val="7"/>
+        </w:numPr>
+        <w:rPr>
+          <w:rFonts w:ascii="Times New Roman" w:hAnsi="Times New Roman" w:cs="Times New Roman"/>
+          <w:sz w:val="26"/>
+          <w:szCs w:val="26"/>
+        </w:rPr>
+      </w:pPr>
+      <w:r>
+        <w:rPr>
+          <w:rFonts w:ascii="Times New Roman" w:hAnsi="Times New Roman" w:cs="Times New Roman"/>
+          <w:sz w:val="26"/>
+          <w:szCs w:val="26"/>
+        </w:rPr>
+        <w:t>Solution: Restart the phone, update the software, or reset it to the factory settings. If problems continue, ask for help from the phone company or tech support.</w:t>
+      </w:r>
+    </w:p>
+    <w:p>
+      <w:pPr>
+        <w:rPr>
+          <w:rFonts w:ascii="Times New Roman" w:hAnsi="Times New Roman" w:cs="Times New Roman"/>
+          <w:sz w:val="26"/>
+          <w:szCs w:val="26"/>
+        </w:rPr>
+      </w:pPr>
+      <w:r>
+        <w:rPr>
+          <w:rFonts w:ascii="Times New Roman" w:hAnsi="Times New Roman" w:cs="Times New Roman"/>
+          <w:sz w:val="26"/>
+          <w:szCs w:val="26"/>
         </w:rPr>
         <w:t>EXERCISE 4 (LISTENING)</w:t>
       </w:r>
@@ -163,29 +1096,579 @@
     <w:p>
       <w:pPr>
         <w:rPr>
-          <w:b/>
-          <w:bCs/>
-        </w:rPr>
-      </w:pPr>
-      <w:r>
-        <w:rPr>
-          <w:b/>
-          <w:bCs/>
+          <w:rFonts w:ascii="Times New Roman" w:hAnsi="Times New Roman" w:cs="Times New Roman"/>
+          <w:sz w:val="26"/>
+          <w:szCs w:val="26"/>
+        </w:rPr>
+      </w:pPr>
+      <w:r>
+        <w:rPr>
+          <w:rFonts w:ascii="Times New Roman" w:hAnsi="Times New Roman" w:cs="Times New Roman"/>
+          <w:sz w:val="26"/>
+          <w:szCs w:val="26"/>
+        </w:rPr>
+        <w:t>1.</w:t>
+      </w:r>
+      <w:r>
+        <w:rPr>
+          <w:rFonts w:ascii="Times New Roman" w:hAnsi="Times New Roman" w:cs="Times New Roman"/>
+          <w:sz w:val="26"/>
+          <w:szCs w:val="26"/>
+        </w:rPr>
+        <w:tab/>
+        <w:t>Hi, help desk here. My name is Suki. How can I help you?</w:t>
+      </w:r>
+    </w:p>
+    <w:p>
+      <w:pPr>
+        <w:rPr>
+          <w:rFonts w:ascii="Times New Roman" w:hAnsi="Times New Roman" w:cs="Times New Roman"/>
+          <w:sz w:val="26"/>
+          <w:szCs w:val="26"/>
+        </w:rPr>
+      </w:pPr>
+      <w:r>
+        <w:rPr>
+          <w:rFonts w:ascii="Times New Roman" w:hAnsi="Times New Roman" w:cs="Times New Roman"/>
+          <w:sz w:val="26"/>
+          <w:szCs w:val="26"/>
+        </w:rPr>
+        <w:t>2.</w:t>
+      </w:r>
+      <w:r>
+        <w:rPr>
+          <w:rFonts w:ascii="Times New Roman" w:hAnsi="Times New Roman" w:cs="Times New Roman"/>
+          <w:sz w:val="26"/>
+          <w:szCs w:val="26"/>
+        </w:rPr>
+        <w:tab/>
+        <w:t>Yes, hi. I’ve got a problem with my email. Whenever I try to send a message, the program crashes.</w:t>
+      </w:r>
+    </w:p>
+    <w:p>
+      <w:pPr>
+        <w:rPr>
+          <w:rFonts w:ascii="Times New Roman" w:hAnsi="Times New Roman" w:cs="Times New Roman"/>
+          <w:sz w:val="26"/>
+          <w:szCs w:val="26"/>
+        </w:rPr>
+      </w:pPr>
+      <w:r>
+        <w:rPr>
+          <w:rFonts w:ascii="Times New Roman" w:hAnsi="Times New Roman" w:cs="Times New Roman"/>
+          <w:sz w:val="26"/>
+          <w:szCs w:val="26"/>
+        </w:rPr>
+        <w:t>3.</w:t>
+      </w:r>
+      <w:r>
+        <w:rPr>
+          <w:rFonts w:ascii="Times New Roman" w:hAnsi="Times New Roman" w:cs="Times New Roman"/>
+          <w:sz w:val="26"/>
+          <w:szCs w:val="26"/>
+        </w:rPr>
+        <w:tab/>
+        <w:t>OK. Can you tell me exactly what happens?</w:t>
+      </w:r>
+    </w:p>
+    <w:p>
+      <w:pPr>
+        <w:rPr>
+          <w:rFonts w:ascii="Times New Roman" w:hAnsi="Times New Roman" w:cs="Times New Roman"/>
+          <w:sz w:val="26"/>
+          <w:szCs w:val="26"/>
+        </w:rPr>
+      </w:pPr>
+      <w:r>
+        <w:rPr>
+          <w:rFonts w:ascii="Times New Roman" w:hAnsi="Times New Roman" w:cs="Times New Roman"/>
+          <w:sz w:val="26"/>
+          <w:szCs w:val="26"/>
+        </w:rPr>
+        <w:t>4.</w:t>
+      </w:r>
+      <w:r>
+        <w:rPr>
+          <w:rFonts w:ascii="Times New Roman" w:hAnsi="Times New Roman" w:cs="Times New Roman"/>
+          <w:sz w:val="26"/>
+          <w:szCs w:val="26"/>
+        </w:rPr>
+        <w:tab/>
+        <w:t>Sure. When I press ‘Send’, I get an error message saying ‘This program has found a problem and needs to close’.</w:t>
+      </w:r>
+    </w:p>
+    <w:p>
+      <w:pPr>
+        <w:rPr>
+          <w:rFonts w:ascii="Times New Roman" w:hAnsi="Times New Roman" w:cs="Times New Roman"/>
+          <w:sz w:val="26"/>
+          <w:szCs w:val="26"/>
+        </w:rPr>
+      </w:pPr>
+      <w:r>
+        <w:rPr>
+          <w:rFonts w:ascii="Times New Roman" w:hAnsi="Times New Roman" w:cs="Times New Roman"/>
+          <w:sz w:val="26"/>
+          <w:szCs w:val="26"/>
+        </w:rPr>
+        <w:t>5.</w:t>
+      </w:r>
+      <w:r>
+        <w:rPr>
+          <w:rFonts w:ascii="Times New Roman" w:hAnsi="Times New Roman" w:cs="Times New Roman"/>
+          <w:sz w:val="26"/>
+          <w:szCs w:val="26"/>
+        </w:rPr>
+        <w:tab/>
+        <w:t>Does it say anything else?</w:t>
+      </w:r>
+    </w:p>
+    <w:p>
+      <w:pPr>
+        <w:rPr>
+          <w:rFonts w:ascii="Times New Roman" w:hAnsi="Times New Roman" w:cs="Times New Roman"/>
+          <w:sz w:val="26"/>
+          <w:szCs w:val="26"/>
+        </w:rPr>
+      </w:pPr>
+      <w:r>
+        <w:rPr>
+          <w:rFonts w:ascii="Times New Roman" w:hAnsi="Times New Roman" w:cs="Times New Roman"/>
+          <w:sz w:val="26"/>
+          <w:szCs w:val="26"/>
+        </w:rPr>
+        <w:t>6.</w:t>
+      </w:r>
+      <w:r>
+        <w:rPr>
+          <w:rFonts w:ascii="Times New Roman" w:hAnsi="Times New Roman" w:cs="Times New Roman"/>
+          <w:sz w:val="26"/>
+          <w:szCs w:val="26"/>
+        </w:rPr>
+        <w:tab/>
+        <w:t>Well, something about sending an error report to the software company. Oh, an error code: It says ‘Error 35A4’.</w:t>
+      </w:r>
+    </w:p>
+    <w:p>
+      <w:pPr>
+        <w:rPr>
+          <w:rFonts w:ascii="Times New Roman" w:hAnsi="Times New Roman" w:cs="Times New Roman"/>
+          <w:sz w:val="26"/>
+          <w:szCs w:val="26"/>
+        </w:rPr>
+      </w:pPr>
+      <w:r>
+        <w:rPr>
+          <w:rFonts w:ascii="Times New Roman" w:hAnsi="Times New Roman" w:cs="Times New Roman"/>
+          <w:sz w:val="26"/>
+          <w:szCs w:val="26"/>
+        </w:rPr>
+        <w:t>7.</w:t>
+      </w:r>
+      <w:r>
+        <w:rPr>
+          <w:rFonts w:ascii="Times New Roman" w:hAnsi="Times New Roman" w:cs="Times New Roman"/>
+          <w:sz w:val="26"/>
+          <w:szCs w:val="26"/>
+        </w:rPr>
+        <w:tab/>
+        <w:t>Ah. Have you tried restarting your computer</w:t>
+      </w:r>
+    </w:p>
+    <w:p>
+      <w:pPr>
+        <w:rPr>
+          <w:rFonts w:ascii="Times New Roman" w:hAnsi="Times New Roman" w:cs="Times New Roman"/>
+          <w:sz w:val="26"/>
+          <w:szCs w:val="26"/>
+        </w:rPr>
+      </w:pPr>
+      <w:r>
+        <w:rPr>
+          <w:rFonts w:ascii="Times New Roman" w:hAnsi="Times New Roman" w:cs="Times New Roman"/>
+          <w:sz w:val="26"/>
+          <w:szCs w:val="26"/>
+        </w:rPr>
+        <w:t>8.</w:t>
+      </w:r>
+      <w:r>
+        <w:rPr>
+          <w:rFonts w:ascii="Times New Roman" w:hAnsi="Times New Roman" w:cs="Times New Roman"/>
+          <w:sz w:val="26"/>
+          <w:szCs w:val="26"/>
+        </w:rPr>
+        <w:tab/>
+        <w:t>Er, … no I haven’t.</w:t>
+      </w:r>
+    </w:p>
+    <w:p>
+      <w:pPr>
+        <w:rPr>
+          <w:rFonts w:ascii="Times New Roman" w:hAnsi="Times New Roman" w:cs="Times New Roman"/>
+          <w:sz w:val="26"/>
+          <w:szCs w:val="26"/>
+        </w:rPr>
+      </w:pPr>
+      <w:r>
+        <w:rPr>
+          <w:rFonts w:ascii="Times New Roman" w:hAnsi="Times New Roman" w:cs="Times New Roman"/>
+          <w:sz w:val="26"/>
+          <w:szCs w:val="26"/>
+        </w:rPr>
+        <w:lastRenderedPageBreak/>
+        <w:t>9.</w:t>
+      </w:r>
+      <w:r>
+        <w:rPr>
+          <w:rFonts w:ascii="Times New Roman" w:hAnsi="Times New Roman" w:cs="Times New Roman"/>
+          <w:sz w:val="26"/>
+          <w:szCs w:val="26"/>
+        </w:rPr>
+        <w:tab/>
+      </w:r>
+      <w:r>
+        <w:rPr>
+          <w:rFonts w:ascii="Times New Roman" w:hAnsi="Times New Roman" w:cs="Times New Roman"/>
+          <w:sz w:val="26"/>
+          <w:szCs w:val="26"/>
+        </w:rPr>
+        <w:t>Could you do that? And if you still have a problem, just call me again</w:t>
+      </w:r>
+      <w:r>
+        <w:rPr>
+          <w:rFonts w:ascii="Times New Roman" w:hAnsi="Times New Roman" w:cs="Times New Roman"/>
+          <w:sz w:val="26"/>
+          <w:szCs w:val="26"/>
+        </w:rPr>
+        <w:t>.</w:t>
+      </w:r>
+    </w:p>
+    <w:p>
+      <w:pPr>
+        <w:rPr>
+          <w:rFonts w:ascii="Times New Roman" w:hAnsi="Times New Roman" w:cs="Times New Roman"/>
+          <w:sz w:val="26"/>
+          <w:szCs w:val="26"/>
+        </w:rPr>
+      </w:pPr>
+      <w:r>
+        <w:rPr>
+          <w:rFonts w:ascii="Times New Roman" w:hAnsi="Times New Roman" w:cs="Times New Roman"/>
+          <w:sz w:val="26"/>
+          <w:szCs w:val="26"/>
+        </w:rPr>
+        <w:t>10.</w:t>
+      </w:r>
+      <w:r>
+        <w:rPr>
+          <w:rFonts w:ascii="Times New Roman" w:hAnsi="Times New Roman" w:cs="Times New Roman"/>
+          <w:sz w:val="26"/>
+          <w:szCs w:val="26"/>
+        </w:rPr>
+        <w:tab/>
+      </w:r>
+      <w:r>
+        <w:rPr>
+          <w:rFonts w:ascii="Times New Roman" w:hAnsi="Times New Roman" w:cs="Times New Roman"/>
+          <w:sz w:val="26"/>
+          <w:szCs w:val="26"/>
+        </w:rPr>
+        <w:t>.OK. Thanks very much. I’ll do that.</w:t>
+      </w:r>
+    </w:p>
+    <w:p>
+      <w:pPr>
+        <w:rPr>
+          <w:rFonts w:ascii="Times New Roman" w:hAnsi="Times New Roman" w:cs="Times New Roman"/>
+          <w:sz w:val="26"/>
+          <w:szCs w:val="26"/>
+        </w:rPr>
+      </w:pPr>
+    </w:p>
+    <w:p>
+      <w:pPr>
+        <w:rPr>
+          <w:rFonts w:ascii="Times New Roman" w:hAnsi="Times New Roman" w:cs="Times New Roman"/>
+          <w:sz w:val="26"/>
+          <w:szCs w:val="26"/>
+        </w:rPr>
+      </w:pPr>
+      <w:r>
+        <w:rPr>
+          <w:rFonts w:ascii="Times New Roman" w:hAnsi="Times New Roman" w:cs="Times New Roman"/>
+          <w:sz w:val="26"/>
+          <w:szCs w:val="26"/>
+        </w:rPr>
+        <w:t>Problem: The email program crashes when trying to send a message.</w:t>
+      </w:r>
+    </w:p>
+    <w:p>
+      <w:pPr>
+        <w:rPr>
+          <w:rFonts w:ascii="Times New Roman" w:hAnsi="Times New Roman" w:cs="Times New Roman"/>
+          <w:sz w:val="26"/>
+          <w:szCs w:val="26"/>
+        </w:rPr>
+      </w:pPr>
+      <w:r>
+        <w:rPr>
+          <w:rFonts w:ascii="Times New Roman" w:hAnsi="Times New Roman" w:cs="Times New Roman"/>
+          <w:sz w:val="26"/>
+          <w:szCs w:val="26"/>
+        </w:rPr>
+        <w:t>Solution: The help desk could guide the user through troubleshooting steps, such as restarting the computer and checking for any error messages. If the issue persists, additional assistance may be required.</w:t>
+      </w:r>
+    </w:p>
+    <w:p>
+      <w:pPr>
+        <w:rPr>
+          <w:rFonts w:ascii="Times New Roman" w:hAnsi="Times New Roman" w:cs="Times New Roman"/>
+          <w:sz w:val="26"/>
+          <w:szCs w:val="26"/>
+        </w:rPr>
+      </w:pPr>
+      <w:r>
+        <w:rPr>
+          <w:rFonts w:ascii="Times New Roman" w:hAnsi="Times New Roman" w:cs="Times New Roman"/>
+          <w:sz w:val="26"/>
+          <w:szCs w:val="26"/>
         </w:rPr>
         <w:t>EXERCISE 5</w:t>
       </w:r>
     </w:p>
     <w:p>
       <w:pPr>
-        <w:rPr>
-          <w:b/>
-          <w:bCs/>
-        </w:rPr>
-      </w:pPr>
-      <w:r>
-        <w:rPr>
-          <w:b/>
-          <w:bCs/>
+        <w:pStyle w:val="ListParagraph"/>
+        <w:numPr>
+          <w:ilvl w:val="0"/>
+          <w:numId w:val="14"/>
+        </w:numPr>
+        <w:rPr>
+          <w:rFonts w:ascii="Times New Roman" w:hAnsi="Times New Roman" w:cs="Times New Roman"/>
+          <w:sz w:val="26"/>
+          <w:szCs w:val="26"/>
+        </w:rPr>
+      </w:pPr>
+      <w:r>
+        <w:rPr>
+          <w:rFonts w:ascii="Times New Roman" w:hAnsi="Times New Roman" w:cs="Times New Roman"/>
+          <w:sz w:val="26"/>
+          <w:szCs w:val="26"/>
+        </w:rPr>
+        <w:t>Switched</w:t>
+      </w:r>
+    </w:p>
+    <w:p>
+      <w:pPr>
+        <w:pStyle w:val="ListParagraph"/>
+        <w:numPr>
+          <w:ilvl w:val="0"/>
+          <w:numId w:val="14"/>
+        </w:numPr>
+        <w:rPr>
+          <w:rFonts w:ascii="Times New Roman" w:hAnsi="Times New Roman" w:cs="Times New Roman"/>
+          <w:sz w:val="26"/>
+          <w:szCs w:val="26"/>
+        </w:rPr>
+      </w:pPr>
+      <w:r>
+        <w:rPr>
+          <w:rFonts w:ascii="Times New Roman" w:hAnsi="Times New Roman" w:cs="Times New Roman"/>
+          <w:sz w:val="26"/>
+          <w:szCs w:val="26"/>
+        </w:rPr>
+        <w:t>Type</w:t>
+      </w:r>
+    </w:p>
+    <w:p>
+      <w:pPr>
+        <w:pStyle w:val="ListParagraph"/>
+        <w:numPr>
+          <w:ilvl w:val="0"/>
+          <w:numId w:val="14"/>
+        </w:numPr>
+        <w:rPr>
+          <w:rFonts w:ascii="Times New Roman" w:hAnsi="Times New Roman" w:cs="Times New Roman"/>
+          <w:sz w:val="26"/>
+          <w:szCs w:val="26"/>
+        </w:rPr>
+      </w:pPr>
+      <w:r>
+        <w:rPr>
+          <w:rFonts w:ascii="Times New Roman" w:hAnsi="Times New Roman" w:cs="Times New Roman"/>
+          <w:sz w:val="26"/>
+          <w:szCs w:val="26"/>
+        </w:rPr>
+        <w:t>Worked</w:t>
+      </w:r>
+    </w:p>
+    <w:p>
+      <w:pPr>
+        <w:pStyle w:val="ListParagraph"/>
+        <w:numPr>
+          <w:ilvl w:val="0"/>
+          <w:numId w:val="14"/>
+        </w:numPr>
+        <w:rPr>
+          <w:rFonts w:ascii="Times New Roman" w:hAnsi="Times New Roman" w:cs="Times New Roman"/>
+          <w:sz w:val="26"/>
+          <w:szCs w:val="26"/>
+        </w:rPr>
+      </w:pPr>
+      <w:r>
+        <w:rPr>
+          <w:rFonts w:ascii="Times New Roman" w:hAnsi="Times New Roman" w:cs="Times New Roman"/>
+          <w:sz w:val="26"/>
+          <w:szCs w:val="26"/>
+        </w:rPr>
+        <w:t>Checked</w:t>
+      </w:r>
+    </w:p>
+    <w:p>
+      <w:pPr>
+        <w:pStyle w:val="ListParagraph"/>
+        <w:numPr>
+          <w:ilvl w:val="0"/>
+          <w:numId w:val="14"/>
+        </w:numPr>
+        <w:rPr>
+          <w:rFonts w:ascii="Times New Roman" w:hAnsi="Times New Roman" w:cs="Times New Roman"/>
+          <w:sz w:val="26"/>
+          <w:szCs w:val="26"/>
+        </w:rPr>
+      </w:pPr>
+      <w:r>
+        <w:rPr>
+          <w:rFonts w:ascii="Times New Roman" w:hAnsi="Times New Roman" w:cs="Times New Roman"/>
+          <w:sz w:val="26"/>
+          <w:szCs w:val="26"/>
+        </w:rPr>
+        <w:t>Tight</w:t>
+      </w:r>
+    </w:p>
+    <w:p>
+      <w:pPr>
+        <w:pStyle w:val="ListParagraph"/>
+        <w:numPr>
+          <w:ilvl w:val="0"/>
+          <w:numId w:val="14"/>
+        </w:numPr>
+        <w:rPr>
+          <w:rFonts w:ascii="Times New Roman" w:hAnsi="Times New Roman" w:cs="Times New Roman"/>
+          <w:sz w:val="26"/>
+          <w:szCs w:val="26"/>
+        </w:rPr>
+      </w:pPr>
+      <w:r>
+        <w:rPr>
+          <w:rFonts w:ascii="Times New Roman" w:hAnsi="Times New Roman" w:cs="Times New Roman"/>
+          <w:sz w:val="26"/>
+          <w:szCs w:val="26"/>
+        </w:rPr>
+        <w:t>Found</w:t>
+      </w:r>
+    </w:p>
+    <w:p>
+      <w:pPr>
+        <w:pStyle w:val="ListParagraph"/>
+        <w:numPr>
+          <w:ilvl w:val="0"/>
+          <w:numId w:val="14"/>
+        </w:numPr>
+        <w:rPr>
+          <w:rFonts w:ascii="Times New Roman" w:hAnsi="Times New Roman" w:cs="Times New Roman"/>
+          <w:sz w:val="26"/>
+          <w:szCs w:val="26"/>
+        </w:rPr>
+      </w:pPr>
+      <w:r>
+        <w:rPr>
+          <w:rFonts w:ascii="Times New Roman" w:hAnsi="Times New Roman" w:cs="Times New Roman"/>
+          <w:sz w:val="26"/>
+          <w:szCs w:val="26"/>
+        </w:rPr>
+        <w:t>Unplugged</w:t>
+      </w:r>
+    </w:p>
+    <w:p>
+      <w:pPr>
+        <w:pStyle w:val="ListParagraph"/>
+        <w:numPr>
+          <w:ilvl w:val="0"/>
+          <w:numId w:val="14"/>
+        </w:numPr>
+        <w:rPr>
+          <w:rFonts w:ascii="Times New Roman" w:hAnsi="Times New Roman" w:cs="Times New Roman"/>
+          <w:sz w:val="26"/>
+          <w:szCs w:val="26"/>
+        </w:rPr>
+      </w:pPr>
+      <w:r>
+        <w:rPr>
+          <w:rFonts w:ascii="Times New Roman" w:hAnsi="Times New Roman" w:cs="Times New Roman"/>
+          <w:sz w:val="26"/>
+          <w:szCs w:val="26"/>
+        </w:rPr>
+        <w:t>Go</w:t>
+      </w:r>
+    </w:p>
+    <w:p>
+      <w:pPr>
+        <w:pStyle w:val="ListParagraph"/>
+        <w:numPr>
+          <w:ilvl w:val="0"/>
+          <w:numId w:val="14"/>
+        </w:numPr>
+        <w:rPr>
+          <w:rFonts w:ascii="Times New Roman" w:hAnsi="Times New Roman" w:cs="Times New Roman"/>
+          <w:sz w:val="26"/>
+          <w:szCs w:val="26"/>
+        </w:rPr>
+      </w:pPr>
+      <w:r>
+        <w:rPr>
+          <w:rFonts w:ascii="Times New Roman" w:hAnsi="Times New Roman" w:cs="Times New Roman"/>
+          <w:sz w:val="26"/>
+          <w:szCs w:val="26"/>
+        </w:rPr>
+        <w:t>Working</w:t>
+      </w:r>
+    </w:p>
+    <w:p>
+      <w:pPr>
+        <w:pStyle w:val="ListParagraph"/>
+        <w:numPr>
+          <w:ilvl w:val="0"/>
+          <w:numId w:val="14"/>
+        </w:numPr>
+        <w:rPr>
+          <w:rFonts w:ascii="Times New Roman" w:hAnsi="Times New Roman" w:cs="Times New Roman"/>
+          <w:sz w:val="26"/>
+          <w:szCs w:val="26"/>
+        </w:rPr>
+      </w:pPr>
+      <w:r>
+        <w:rPr>
+          <w:rFonts w:ascii="Times New Roman" w:hAnsi="Times New Roman" w:cs="Times New Roman"/>
+          <w:sz w:val="26"/>
+          <w:szCs w:val="26"/>
+        </w:rPr>
+        <w:t>Disconnected</w:t>
+      </w:r>
+    </w:p>
+    <w:p>
+      <w:pPr>
+        <w:rPr>
+          <w:rFonts w:ascii="Times New Roman" w:hAnsi="Times New Roman" w:cs="Times New Roman"/>
+          <w:sz w:val="26"/>
+          <w:szCs w:val="26"/>
+        </w:rPr>
+      </w:pPr>
+      <w:r>
+        <w:rPr>
+          <w:rFonts w:ascii="Times New Roman" w:hAnsi="Times New Roman" w:cs="Times New Roman"/>
+          <w:sz w:val="26"/>
+          <w:szCs w:val="26"/>
         </w:rPr>
         <w:t>EXERCISE 6 (LISTENING)</w:t>
       </w:r>
@@ -193,14 +1676,16 @@
     <w:p>
       <w:pPr>
         <w:rPr>
-          <w:b/>
-          <w:bCs/>
-        </w:rPr>
-      </w:pPr>
-      <w:r>
-        <w:rPr>
-          <w:b/>
-          <w:bCs/>
+          <w:rFonts w:ascii="Times New Roman" w:hAnsi="Times New Roman" w:cs="Times New Roman"/>
+          <w:sz w:val="26"/>
+          <w:szCs w:val="26"/>
+        </w:rPr>
+      </w:pPr>
+      <w:r>
+        <w:rPr>
+          <w:rFonts w:ascii="Times New Roman" w:hAnsi="Times New Roman" w:cs="Times New Roman"/>
+          <w:sz w:val="26"/>
+          <w:szCs w:val="26"/>
         </w:rPr>
         <w:t>EXERCISE 7</w:t>
       </w:r>
@@ -208,14 +1693,93 @@
     <w:p>
       <w:pPr>
         <w:rPr>
-          <w:b/>
-          <w:bCs/>
-        </w:rPr>
-      </w:pPr>
-      <w:r>
-        <w:rPr>
-          <w:b/>
-          <w:bCs/>
+          <w:rFonts w:ascii="Times New Roman" w:hAnsi="Times New Roman" w:cs="Times New Roman"/>
+          <w:sz w:val="26"/>
+          <w:szCs w:val="26"/>
+        </w:rPr>
+      </w:pPr>
+      <w:r>
+        <w:rPr>
+          <w:rFonts w:ascii="Times New Roman" w:hAnsi="Times New Roman" w:cs="Times New Roman"/>
+          <w:sz w:val="26"/>
+          <w:szCs w:val="26"/>
+        </w:rPr>
+        <w:t>Problem:</w:t>
+      </w:r>
+    </w:p>
+    <w:p>
+      <w:pPr>
+        <w:rPr>
+          <w:rFonts w:ascii="Times New Roman" w:hAnsi="Times New Roman" w:cs="Times New Roman"/>
+          <w:sz w:val="26"/>
+          <w:szCs w:val="26"/>
+        </w:rPr>
+      </w:pPr>
+      <w:r>
+        <w:rPr>
+          <w:rFonts w:ascii="Times New Roman" w:hAnsi="Times New Roman" w:cs="Times New Roman"/>
+          <w:sz w:val="26"/>
+          <w:szCs w:val="26"/>
+        </w:rPr>
+        <w:t>The problem is that Maryam switched off her computer the previous day, and when she tried to turn it on the next day, it wouldn't start.</w:t>
+      </w:r>
+    </w:p>
+    <w:p>
+      <w:pPr>
+        <w:rPr>
+          <w:rFonts w:ascii="Times New Roman" w:hAnsi="Times New Roman" w:cs="Times New Roman"/>
+          <w:sz w:val="26"/>
+          <w:szCs w:val="26"/>
+        </w:rPr>
+      </w:pPr>
+    </w:p>
+    <w:p>
+      <w:pPr>
+        <w:rPr>
+          <w:rFonts w:ascii="Times New Roman" w:hAnsi="Times New Roman" w:cs="Times New Roman"/>
+          <w:sz w:val="26"/>
+          <w:szCs w:val="26"/>
+        </w:rPr>
+      </w:pPr>
+      <w:r>
+        <w:rPr>
+          <w:rFonts w:ascii="Times New Roman" w:hAnsi="Times New Roman" w:cs="Times New Roman"/>
+          <w:sz w:val="26"/>
+          <w:szCs w:val="26"/>
+        </w:rPr>
+        <w:t>Solution:</w:t>
+      </w:r>
+    </w:p>
+    <w:p>
+      <w:pPr>
+        <w:rPr>
+          <w:rFonts w:ascii="Times New Roman" w:hAnsi="Times New Roman" w:cs="Times New Roman"/>
+          <w:sz w:val="26"/>
+          <w:szCs w:val="26"/>
+        </w:rPr>
+      </w:pPr>
+      <w:r>
+        <w:rPr>
+          <w:rFonts w:ascii="Times New Roman" w:hAnsi="Times New Roman" w:cs="Times New Roman"/>
+          <w:sz w:val="26"/>
+          <w:szCs w:val="26"/>
+        </w:rPr>
+        <w:t>The solution to the problem was found during the conversation between Haider and Maryam. Haider guided Maryam to check the cable connections. Maryam discovered that a power cable was unplugged. Haider instructed her to plug it into the three-pronged port on the computer. After Maryam followed these steps, her computer started working fine again. The potential cause for the unplugged cable was suggested to be the cleaners who might have accidentally disconnected the PC the night before.</w:t>
+      </w:r>
+    </w:p>
+    <w:p>
+      <w:pPr>
+        <w:rPr>
+          <w:rFonts w:ascii="Times New Roman" w:hAnsi="Times New Roman" w:cs="Times New Roman"/>
+          <w:sz w:val="26"/>
+          <w:szCs w:val="26"/>
+        </w:rPr>
+      </w:pPr>
+      <w:r>
+        <w:rPr>
+          <w:rFonts w:ascii="Times New Roman" w:hAnsi="Times New Roman" w:cs="Times New Roman"/>
+          <w:sz w:val="26"/>
+          <w:szCs w:val="26"/>
         </w:rPr>
         <w:t>EXERCISE 8 (LISTENING)</w:t>
       </w:r>
@@ -223,29 +1787,392 @@
     <w:p>
       <w:pPr>
         <w:rPr>
-          <w:b/>
-          <w:bCs/>
-        </w:rPr>
-      </w:pPr>
-      <w:r>
-        <w:rPr>
-          <w:b/>
-          <w:bCs/>
+          <w:rFonts w:ascii="Times New Roman" w:hAnsi="Times New Roman" w:cs="Times New Roman"/>
+          <w:sz w:val="26"/>
+          <w:szCs w:val="26"/>
+        </w:rPr>
+      </w:pPr>
+      <w:r>
+        <w:rPr>
+          <w:rFonts w:ascii="Times New Roman" w:hAnsi="Times New Roman" w:cs="Times New Roman"/>
+          <w:sz w:val="26"/>
+          <w:szCs w:val="26"/>
+        </w:rPr>
+        <w:t>1. B) has lost files</w:t>
+      </w:r>
+    </w:p>
+    <w:p>
+      <w:pPr>
+        <w:rPr>
+          <w:rFonts w:ascii="Times New Roman" w:hAnsi="Times New Roman" w:cs="Times New Roman"/>
+          <w:sz w:val="26"/>
+          <w:szCs w:val="26"/>
+        </w:rPr>
+      </w:pPr>
+      <w:r>
+        <w:rPr>
+          <w:rFonts w:ascii="Times New Roman" w:hAnsi="Times New Roman" w:cs="Times New Roman"/>
+          <w:sz w:val="26"/>
+          <w:szCs w:val="26"/>
+        </w:rPr>
+        <w:t>2. A) worried</w:t>
+      </w:r>
+    </w:p>
+    <w:p>
+      <w:pPr>
+        <w:rPr>
+          <w:rFonts w:ascii="Times New Roman" w:hAnsi="Times New Roman" w:cs="Times New Roman"/>
+          <w:sz w:val="26"/>
+          <w:szCs w:val="26"/>
+        </w:rPr>
+      </w:pPr>
+      <w:r>
+        <w:rPr>
+          <w:rFonts w:ascii="Times New Roman" w:hAnsi="Times New Roman" w:cs="Times New Roman"/>
+          <w:sz w:val="26"/>
+          <w:szCs w:val="26"/>
+        </w:rPr>
+        <w:lastRenderedPageBreak/>
+        <w:t>3. A) hardware upgrade</w:t>
+      </w:r>
+    </w:p>
+    <w:p>
+      <w:pPr>
+        <w:rPr>
+          <w:rFonts w:ascii="Times New Roman" w:hAnsi="Times New Roman" w:cs="Times New Roman"/>
+          <w:sz w:val="26"/>
+          <w:szCs w:val="26"/>
+        </w:rPr>
+      </w:pPr>
+      <w:r>
+        <w:rPr>
+          <w:rFonts w:ascii="Times New Roman" w:hAnsi="Times New Roman" w:cs="Times New Roman"/>
+          <w:sz w:val="26"/>
+          <w:szCs w:val="26"/>
+        </w:rPr>
+        <w:t>4. C) go to s folder on C drive</w:t>
+      </w:r>
+    </w:p>
+    <w:p>
+      <w:pPr>
+        <w:rPr>
+          <w:rFonts w:ascii="Times New Roman" w:hAnsi="Times New Roman" w:cs="Times New Roman"/>
+          <w:sz w:val="26"/>
+          <w:szCs w:val="26"/>
+        </w:rPr>
+      </w:pPr>
+      <w:r>
+        <w:rPr>
+          <w:rFonts w:ascii="Times New Roman" w:hAnsi="Times New Roman" w:cs="Times New Roman"/>
+          <w:sz w:val="26"/>
+          <w:szCs w:val="26"/>
+        </w:rPr>
+        <w:t>5. B.) He will come down to Tuka’s office.</w:t>
+      </w:r>
+    </w:p>
+    <w:p>
+      <w:pPr>
+        <w:rPr>
+          <w:rFonts w:ascii="Times New Roman" w:hAnsi="Times New Roman" w:cs="Times New Roman"/>
+          <w:sz w:val="26"/>
+          <w:szCs w:val="26"/>
+        </w:rPr>
+      </w:pPr>
+    </w:p>
+    <w:p>
+      <w:pPr>
+        <w:rPr>
+          <w:rFonts w:ascii="Times New Roman" w:hAnsi="Times New Roman" w:cs="Times New Roman"/>
+          <w:sz w:val="26"/>
+          <w:szCs w:val="26"/>
+        </w:rPr>
+      </w:pPr>
+      <w:r>
+        <w:rPr>
+          <w:rFonts w:ascii="Times New Roman" w:hAnsi="Times New Roman" w:cs="Times New Roman"/>
+          <w:sz w:val="26"/>
+          <w:szCs w:val="26"/>
         </w:rPr>
         <w:t>EXERCISE 9</w:t>
       </w:r>
     </w:p>
     <w:p>
       <w:pPr>
-        <w:rPr>
-          <w:b/>
-          <w:bCs/>
-        </w:rPr>
-      </w:pPr>
-      <w:r>
-        <w:rPr>
-          <w:b/>
-          <w:bCs/>
+        <w:pStyle w:val="ListParagraph"/>
+        <w:numPr>
+          <w:ilvl w:val="0"/>
+          <w:numId w:val="11"/>
+        </w:numPr>
+        <w:rPr>
+          <w:rFonts w:ascii="Times New Roman" w:hAnsi="Times New Roman" w:cs="Times New Roman"/>
+          <w:sz w:val="26"/>
+          <w:szCs w:val="26"/>
+        </w:rPr>
+      </w:pPr>
+      <w:r>
+        <w:rPr>
+          <w:rFonts w:ascii="Times New Roman" w:hAnsi="Times New Roman" w:cs="Times New Roman"/>
+          <w:sz w:val="26"/>
+          <w:szCs w:val="26"/>
+        </w:rPr>
+        <w:t>My computer won’t switch on. There have been many reports in the newspaper about viruses recently.</w:t>
+      </w:r>
+    </w:p>
+    <w:p>
+      <w:pPr>
+        <w:pStyle w:val="ListParagraph"/>
+        <w:numPr>
+          <w:ilvl w:val="0"/>
+          <w:numId w:val="12"/>
+        </w:numPr>
+        <w:rPr>
+          <w:rFonts w:ascii="Times New Roman" w:hAnsi="Times New Roman" w:cs="Times New Roman"/>
+          <w:sz w:val="26"/>
+          <w:szCs w:val="26"/>
+        </w:rPr>
+      </w:pPr>
+      <w:r>
+        <w:rPr>
+          <w:rFonts w:ascii="Times New Roman" w:hAnsi="Times New Roman" w:cs="Times New Roman"/>
+          <w:sz w:val="26"/>
+          <w:szCs w:val="26"/>
+        </w:rPr>
+        <w:t>Modal of speculation and deduction: It could be a virus that caused the computer to not switch on.</w:t>
+      </w:r>
+    </w:p>
+    <w:p>
+      <w:pPr>
+        <w:pStyle w:val="ListParagraph"/>
+        <w:numPr>
+          <w:ilvl w:val="0"/>
+          <w:numId w:val="11"/>
+        </w:numPr>
+        <w:rPr>
+          <w:rFonts w:ascii="Times New Roman" w:hAnsi="Times New Roman" w:cs="Times New Roman"/>
+          <w:sz w:val="26"/>
+          <w:szCs w:val="26"/>
+        </w:rPr>
+      </w:pPr>
+      <w:r>
+        <w:rPr>
+          <w:rFonts w:ascii="Times New Roman" w:hAnsi="Times New Roman" w:cs="Times New Roman"/>
+          <w:sz w:val="26"/>
+          <w:szCs w:val="26"/>
+        </w:rPr>
+        <w:t>I can’t find the file I need. I’m sure it’s not on the server. I’ve looked everywhere.</w:t>
+      </w:r>
+    </w:p>
+    <w:p>
+      <w:pPr>
+        <w:pStyle w:val="ListParagraph"/>
+        <w:numPr>
+          <w:ilvl w:val="0"/>
+          <w:numId w:val="12"/>
+        </w:numPr>
+        <w:rPr>
+          <w:rFonts w:ascii="Times New Roman" w:hAnsi="Times New Roman" w:cs="Times New Roman"/>
+          <w:sz w:val="26"/>
+          <w:szCs w:val="26"/>
+        </w:rPr>
+      </w:pPr>
+      <w:r>
+        <w:rPr>
+          <w:rFonts w:ascii="Times New Roman" w:hAnsi="Times New Roman" w:cs="Times New Roman"/>
+          <w:sz w:val="26"/>
+          <w:szCs w:val="26"/>
+        </w:rPr>
+        <w:t>Modal of speculation and deduction: The file might have been deleted or moved to a different location.</w:t>
+      </w:r>
+    </w:p>
+    <w:p>
+      <w:pPr>
+        <w:pStyle w:val="ListParagraph"/>
+        <w:numPr>
+          <w:ilvl w:val="0"/>
+          <w:numId w:val="11"/>
+        </w:numPr>
+        <w:rPr>
+          <w:rFonts w:ascii="Times New Roman" w:hAnsi="Times New Roman" w:cs="Times New Roman"/>
+          <w:sz w:val="26"/>
+          <w:szCs w:val="26"/>
+        </w:rPr>
+      </w:pPr>
+      <w:r>
+        <w:rPr>
+          <w:rFonts w:ascii="Times New Roman" w:hAnsi="Times New Roman" w:cs="Times New Roman"/>
+          <w:sz w:val="26"/>
+          <w:szCs w:val="26"/>
+        </w:rPr>
+        <w:t>Mehmet, the support technician, isn’t at his desk. He often has to help people at their desks.</w:t>
+      </w:r>
+    </w:p>
+    <w:p>
+      <w:pPr>
+        <w:pStyle w:val="ListParagraph"/>
+        <w:numPr>
+          <w:ilvl w:val="0"/>
+          <w:numId w:val="12"/>
+        </w:numPr>
+        <w:rPr>
+          <w:rFonts w:ascii="Times New Roman" w:hAnsi="Times New Roman" w:cs="Times New Roman"/>
+          <w:sz w:val="26"/>
+          <w:szCs w:val="26"/>
+        </w:rPr>
+      </w:pPr>
+      <w:r>
+        <w:rPr>
+          <w:rFonts w:ascii="Times New Roman" w:hAnsi="Times New Roman" w:cs="Times New Roman"/>
+          <w:sz w:val="26"/>
+          <w:szCs w:val="26"/>
+        </w:rPr>
+        <w:t>Modal of speculation and deduction: Mehmet might be helping someone at their desk.</w:t>
+      </w:r>
+    </w:p>
+    <w:p>
+      <w:pPr>
+        <w:pStyle w:val="ListParagraph"/>
+        <w:numPr>
+          <w:ilvl w:val="0"/>
+          <w:numId w:val="11"/>
+        </w:numPr>
+        <w:rPr>
+          <w:rFonts w:ascii="Times New Roman" w:hAnsi="Times New Roman" w:cs="Times New Roman"/>
+          <w:sz w:val="26"/>
+          <w:szCs w:val="26"/>
+        </w:rPr>
+      </w:pPr>
+      <w:r>
+        <w:rPr>
+          <w:rFonts w:ascii="Times New Roman" w:hAnsi="Times New Roman" w:cs="Times New Roman"/>
+          <w:sz w:val="26"/>
+          <w:szCs w:val="26"/>
+        </w:rPr>
+        <w:t>I left my mobile phone on for three days without recharging. I’m sure the battery will be flat by now. It usually only lasts a day.</w:t>
+      </w:r>
+    </w:p>
+    <w:p>
+      <w:pPr>
+        <w:pStyle w:val="ListParagraph"/>
+        <w:numPr>
+          <w:ilvl w:val="0"/>
+          <w:numId w:val="12"/>
+        </w:numPr>
+        <w:rPr>
+          <w:rFonts w:ascii="Times New Roman" w:hAnsi="Times New Roman" w:cs="Times New Roman"/>
+          <w:sz w:val="26"/>
+          <w:szCs w:val="26"/>
+        </w:rPr>
+      </w:pPr>
+      <w:r>
+        <w:rPr>
+          <w:rFonts w:ascii="Times New Roman" w:hAnsi="Times New Roman" w:cs="Times New Roman"/>
+          <w:sz w:val="26"/>
+          <w:szCs w:val="26"/>
+        </w:rPr>
+        <w:t>Modal of speculation and deduction: The battery must be flat by now due to the extended period of use without recharging.</w:t>
+      </w:r>
+    </w:p>
+    <w:p>
+      <w:pPr>
+        <w:pStyle w:val="ListParagraph"/>
+        <w:numPr>
+          <w:ilvl w:val="0"/>
+          <w:numId w:val="11"/>
+        </w:numPr>
+        <w:rPr>
+          <w:rFonts w:ascii="Times New Roman" w:hAnsi="Times New Roman" w:cs="Times New Roman"/>
+          <w:sz w:val="26"/>
+          <w:szCs w:val="26"/>
+        </w:rPr>
+      </w:pPr>
+      <w:r>
+        <w:rPr>
+          <w:rFonts w:ascii="Times New Roman" w:hAnsi="Times New Roman" w:cs="Times New Roman"/>
+          <w:sz w:val="26"/>
+          <w:szCs w:val="26"/>
+        </w:rPr>
+        <w:t>I’m not sure what the problem is. I’ve checked the cables and they’re fine.</w:t>
+      </w:r>
+    </w:p>
+    <w:p>
+      <w:pPr>
+        <w:pStyle w:val="ListParagraph"/>
+        <w:numPr>
+          <w:ilvl w:val="0"/>
+          <w:numId w:val="12"/>
+        </w:numPr>
+        <w:rPr>
+          <w:rFonts w:ascii="Times New Roman" w:hAnsi="Times New Roman" w:cs="Times New Roman"/>
+          <w:sz w:val="26"/>
+          <w:szCs w:val="26"/>
+        </w:rPr>
+      </w:pPr>
+      <w:r>
+        <w:rPr>
+          <w:rFonts w:ascii="Times New Roman" w:hAnsi="Times New Roman" w:cs="Times New Roman"/>
+          <w:sz w:val="26"/>
+          <w:szCs w:val="26"/>
+        </w:rPr>
+        <w:t>Modal of speculation and deduction: The problem could be caused by something other than the cables.</w:t>
+      </w:r>
+    </w:p>
+    <w:p>
+      <w:pPr>
+        <w:pStyle w:val="ListParagraph"/>
+        <w:numPr>
+          <w:ilvl w:val="0"/>
+          <w:numId w:val="11"/>
+        </w:numPr>
+        <w:rPr>
+          <w:rFonts w:ascii="Times New Roman" w:hAnsi="Times New Roman" w:cs="Times New Roman"/>
+          <w:sz w:val="26"/>
+          <w:szCs w:val="26"/>
+        </w:rPr>
+      </w:pPr>
+      <w:r>
+        <w:rPr>
+          <w:rFonts w:ascii="Times New Roman" w:hAnsi="Times New Roman" w:cs="Times New Roman"/>
+          <w:sz w:val="26"/>
+          <w:szCs w:val="26"/>
+        </w:rPr>
+        <w:t>I can’t connect to the internet. I should check whether the network cables are plugged in.</w:t>
+      </w:r>
+    </w:p>
+    <w:p>
+      <w:pPr>
+        <w:pStyle w:val="ListParagraph"/>
+        <w:numPr>
+          <w:ilvl w:val="0"/>
+          <w:numId w:val="12"/>
+        </w:numPr>
+        <w:rPr>
+          <w:rFonts w:ascii="Times New Roman" w:hAnsi="Times New Roman" w:cs="Times New Roman"/>
+          <w:sz w:val="26"/>
+          <w:szCs w:val="26"/>
+        </w:rPr>
+      </w:pPr>
+      <w:r>
+        <w:rPr>
+          <w:rFonts w:ascii="Times New Roman" w:hAnsi="Times New Roman" w:cs="Times New Roman"/>
+          <w:sz w:val="26"/>
+          <w:szCs w:val="26"/>
+        </w:rPr>
+        <w:t>Modal of speculation and deduction: The network cables might not be plugged in properly or could be damaged.</w:t>
+      </w:r>
+    </w:p>
+    <w:p>
+      <w:pPr>
+        <w:rPr>
+          <w:rFonts w:ascii="Times New Roman" w:hAnsi="Times New Roman" w:cs="Times New Roman"/>
+          <w:sz w:val="26"/>
+          <w:szCs w:val="26"/>
+        </w:rPr>
+      </w:pPr>
+      <w:r>
+        <w:rPr>
+          <w:rFonts w:ascii="Times New Roman" w:hAnsi="Times New Roman" w:cs="Times New Roman"/>
+          <w:sz w:val="26"/>
+          <w:szCs w:val="26"/>
         </w:rPr>
         <w:t>EXERCISE 10</w:t>
       </w:r>
@@ -253,29 +2180,632 @@
     <w:p>
       <w:pPr>
         <w:rPr>
-          <w:b/>
-          <w:bCs/>
-        </w:rPr>
-      </w:pPr>
-      <w:r>
-        <w:rPr>
-          <w:b/>
-          <w:bCs/>
-        </w:rPr>
+          <w:rFonts w:ascii="Times New Roman" w:hAnsi="Times New Roman" w:cs="Times New Roman"/>
+          <w:sz w:val="26"/>
+          <w:szCs w:val="26"/>
+        </w:rPr>
+      </w:pPr>
+      <w:r>
+        <w:rPr>
+          <w:rFonts w:ascii="Times New Roman" w:hAnsi="Times New Roman" w:cs="Times New Roman"/>
+          <w:sz w:val="26"/>
+          <w:szCs w:val="26"/>
+        </w:rPr>
+        <w:t>1.</w:t>
+      </w:r>
+      <w:r>
+        <w:rPr>
+          <w:rFonts w:ascii="Times New Roman" w:hAnsi="Times New Roman" w:cs="Times New Roman"/>
+          <w:sz w:val="26"/>
+          <w:szCs w:val="26"/>
+        </w:rPr>
+        <w:tab/>
+        <w:t>Check what the symptoms of the problems are.</w:t>
+      </w:r>
+    </w:p>
+    <w:p>
+      <w:pPr>
+        <w:rPr>
+          <w:rFonts w:ascii="Times New Roman" w:hAnsi="Times New Roman" w:cs="Times New Roman"/>
+          <w:sz w:val="26"/>
+          <w:szCs w:val="26"/>
+        </w:rPr>
+      </w:pPr>
+      <w:r>
+        <w:rPr>
+          <w:rFonts w:ascii="Times New Roman" w:hAnsi="Times New Roman" w:cs="Times New Roman"/>
+          <w:sz w:val="26"/>
+          <w:szCs w:val="26"/>
+        </w:rPr>
+        <w:t>2.</w:t>
+      </w:r>
+      <w:r>
+        <w:rPr>
+          <w:rFonts w:ascii="Times New Roman" w:hAnsi="Times New Roman" w:cs="Times New Roman"/>
+          <w:sz w:val="26"/>
+          <w:szCs w:val="26"/>
+        </w:rPr>
+        <w:tab/>
+        <w:t>Think of some possible solutions.</w:t>
+      </w:r>
+    </w:p>
+    <w:p>
+      <w:pPr>
+        <w:rPr>
+          <w:rFonts w:ascii="Times New Roman" w:hAnsi="Times New Roman" w:cs="Times New Roman"/>
+          <w:sz w:val="26"/>
+          <w:szCs w:val="26"/>
+        </w:rPr>
+      </w:pPr>
+      <w:r>
+        <w:rPr>
+          <w:rFonts w:ascii="Times New Roman" w:hAnsi="Times New Roman" w:cs="Times New Roman"/>
+          <w:sz w:val="26"/>
+          <w:szCs w:val="26"/>
+        </w:rPr>
+        <w:t>3.</w:t>
+      </w:r>
+      <w:r>
+        <w:rPr>
+          <w:rFonts w:ascii="Times New Roman" w:hAnsi="Times New Roman" w:cs="Times New Roman"/>
+          <w:sz w:val="26"/>
+          <w:szCs w:val="26"/>
+        </w:rPr>
+        <w:tab/>
+        <w:t>Decide which of the possible solutions is the most likely.</w:t>
+      </w:r>
+    </w:p>
+    <w:p>
+      <w:pPr>
+        <w:rPr>
+          <w:rFonts w:ascii="Times New Roman" w:hAnsi="Times New Roman" w:cs="Times New Roman"/>
+          <w:sz w:val="26"/>
+          <w:szCs w:val="26"/>
+        </w:rPr>
+      </w:pPr>
+      <w:r>
+        <w:rPr>
+          <w:rFonts w:ascii="Times New Roman" w:hAnsi="Times New Roman" w:cs="Times New Roman"/>
+          <w:sz w:val="26"/>
+          <w:szCs w:val="26"/>
+        </w:rPr>
+        <w:t>4.</w:t>
+      </w:r>
+      <w:r>
+        <w:rPr>
+          <w:rFonts w:ascii="Times New Roman" w:hAnsi="Times New Roman" w:cs="Times New Roman"/>
+          <w:sz w:val="26"/>
+          <w:szCs w:val="26"/>
+        </w:rPr>
+        <w:tab/>
+        <w:t>Try the most likely solution.</w:t>
+      </w:r>
+    </w:p>
+    <w:p>
+      <w:pPr>
+        <w:rPr>
+          <w:rFonts w:ascii="Times New Roman" w:hAnsi="Times New Roman" w:cs="Times New Roman"/>
+          <w:sz w:val="26"/>
+          <w:szCs w:val="26"/>
+        </w:rPr>
+      </w:pPr>
+      <w:r>
+        <w:rPr>
+          <w:rFonts w:ascii="Times New Roman" w:hAnsi="Times New Roman" w:cs="Times New Roman"/>
+          <w:sz w:val="26"/>
+          <w:szCs w:val="26"/>
+        </w:rPr>
+        <w:t>5.</w:t>
+      </w:r>
+      <w:r>
+        <w:rPr>
+          <w:rFonts w:ascii="Times New Roman" w:hAnsi="Times New Roman" w:cs="Times New Roman"/>
+          <w:sz w:val="26"/>
+          <w:szCs w:val="26"/>
+        </w:rPr>
+        <w:tab/>
+        <w:t>If that doesn’t work, try another solution.</w:t>
+      </w:r>
+    </w:p>
+    <w:p>
+      <w:pPr>
+        <w:rPr>
+          <w:rFonts w:ascii="Times New Roman" w:hAnsi="Times New Roman" w:cs="Times New Roman"/>
+          <w:sz w:val="26"/>
+          <w:szCs w:val="26"/>
+        </w:rPr>
+      </w:pPr>
+      <w:r>
+        <w:rPr>
+          <w:rFonts w:ascii="Times New Roman" w:hAnsi="Times New Roman" w:cs="Times New Roman"/>
+          <w:sz w:val="26"/>
+          <w:szCs w:val="26"/>
+        </w:rPr>
+        <w:t>6.</w:t>
+      </w:r>
+      <w:r>
+        <w:rPr>
+          <w:rFonts w:ascii="Times New Roman" w:hAnsi="Times New Roman" w:cs="Times New Roman"/>
+          <w:sz w:val="26"/>
+          <w:szCs w:val="26"/>
+        </w:rPr>
+        <w:tab/>
+        <w:t>Continue the process until something works.</w:t>
+      </w:r>
+    </w:p>
+    <w:p>
+      <w:pPr>
+        <w:rPr>
+          <w:rFonts w:ascii="Times New Roman" w:hAnsi="Times New Roman" w:cs="Times New Roman"/>
+          <w:sz w:val="26"/>
+          <w:szCs w:val="26"/>
+        </w:rPr>
+      </w:pPr>
+    </w:p>
+    <w:p>
+      <w:pPr>
+        <w:rPr>
+          <w:rFonts w:ascii="Times New Roman" w:hAnsi="Times New Roman" w:cs="Times New Roman"/>
+          <w:sz w:val="26"/>
+          <w:szCs w:val="26"/>
+        </w:rPr>
+      </w:pPr>
+      <w:r>
+        <w:rPr>
+          <w:rFonts w:ascii="Times New Roman" w:hAnsi="Times New Roman" w:cs="Times New Roman"/>
+          <w:sz w:val="26"/>
+          <w:szCs w:val="26"/>
+        </w:rPr>
+        <w:lastRenderedPageBreak/>
         <w:t>EXERCISE 11</w:t>
       </w:r>
     </w:p>
     <w:p>
       <w:pPr>
-        <w:rPr>
-          <w:b/>
-          <w:bCs/>
-        </w:rPr>
-      </w:pPr>
-      <w:r>
-        <w:rPr>
-          <w:b/>
-          <w:bCs/>
+        <w:pStyle w:val="ListParagraph"/>
+        <w:numPr>
+          <w:ilvl w:val="0"/>
+          <w:numId w:val="13"/>
+        </w:numPr>
+        <w:rPr>
+          <w:rFonts w:ascii="Times New Roman" w:hAnsi="Times New Roman" w:cs="Times New Roman"/>
+          <w:sz w:val="26"/>
+          <w:szCs w:val="26"/>
+        </w:rPr>
+      </w:pPr>
+      <w:r>
+        <w:rPr>
+          <w:rFonts w:ascii="Times New Roman" w:hAnsi="Times New Roman" w:cs="Times New Roman"/>
+          <w:sz w:val="26"/>
+          <w:szCs w:val="26"/>
+        </w:rPr>
+        <w:t>Service report #1</w:t>
+      </w:r>
+    </w:p>
+    <w:p>
+      <w:pPr>
+        <w:pStyle w:val="ListParagraph"/>
+        <w:ind w:left="360"/>
+        <w:rPr>
+          <w:rFonts w:ascii="Times New Roman" w:hAnsi="Times New Roman" w:cs="Times New Roman"/>
+          <w:sz w:val="26"/>
+          <w:szCs w:val="26"/>
+        </w:rPr>
+      </w:pPr>
+      <w:r>
+        <w:rPr>
+          <w:rFonts w:ascii="Times New Roman" w:hAnsi="Times New Roman" w:cs="Times New Roman"/>
+          <w:sz w:val="26"/>
+          <w:szCs w:val="26"/>
+        </w:rPr>
+        <w:t>What version of Office do you have?</w:t>
+      </w:r>
+    </w:p>
+    <w:p>
+      <w:pPr>
+        <w:pStyle w:val="ListParagraph"/>
+        <w:ind w:left="360"/>
+        <w:rPr>
+          <w:rFonts w:ascii="Times New Roman" w:hAnsi="Times New Roman" w:cs="Times New Roman"/>
+          <w:sz w:val="26"/>
+          <w:szCs w:val="26"/>
+        </w:rPr>
+      </w:pPr>
+      <w:r>
+        <w:rPr>
+          <w:rFonts w:ascii="Times New Roman" w:hAnsi="Times New Roman" w:cs="Times New Roman"/>
+          <w:sz w:val="26"/>
+          <w:szCs w:val="26"/>
+        </w:rPr>
+        <w:t>What is the version of the file?</w:t>
+      </w:r>
+    </w:p>
+    <w:p>
+      <w:pPr>
+        <w:pStyle w:val="ListParagraph"/>
+        <w:ind w:left="360"/>
+        <w:rPr>
+          <w:rFonts w:ascii="Times New Roman" w:hAnsi="Times New Roman" w:cs="Times New Roman"/>
+          <w:sz w:val="26"/>
+          <w:szCs w:val="26"/>
+        </w:rPr>
+      </w:pPr>
+    </w:p>
+    <w:p>
+      <w:pPr>
+        <w:pStyle w:val="ListParagraph"/>
+        <w:ind w:left="360"/>
+        <w:rPr>
+          <w:rFonts w:ascii="Times New Roman" w:hAnsi="Times New Roman" w:cs="Times New Roman"/>
+          <w:sz w:val="26"/>
+          <w:szCs w:val="26"/>
+        </w:rPr>
+      </w:pPr>
+      <w:r>
+        <w:rPr>
+          <w:rFonts w:ascii="Times New Roman" w:hAnsi="Times New Roman" w:cs="Times New Roman"/>
+          <w:sz w:val="26"/>
+          <w:szCs w:val="26"/>
+        </w:rPr>
+        <w:t>Possible Solutions:</w:t>
+      </w:r>
+    </w:p>
+    <w:p>
+      <w:pPr>
+        <w:pStyle w:val="ListParagraph"/>
+        <w:ind w:left="360"/>
+        <w:rPr>
+          <w:rFonts w:ascii="Times New Roman" w:hAnsi="Times New Roman" w:cs="Times New Roman"/>
+          <w:sz w:val="26"/>
+          <w:szCs w:val="26"/>
+        </w:rPr>
+      </w:pPr>
+      <w:r>
+        <w:rPr>
+          <w:rFonts w:ascii="Times New Roman" w:hAnsi="Times New Roman" w:cs="Times New Roman"/>
+          <w:sz w:val="26"/>
+          <w:szCs w:val="26"/>
+        </w:rPr>
+        <w:t>If you have a newer version, install an Office patch.</w:t>
+      </w:r>
+    </w:p>
+    <w:p>
+      <w:pPr>
+        <w:pStyle w:val="ListParagraph"/>
+        <w:ind w:left="360"/>
+        <w:rPr>
+          <w:rFonts w:ascii="Times New Roman" w:hAnsi="Times New Roman" w:cs="Times New Roman"/>
+          <w:sz w:val="26"/>
+          <w:szCs w:val="26"/>
+        </w:rPr>
+      </w:pPr>
+      <w:r>
+        <w:rPr>
+          <w:rFonts w:ascii="Times New Roman" w:hAnsi="Times New Roman" w:cs="Times New Roman"/>
+          <w:sz w:val="26"/>
+          <w:szCs w:val="26"/>
+        </w:rPr>
+        <w:t>Ask the sender to save the file in an older version and resend it.</w:t>
+      </w:r>
+    </w:p>
+    <w:p>
+      <w:pPr>
+        <w:pStyle w:val="ListParagraph"/>
+        <w:ind w:left="360"/>
+        <w:rPr>
+          <w:rFonts w:ascii="Times New Roman" w:hAnsi="Times New Roman" w:cs="Times New Roman"/>
+          <w:sz w:val="26"/>
+          <w:szCs w:val="26"/>
+        </w:rPr>
+      </w:pPr>
+    </w:p>
+    <w:p>
+      <w:pPr>
+        <w:pStyle w:val="ListParagraph"/>
+        <w:numPr>
+          <w:ilvl w:val="0"/>
+          <w:numId w:val="13"/>
+        </w:numPr>
+        <w:rPr>
+          <w:rFonts w:ascii="Times New Roman" w:hAnsi="Times New Roman" w:cs="Times New Roman"/>
+          <w:sz w:val="26"/>
+          <w:szCs w:val="26"/>
+        </w:rPr>
+      </w:pPr>
+      <w:r>
+        <w:rPr>
+          <w:rFonts w:ascii="Times New Roman" w:hAnsi="Times New Roman" w:cs="Times New Roman"/>
+          <w:sz w:val="26"/>
+          <w:szCs w:val="26"/>
+        </w:rPr>
+        <w:t>Service report #2</w:t>
+      </w:r>
+    </w:p>
+    <w:p>
+      <w:pPr>
+        <w:pStyle w:val="ListParagraph"/>
+        <w:ind w:left="360"/>
+        <w:rPr>
+          <w:rFonts w:ascii="Times New Roman" w:hAnsi="Times New Roman" w:cs="Times New Roman"/>
+          <w:sz w:val="26"/>
+          <w:szCs w:val="26"/>
+        </w:rPr>
+      </w:pPr>
+      <w:r>
+        <w:rPr>
+          <w:rFonts w:ascii="Times New Roman" w:hAnsi="Times New Roman" w:cs="Times New Roman"/>
+          <w:sz w:val="26"/>
+          <w:szCs w:val="26"/>
+        </w:rPr>
+        <w:t>Have you check the file?</w:t>
+      </w:r>
+    </w:p>
+    <w:p>
+      <w:pPr>
+        <w:pStyle w:val="ListParagraph"/>
+        <w:ind w:left="360"/>
+        <w:rPr>
+          <w:rFonts w:ascii="Times New Roman" w:hAnsi="Times New Roman" w:cs="Times New Roman"/>
+          <w:sz w:val="26"/>
+          <w:szCs w:val="26"/>
+        </w:rPr>
+      </w:pPr>
+      <w:r>
+        <w:rPr>
+          <w:rFonts w:ascii="Times New Roman" w:hAnsi="Times New Roman" w:cs="Times New Roman"/>
+          <w:sz w:val="26"/>
+          <w:szCs w:val="26"/>
+        </w:rPr>
+        <w:t>Are there any messages about file in the attachment?</w:t>
+      </w:r>
+    </w:p>
+    <w:p>
+      <w:pPr>
+        <w:pStyle w:val="ListParagraph"/>
+        <w:ind w:left="360"/>
+        <w:rPr>
+          <w:rFonts w:ascii="Times New Roman" w:hAnsi="Times New Roman" w:cs="Times New Roman"/>
+          <w:sz w:val="26"/>
+          <w:szCs w:val="26"/>
+        </w:rPr>
+      </w:pPr>
+    </w:p>
+    <w:p>
+      <w:pPr>
+        <w:pStyle w:val="ListParagraph"/>
+        <w:ind w:left="360"/>
+        <w:rPr>
+          <w:rFonts w:ascii="Times New Roman" w:hAnsi="Times New Roman" w:cs="Times New Roman"/>
+          <w:sz w:val="26"/>
+          <w:szCs w:val="26"/>
+        </w:rPr>
+      </w:pPr>
+      <w:r>
+        <w:rPr>
+          <w:rFonts w:ascii="Times New Roman" w:hAnsi="Times New Roman" w:cs="Times New Roman"/>
+          <w:sz w:val="26"/>
+          <w:szCs w:val="26"/>
+        </w:rPr>
+        <w:t>Possible Solutions:</w:t>
+      </w:r>
+    </w:p>
+    <w:p>
+      <w:pPr>
+        <w:pStyle w:val="ListParagraph"/>
+        <w:ind w:left="360"/>
+        <w:rPr>
+          <w:rFonts w:ascii="Times New Roman" w:hAnsi="Times New Roman" w:cs="Times New Roman"/>
+          <w:sz w:val="26"/>
+          <w:szCs w:val="26"/>
+        </w:rPr>
+      </w:pPr>
+      <w:r>
+        <w:rPr>
+          <w:rFonts w:ascii="Times New Roman" w:hAnsi="Times New Roman" w:cs="Times New Roman"/>
+          <w:sz w:val="26"/>
+          <w:szCs w:val="26"/>
+        </w:rPr>
+        <w:t>Check</w:t>
+      </w:r>
+      <w:r>
+        <w:rPr>
+          <w:rFonts w:ascii="Times New Roman" w:hAnsi="Times New Roman" w:cs="Times New Roman"/>
+          <w:sz w:val="26"/>
+          <w:szCs w:val="26"/>
+        </w:rPr>
+        <w:t xml:space="preserve"> the attachment changes.</w:t>
+      </w:r>
+    </w:p>
+    <w:p>
+      <w:pPr>
+        <w:pStyle w:val="ListParagraph"/>
+        <w:ind w:left="360"/>
+        <w:rPr>
+          <w:rFonts w:ascii="Times New Roman" w:hAnsi="Times New Roman" w:cs="Times New Roman"/>
+          <w:sz w:val="26"/>
+          <w:szCs w:val="26"/>
+        </w:rPr>
+      </w:pPr>
+      <w:r>
+        <w:rPr>
+          <w:rFonts w:ascii="Times New Roman" w:hAnsi="Times New Roman" w:cs="Times New Roman"/>
+          <w:sz w:val="26"/>
+          <w:szCs w:val="26"/>
+        </w:rPr>
+        <w:t>Look for the file in Internet Temporary Files.</w:t>
+      </w:r>
+    </w:p>
+    <w:p>
+      <w:pPr>
+        <w:pStyle w:val="ListParagraph"/>
+        <w:ind w:left="360"/>
+        <w:rPr>
+          <w:rFonts w:ascii="Times New Roman" w:hAnsi="Times New Roman" w:cs="Times New Roman"/>
+          <w:sz w:val="26"/>
+          <w:szCs w:val="26"/>
+        </w:rPr>
+      </w:pPr>
+    </w:p>
+    <w:p>
+      <w:pPr>
+        <w:pStyle w:val="ListParagraph"/>
+        <w:numPr>
+          <w:ilvl w:val="0"/>
+          <w:numId w:val="13"/>
+        </w:numPr>
+        <w:rPr>
+          <w:rFonts w:ascii="Times New Roman" w:hAnsi="Times New Roman" w:cs="Times New Roman"/>
+          <w:sz w:val="26"/>
+          <w:szCs w:val="26"/>
+        </w:rPr>
+      </w:pPr>
+      <w:r>
+        <w:rPr>
+          <w:rFonts w:ascii="Times New Roman" w:hAnsi="Times New Roman" w:cs="Times New Roman"/>
+          <w:sz w:val="26"/>
+          <w:szCs w:val="26"/>
+        </w:rPr>
+        <w:t>Service report #3</w:t>
+      </w:r>
+    </w:p>
+    <w:p>
+      <w:pPr>
+        <w:pStyle w:val="ListParagraph"/>
+        <w:ind w:left="360"/>
+        <w:rPr>
+          <w:rFonts w:ascii="Times New Roman" w:hAnsi="Times New Roman" w:cs="Times New Roman"/>
+          <w:sz w:val="26"/>
+          <w:szCs w:val="26"/>
+        </w:rPr>
+      </w:pPr>
+      <w:r>
+        <w:rPr>
+          <w:rFonts w:ascii="Times New Roman" w:hAnsi="Times New Roman" w:cs="Times New Roman"/>
+          <w:sz w:val="26"/>
+          <w:szCs w:val="26"/>
+        </w:rPr>
+        <w:t>What version of Office do you have?</w:t>
+      </w:r>
+    </w:p>
+    <w:p>
+      <w:pPr>
+        <w:pStyle w:val="ListParagraph"/>
+        <w:ind w:left="360"/>
+        <w:rPr>
+          <w:rFonts w:ascii="Times New Roman" w:hAnsi="Times New Roman" w:cs="Times New Roman"/>
+          <w:sz w:val="26"/>
+          <w:szCs w:val="26"/>
+        </w:rPr>
+      </w:pPr>
+      <w:r>
+        <w:rPr>
+          <w:rFonts w:ascii="Times New Roman" w:hAnsi="Times New Roman" w:cs="Times New Roman"/>
+          <w:sz w:val="26"/>
+          <w:szCs w:val="26"/>
+        </w:rPr>
+        <w:t>Have you check the Recycle Bin?</w:t>
+      </w:r>
+    </w:p>
+    <w:p>
+      <w:pPr>
+        <w:pStyle w:val="ListParagraph"/>
+        <w:ind w:left="360"/>
+        <w:rPr>
+          <w:rFonts w:ascii="Times New Roman" w:hAnsi="Times New Roman" w:cs="Times New Roman"/>
+          <w:sz w:val="26"/>
+          <w:szCs w:val="26"/>
+        </w:rPr>
+      </w:pPr>
+      <w:r>
+        <w:rPr>
+          <w:rFonts w:ascii="Times New Roman" w:hAnsi="Times New Roman" w:cs="Times New Roman"/>
+          <w:sz w:val="26"/>
+          <w:szCs w:val="26"/>
+        </w:rPr>
+        <w:t>Have you run disk defragmentation recently?</w:t>
+      </w:r>
+    </w:p>
+    <w:p>
+      <w:pPr>
+        <w:pStyle w:val="ListParagraph"/>
+        <w:ind w:left="360"/>
+        <w:rPr>
+          <w:rFonts w:ascii="Times New Roman" w:hAnsi="Times New Roman" w:cs="Times New Roman"/>
+          <w:sz w:val="26"/>
+          <w:szCs w:val="26"/>
+        </w:rPr>
+      </w:pPr>
+    </w:p>
+    <w:p>
+      <w:pPr>
+        <w:pStyle w:val="ListParagraph"/>
+        <w:ind w:left="360"/>
+        <w:rPr>
+          <w:rFonts w:ascii="Times New Roman" w:hAnsi="Times New Roman" w:cs="Times New Roman"/>
+          <w:sz w:val="26"/>
+          <w:szCs w:val="26"/>
+        </w:rPr>
+      </w:pPr>
+      <w:r>
+        <w:rPr>
+          <w:rFonts w:ascii="Times New Roman" w:hAnsi="Times New Roman" w:cs="Times New Roman"/>
+          <w:sz w:val="26"/>
+          <w:szCs w:val="26"/>
+        </w:rPr>
+        <w:t>Possible Solutions:</w:t>
+      </w:r>
+    </w:p>
+    <w:p>
+      <w:pPr>
+        <w:pStyle w:val="ListParagraph"/>
+        <w:ind w:left="360"/>
+        <w:rPr>
+          <w:rFonts w:ascii="Times New Roman" w:hAnsi="Times New Roman" w:cs="Times New Roman"/>
+          <w:sz w:val="26"/>
+          <w:szCs w:val="26"/>
+        </w:rPr>
+      </w:pPr>
+      <w:r>
+        <w:rPr>
+          <w:rFonts w:ascii="Times New Roman" w:hAnsi="Times New Roman" w:cs="Times New Roman"/>
+          <w:sz w:val="26"/>
+          <w:szCs w:val="26"/>
+        </w:rPr>
+        <w:t>If the file is in the Recycle Bin, move it to a folder in My Documents.</w:t>
+      </w:r>
+    </w:p>
+    <w:p>
+      <w:pPr>
+        <w:pStyle w:val="ListParagraph"/>
+        <w:ind w:left="360"/>
+        <w:rPr>
+          <w:rFonts w:ascii="Times New Roman" w:hAnsi="Times New Roman" w:cs="Times New Roman"/>
+          <w:sz w:val="26"/>
+          <w:szCs w:val="26"/>
+        </w:rPr>
+      </w:pPr>
+      <w:r>
+        <w:rPr>
+          <w:rFonts w:ascii="Times New Roman" w:hAnsi="Times New Roman" w:cs="Times New Roman"/>
+          <w:sz w:val="26"/>
+          <w:szCs w:val="26"/>
+        </w:rPr>
+        <w:t>If the file isn’t in the Recycle Bin, install undelete software.</w:t>
+      </w:r>
+    </w:p>
+    <w:p>
+      <w:pPr>
+        <w:rPr>
+          <w:rFonts w:ascii="Times New Roman" w:hAnsi="Times New Roman" w:cs="Times New Roman"/>
+          <w:sz w:val="26"/>
+          <w:szCs w:val="26"/>
+        </w:rPr>
+      </w:pPr>
+      <w:r>
+        <w:rPr>
+          <w:rFonts w:ascii="Times New Roman" w:hAnsi="Times New Roman" w:cs="Times New Roman"/>
+          <w:sz w:val="26"/>
+          <w:szCs w:val="26"/>
         </w:rPr>
         <w:t>EXERCISE 12</w:t>
       </w:r>
@@ -283,14 +2813,311 @@
     <w:p>
       <w:pPr>
         <w:rPr>
-          <w:b/>
-          <w:bCs/>
-        </w:rPr>
-      </w:pPr>
-      <w:r>
-        <w:rPr>
-          <w:b/>
-          <w:bCs/>
+          <w:rFonts w:ascii="Times New Roman" w:hAnsi="Times New Roman" w:cs="Times New Roman"/>
+          <w:sz w:val="26"/>
+          <w:szCs w:val="26"/>
+        </w:rPr>
+      </w:pPr>
+      <w:r>
+        <w:rPr>
+          <w:rFonts w:ascii="Times New Roman" w:hAnsi="Times New Roman" w:cs="Times New Roman"/>
+          <w:sz w:val="26"/>
+          <w:szCs w:val="26"/>
+        </w:rPr>
+        <w:t>1.</w:t>
+      </w:r>
+      <w:r>
+        <w:rPr>
+          <w:rFonts w:ascii="Times New Roman" w:hAnsi="Times New Roman" w:cs="Times New Roman"/>
+          <w:sz w:val="26"/>
+          <w:szCs w:val="26"/>
+        </w:rPr>
+        <w:tab/>
+        <w:t>Back up everything for safety (d).</w:t>
+      </w:r>
+    </w:p>
+    <w:p>
+      <w:pPr>
+        <w:rPr>
+          <w:rFonts w:ascii="Times New Roman" w:hAnsi="Times New Roman" w:cs="Times New Roman"/>
+          <w:sz w:val="26"/>
+          <w:szCs w:val="26"/>
+        </w:rPr>
+      </w:pPr>
+      <w:r>
+        <w:rPr>
+          <w:rFonts w:ascii="Times New Roman" w:hAnsi="Times New Roman" w:cs="Times New Roman"/>
+          <w:sz w:val="26"/>
+          <w:szCs w:val="26"/>
+        </w:rPr>
+        <w:t>2.</w:t>
+      </w:r>
+      <w:r>
+        <w:rPr>
+          <w:rFonts w:ascii="Times New Roman" w:hAnsi="Times New Roman" w:cs="Times New Roman"/>
+          <w:sz w:val="26"/>
+          <w:szCs w:val="26"/>
+        </w:rPr>
+        <w:tab/>
+        <w:t>Put the DVD in the drive so that the computer restarts from the operating system DVD (b).</w:t>
+      </w:r>
+    </w:p>
+    <w:p>
+      <w:pPr>
+        <w:rPr>
+          <w:rFonts w:ascii="Times New Roman" w:hAnsi="Times New Roman" w:cs="Times New Roman"/>
+          <w:sz w:val="26"/>
+          <w:szCs w:val="26"/>
+        </w:rPr>
+      </w:pPr>
+      <w:r>
+        <w:rPr>
+          <w:rFonts w:ascii="Times New Roman" w:hAnsi="Times New Roman" w:cs="Times New Roman"/>
+          <w:sz w:val="26"/>
+          <w:szCs w:val="26"/>
+        </w:rPr>
+        <w:t>3.</w:t>
+      </w:r>
+      <w:r>
+        <w:rPr>
+          <w:rFonts w:ascii="Times New Roman" w:hAnsi="Times New Roman" w:cs="Times New Roman"/>
+          <w:sz w:val="26"/>
+          <w:szCs w:val="26"/>
+        </w:rPr>
+        <w:tab/>
+        <w:t>Press “F2” while rebooting the computer to enter the BIOS (a).</w:t>
+      </w:r>
+    </w:p>
+    <w:p>
+      <w:pPr>
+        <w:rPr>
+          <w:rFonts w:ascii="Times New Roman" w:hAnsi="Times New Roman" w:cs="Times New Roman"/>
+          <w:sz w:val="26"/>
+          <w:szCs w:val="26"/>
+        </w:rPr>
+      </w:pPr>
+      <w:r>
+        <w:rPr>
+          <w:rFonts w:ascii="Times New Roman" w:hAnsi="Times New Roman" w:cs="Times New Roman"/>
+          <w:sz w:val="26"/>
+          <w:szCs w:val="26"/>
+        </w:rPr>
+        <w:t>4.</w:t>
+      </w:r>
+      <w:r>
+        <w:rPr>
+          <w:rFonts w:ascii="Times New Roman" w:hAnsi="Times New Roman" w:cs="Times New Roman"/>
+          <w:sz w:val="26"/>
+          <w:szCs w:val="26"/>
+        </w:rPr>
+        <w:tab/>
+        <w:t>During the installation process, the computer will ask you some questions because it needs to know some (f).</w:t>
+      </w:r>
+    </w:p>
+    <w:p>
+      <w:pPr>
+        <w:rPr>
+          <w:rFonts w:ascii="Times New Roman" w:hAnsi="Times New Roman" w:cs="Times New Roman"/>
+          <w:sz w:val="26"/>
+          <w:szCs w:val="26"/>
+        </w:rPr>
+      </w:pPr>
+      <w:r>
+        <w:rPr>
+          <w:rFonts w:ascii="Times New Roman" w:hAnsi="Times New Roman" w:cs="Times New Roman"/>
+          <w:sz w:val="26"/>
+          <w:szCs w:val="26"/>
+        </w:rPr>
+        <w:t>5.</w:t>
+      </w:r>
+      <w:r>
+        <w:rPr>
+          <w:rFonts w:ascii="Times New Roman" w:hAnsi="Times New Roman" w:cs="Times New Roman"/>
+          <w:sz w:val="26"/>
+          <w:szCs w:val="26"/>
+        </w:rPr>
+        <w:tab/>
+        <w:t>You might want to partition the hard drive to use the different partitions for a different purpose (c).</w:t>
+      </w:r>
+    </w:p>
+    <w:p>
+      <w:pPr>
+        <w:rPr>
+          <w:rFonts w:ascii="Times New Roman" w:hAnsi="Times New Roman" w:cs="Times New Roman"/>
+          <w:sz w:val="26"/>
+          <w:szCs w:val="26"/>
+        </w:rPr>
+      </w:pPr>
+      <w:r>
+        <w:rPr>
+          <w:rFonts w:ascii="Times New Roman" w:hAnsi="Times New Roman" w:cs="Times New Roman"/>
+          <w:sz w:val="26"/>
+          <w:szCs w:val="26"/>
+        </w:rPr>
+        <w:t>6.</w:t>
+      </w:r>
+      <w:r>
+        <w:rPr>
+          <w:rFonts w:ascii="Times New Roman" w:hAnsi="Times New Roman" w:cs="Times New Roman"/>
+          <w:sz w:val="26"/>
+          <w:szCs w:val="26"/>
+        </w:rPr>
+        <w:tab/>
+        <w:t>Change the boot drive to the optical drive so that the process can start (e).</w:t>
+      </w:r>
+    </w:p>
+    <w:p>
+      <w:pPr>
+        <w:rPr>
+          <w:rFonts w:ascii="Times New Roman" w:hAnsi="Times New Roman" w:cs="Times New Roman"/>
+          <w:sz w:val="26"/>
+          <w:szCs w:val="26"/>
+        </w:rPr>
+      </w:pPr>
+    </w:p>
+    <w:p>
+      <w:pPr>
+        <w:rPr>
+          <w:rFonts w:ascii="Times New Roman" w:hAnsi="Times New Roman" w:cs="Times New Roman"/>
+          <w:sz w:val="26"/>
+          <w:szCs w:val="26"/>
+        </w:rPr>
+      </w:pPr>
+    </w:p>
+    <w:p>
+      <w:pPr>
+        <w:rPr>
+          <w:rFonts w:ascii="Times New Roman" w:hAnsi="Times New Roman" w:cs="Times New Roman"/>
+          <w:sz w:val="26"/>
+          <w:szCs w:val="26"/>
+        </w:rPr>
+      </w:pPr>
+      <w:r>
+        <w:rPr>
+          <w:rFonts w:ascii="Times New Roman" w:hAnsi="Times New Roman" w:cs="Times New Roman"/>
+          <w:sz w:val="26"/>
+          <w:szCs w:val="26"/>
+        </w:rPr>
+        <w:lastRenderedPageBreak/>
+        <w:t>EXERCISE 14</w:t>
+      </w:r>
+    </w:p>
+    <w:p>
+      <w:pPr>
+        <w:pStyle w:val="ListParagraph"/>
+        <w:numPr>
+          <w:ilvl w:val="0"/>
+          <w:numId w:val="18"/>
+        </w:numPr>
+        <w:rPr>
+          <w:rFonts w:ascii="Times New Roman" w:hAnsi="Times New Roman" w:cs="Times New Roman"/>
+          <w:sz w:val="26"/>
+          <w:szCs w:val="26"/>
+        </w:rPr>
+      </w:pPr>
+      <w:r>
+        <w:rPr>
+          <w:rFonts w:ascii="Times New Roman" w:hAnsi="Times New Roman" w:cs="Times New Roman"/>
+          <w:sz w:val="26"/>
+          <w:szCs w:val="26"/>
+        </w:rPr>
+        <w:t>For the administration, you should upgrad</w:t>
+      </w:r>
+      <w:r>
+        <w:rPr>
+          <w:rFonts w:ascii="Times New Roman" w:hAnsi="Times New Roman" w:cs="Times New Roman"/>
+          <w:sz w:val="26"/>
+          <w:szCs w:val="26"/>
+        </w:rPr>
+        <w:t>e</w:t>
+      </w:r>
+      <w:r>
+        <w:rPr>
+          <w:rFonts w:ascii="Times New Roman" w:hAnsi="Times New Roman" w:cs="Times New Roman"/>
+          <w:sz w:val="26"/>
+          <w:szCs w:val="26"/>
+        </w:rPr>
+        <w:t xml:space="preserve"> to the latest version of windows 10</w:t>
+      </w:r>
+      <w:r>
+        <w:rPr>
+          <w:rFonts w:ascii="Times New Roman" w:hAnsi="Times New Roman" w:cs="Times New Roman"/>
+          <w:sz w:val="26"/>
+          <w:szCs w:val="26"/>
+        </w:rPr>
+        <w:t xml:space="preserve">. This OS provides a user-friendly interface, enhanced security features, and regular updates to ensure optimal performance. It </w:t>
+      </w:r>
+      <w:proofErr w:type="spellStart"/>
+      <w:r>
+        <w:rPr>
+          <w:rFonts w:ascii="Times New Roman" w:hAnsi="Times New Roman" w:cs="Times New Roman"/>
+          <w:sz w:val="26"/>
+          <w:szCs w:val="26"/>
+        </w:rPr>
+        <w:t>sould</w:t>
+      </w:r>
+      <w:proofErr w:type="spellEnd"/>
+      <w:r>
+        <w:rPr>
+          <w:rFonts w:ascii="Times New Roman" w:hAnsi="Times New Roman" w:cs="Times New Roman"/>
+          <w:sz w:val="26"/>
+          <w:szCs w:val="26"/>
+        </w:rPr>
+        <w:t xml:space="preserve"> be compatible with most administrative software used in our office environment.</w:t>
+      </w:r>
+    </w:p>
+    <w:p>
+      <w:pPr>
+        <w:pStyle w:val="ListParagraph"/>
+        <w:numPr>
+          <w:ilvl w:val="0"/>
+          <w:numId w:val="18"/>
+        </w:numPr>
+        <w:rPr>
+          <w:rFonts w:ascii="Times New Roman" w:hAnsi="Times New Roman" w:cs="Times New Roman"/>
+          <w:sz w:val="26"/>
+          <w:szCs w:val="26"/>
+        </w:rPr>
+      </w:pPr>
+      <w:r>
+        <w:rPr>
+          <w:rFonts w:ascii="Times New Roman" w:hAnsi="Times New Roman" w:cs="Times New Roman"/>
+          <w:sz w:val="26"/>
+          <w:szCs w:val="26"/>
+        </w:rPr>
+        <w:t xml:space="preserve">As for the design office, you may stick with </w:t>
+      </w:r>
+      <w:r>
+        <w:rPr>
+          <w:rFonts w:ascii="Times New Roman" w:hAnsi="Times New Roman" w:cs="Times New Roman"/>
+          <w:sz w:val="26"/>
+          <w:szCs w:val="26"/>
+        </w:rPr>
+        <w:t>Windows 10 for its compatibility with a wide range of design software. Additionally, Windows 10 has robust support for hardware drivers and is well-suited for creative tasks.</w:t>
+      </w:r>
+    </w:p>
+    <w:p>
+      <w:pPr>
+        <w:rPr>
+          <w:rFonts w:ascii="Times New Roman" w:hAnsi="Times New Roman" w:cs="Times New Roman"/>
+          <w:sz w:val="26"/>
+          <w:szCs w:val="26"/>
+        </w:rPr>
+      </w:pPr>
+    </w:p>
+    <w:p>
+      <w:pPr>
+        <w:rPr>
+          <w:rFonts w:ascii="Times New Roman" w:hAnsi="Times New Roman" w:cs="Times New Roman"/>
+          <w:sz w:val="26"/>
+          <w:szCs w:val="26"/>
+        </w:rPr>
+      </w:pPr>
+      <w:r>
+        <w:rPr>
+          <w:rFonts w:ascii="Times New Roman" w:hAnsi="Times New Roman" w:cs="Times New Roman"/>
+          <w:sz w:val="26"/>
+          <w:szCs w:val="26"/>
         </w:rPr>
         <w:t>EXERCISE 15</w:t>
       </w:r>
@@ -298,19 +3125,172 @@
     <w:p>
       <w:pPr>
         <w:rPr>
-          <w:b/>
-          <w:bCs/>
-        </w:rPr>
-      </w:pPr>
-    </w:p>
-    <w:p>
-      <w:pPr>
-        <w:jc w:val="center"/>
-      </w:pPr>
-    </w:p>
-    <w:p>
-      <w:pPr>
-        <w:jc w:val="center"/>
+          <w:rFonts w:ascii="Times New Roman" w:hAnsi="Times New Roman" w:cs="Times New Roman"/>
+          <w:sz w:val="26"/>
+          <w:szCs w:val="26"/>
+        </w:rPr>
+      </w:pPr>
+      <w:r>
+        <w:rPr>
+          <w:rFonts w:ascii="Times New Roman" w:hAnsi="Times New Roman" w:cs="Times New Roman"/>
+          <w:sz w:val="26"/>
+          <w:szCs w:val="26"/>
+        </w:rPr>
+        <w:t>Subject: Recommendation for Computer Replacement and Operating Systems</w:t>
+      </w:r>
+    </w:p>
+    <w:p>
+      <w:pPr>
+        <w:rPr>
+          <w:rFonts w:ascii="Times New Roman" w:hAnsi="Times New Roman" w:cs="Times New Roman"/>
+          <w:sz w:val="26"/>
+          <w:szCs w:val="26"/>
+        </w:rPr>
+      </w:pPr>
+      <w:r>
+        <w:rPr>
+          <w:rFonts w:ascii="Times New Roman" w:hAnsi="Times New Roman" w:cs="Times New Roman"/>
+          <w:sz w:val="26"/>
+          <w:szCs w:val="26"/>
+        </w:rPr>
+        <w:t>Hi Tom,</w:t>
+      </w:r>
+    </w:p>
+    <w:p>
+      <w:pPr>
+        <w:rPr>
+          <w:rFonts w:ascii="Times New Roman" w:hAnsi="Times New Roman" w:cs="Times New Roman"/>
+          <w:sz w:val="26"/>
+          <w:szCs w:val="26"/>
+        </w:rPr>
+      </w:pPr>
+      <w:r>
+        <w:rPr>
+          <w:rFonts w:ascii="Times New Roman" w:hAnsi="Times New Roman" w:cs="Times New Roman"/>
+          <w:sz w:val="26"/>
+          <w:szCs w:val="26"/>
+        </w:rPr>
+        <w:t>I hope this message finds you well. I appreciate your email regarding the need to replace the computers in our administration and design offices. I've carefully considered the requirements of both teams and have recommendations for the operating systems.</w:t>
+      </w:r>
+    </w:p>
+    <w:p>
+      <w:pPr>
+        <w:rPr>
+          <w:rFonts w:ascii="Times New Roman" w:hAnsi="Times New Roman" w:cs="Times New Roman"/>
+          <w:sz w:val="26"/>
+          <w:szCs w:val="26"/>
+        </w:rPr>
+      </w:pPr>
+      <w:r>
+        <w:rPr>
+          <w:rFonts w:ascii="Times New Roman" w:hAnsi="Times New Roman" w:cs="Times New Roman"/>
+          <w:sz w:val="26"/>
+          <w:szCs w:val="26"/>
+        </w:rPr>
+        <w:t>For the administration office, given the need for an update from older systems, I propose upgrading to the latest version of Windows 10. This operating system provides a user-friendly interface, enhanced security features, and regular updates to ensure optimal performance. It should be compatible with most administrative software used in our office environment.</w:t>
+      </w:r>
+    </w:p>
+    <w:p>
+      <w:pPr>
+        <w:rPr>
+          <w:rFonts w:ascii="Times New Roman" w:hAnsi="Times New Roman" w:cs="Times New Roman"/>
+          <w:sz w:val="26"/>
+          <w:szCs w:val="26"/>
+        </w:rPr>
+      </w:pPr>
+      <w:r>
+        <w:rPr>
+          <w:rFonts w:ascii="Times New Roman" w:hAnsi="Times New Roman" w:cs="Times New Roman"/>
+          <w:sz w:val="26"/>
+          <w:szCs w:val="26"/>
+        </w:rPr>
+        <w:t>As for the design office, where staff members use resource-intensive applications like Photoshop and CorelDRAW, I recommend sticking with Windows 10 for its compatibility with a wide range of design software. Additionally, Windows 10 has robust support for hardware drivers and is well-suited for creative tasks.</w:t>
+      </w:r>
+    </w:p>
+    <w:p>
+      <w:pPr>
+        <w:rPr>
+          <w:rFonts w:ascii="Times New Roman" w:hAnsi="Times New Roman" w:cs="Times New Roman"/>
+          <w:sz w:val="26"/>
+          <w:szCs w:val="26"/>
+        </w:rPr>
+      </w:pPr>
+      <w:r>
+        <w:rPr>
+          <w:rFonts w:ascii="Times New Roman" w:hAnsi="Times New Roman" w:cs="Times New Roman"/>
+          <w:sz w:val="26"/>
+          <w:szCs w:val="26"/>
+        </w:rPr>
+        <w:t>Before finalizing the decision, I suggest confirming the system requirements of the specific design software versions used by our design team to ensure seamless compatibility with the chosen operating system.</w:t>
+      </w:r>
+    </w:p>
+    <w:p>
+      <w:pPr>
+        <w:rPr>
+          <w:rFonts w:ascii="Times New Roman" w:hAnsi="Times New Roman" w:cs="Times New Roman"/>
+          <w:sz w:val="26"/>
+          <w:szCs w:val="26"/>
+        </w:rPr>
+      </w:pPr>
+      <w:r>
+        <w:rPr>
+          <w:rFonts w:ascii="Times New Roman" w:hAnsi="Times New Roman" w:cs="Times New Roman"/>
+          <w:sz w:val="26"/>
+          <w:szCs w:val="26"/>
+        </w:rPr>
+        <w:t>Please let me know if you have any further questions or if there are additional considerations for me to take into account. I'm here to assist with any further planning or implementation steps.</w:t>
+      </w:r>
+    </w:p>
+    <w:p>
+      <w:pPr>
+        <w:rPr>
+          <w:rFonts w:ascii="Times New Roman" w:hAnsi="Times New Roman" w:cs="Times New Roman"/>
+          <w:sz w:val="26"/>
+          <w:szCs w:val="26"/>
+        </w:rPr>
+      </w:pPr>
+      <w:r>
+        <w:rPr>
+          <w:rFonts w:ascii="Times New Roman" w:hAnsi="Times New Roman" w:cs="Times New Roman"/>
+          <w:sz w:val="26"/>
+          <w:szCs w:val="26"/>
+        </w:rPr>
+        <w:t>Many thanks,</w:t>
+      </w:r>
+    </w:p>
+    <w:p>
+      <w:pPr>
+        <w:rPr>
+          <w:rFonts w:ascii="Times New Roman" w:hAnsi="Times New Roman" w:cs="Times New Roman"/>
+          <w:sz w:val="26"/>
+          <w:szCs w:val="26"/>
+        </w:rPr>
+      </w:pPr>
+      <w:r>
+        <w:rPr>
+          <w:rFonts w:ascii="Times New Roman" w:hAnsi="Times New Roman" w:cs="Times New Roman"/>
+          <w:sz w:val="26"/>
+          <w:szCs w:val="26"/>
+        </w:rPr>
+        <w:t>Jonathan</w:t>
+      </w:r>
+    </w:p>
+    <w:p>
+      <w:pPr>
+        <w:rPr>
+          <w:rFonts w:ascii="Times New Roman" w:hAnsi="Times New Roman" w:cs="Times New Roman"/>
+          <w:sz w:val="26"/>
+          <w:szCs w:val="26"/>
+        </w:rPr>
+      </w:pPr>
+    </w:p>
+    <w:p>
+      <w:pPr>
+        <w:rPr>
+          <w:rFonts w:ascii="Times New Roman" w:hAnsi="Times New Roman" w:cs="Times New Roman"/>
+          <w:sz w:val="26"/>
+          <w:szCs w:val="26"/>
+        </w:rPr>
       </w:pPr>
     </w:p>
     <w:sectPr>
@@ -326,6 +3306,232 @@
 <file path=word/numbering.xml><?xml version="1.0" encoding="utf-8"?>
 <w:numbering xmlns:wpc="http://schemas.microsoft.com/office/word/2010/wordprocessingCanvas" xmlns:cx="http://schemas.microsoft.com/office/drawing/2014/chartex" xmlns:cx1="http://schemas.microsoft.com/office/drawing/2015/9/8/chartex" xmlns:cx2="http://schemas.microsoft.com/office/drawing/2015/10/21/chartex" xmlns:cx3="http://schemas.microsoft.com/office/drawing/2016/5/9/chartex" xmlns:cx4="http://schemas.microsoft.com/office/drawing/2016/5/10/chartex" xmlns:cx5="http://schemas.microsoft.com/office/drawing/2016/5/11/chartex" xmlns:cx6="http://schemas.microsoft.com/office/drawing/2016/5/12/chartex" xmlns:cx7="http://schemas.microsoft.com/office/drawing/2016/5/13/chartex" xmlns:cx8="http://schemas.microsoft.com/office/drawing/2016/5/14/chartex" xmlns:mc="http://schemas.openxmlformats.org/markup-compatibility/2006" xmlns:aink="http://schemas.microsoft.com/office/drawing/2016/ink" xmlns:am3d="http://schemas.microsoft.com/office/drawing/2017/model3d" xmlns:o="urn:schemas-microsoft-com:office:office" xmlns:oel="http://schemas.microsoft.com/office/2019/extlst" xmlns:r="http://schemas.openxmlformats.org/officeDocument/2006/relationships" xmlns:m="http://schemas.openxmlformats.org/officeDocument/2006/math" xmlns:v="urn:schemas-microsoft-com:vml" xmlns:wp14="http://schemas.microsoft.com/office/word/2010/wordprocessingDrawing" xmlns:wp="http://schemas.openxmlformats.org/drawingml/2006/wordprocessingDrawing" xmlns:w10="urn:schemas-microsoft-com:office:word" xmlns:w="http://schemas.openxmlformats.org/wordprocessingml/2006/main" xmlns:w14="http://schemas.microsoft.com/office/word/2010/wordml" xmlns:w15="http://schemas.microsoft.com/office/word/2012/wordml" xmlns:w16cex="http://schemas.microsoft.com/office/word/2018/wordml/cex" xmlns:w16cid="http://schemas.microsoft.com/office/word/2016/wordml/cid" xmlns:w16="http://schemas.microsoft.com/office/word/2018/wordml" xmlns:w16sdtdh="http://schemas.microsoft.com/office/word/2020/wordml/sdtdatahash" xmlns:w16se="http://schemas.microsoft.com/office/word/2015/wordml/symex" xmlns:wpg="http://schemas.microsoft.com/office/word/2010/wordprocessingGroup" xmlns:wpi="http://schemas.microsoft.com/office/word/2010/wordprocessingInk" xmlns:wne="http://schemas.microsoft.com/office/word/2006/wordml" xmlns:wps="http://schemas.microsoft.com/office/word/2010/wordprocessingShape" mc:Ignorable="w14 w15 w16se w16cid w16 w16cex w16sdtdh wp14">
   <w:abstractNum w:abstractNumId="0" w15:restartNumberingAfterBreak="0">
+    <w:nsid w:val="078655F1"/>
+    <w:multiLevelType w:val="hybridMultilevel"/>
+    <w:tmpl w:val="8070DC26"/>
+    <w:lvl w:ilvl="0" w:tplc="3809000D">
+      <w:start w:val="1"/>
+      <w:numFmt w:val="bullet"/>
+      <w:lvlText w:val=""/>
+      <w:lvlJc w:val="left"/>
+      <w:pPr>
+        <w:ind w:left="720" w:hanging="360"/>
+      </w:pPr>
+      <w:rPr>
+        <w:rFonts w:ascii="Wingdings" w:hAnsi="Wingdings" w:hint="default"/>
+      </w:rPr>
+    </w:lvl>
+    <w:lvl w:ilvl="1" w:tplc="38090003" w:tentative="1">
+      <w:start w:val="1"/>
+      <w:numFmt w:val="bullet"/>
+      <w:lvlText w:val="o"/>
+      <w:lvlJc w:val="left"/>
+      <w:pPr>
+        <w:ind w:left="1440" w:hanging="360"/>
+      </w:pPr>
+      <w:rPr>
+        <w:rFonts w:ascii="Courier New" w:hAnsi="Courier New" w:cs="Courier New" w:hint="default"/>
+      </w:rPr>
+    </w:lvl>
+    <w:lvl w:ilvl="2" w:tplc="38090005" w:tentative="1">
+      <w:start w:val="1"/>
+      <w:numFmt w:val="bullet"/>
+      <w:lvlText w:val=""/>
+      <w:lvlJc w:val="left"/>
+      <w:pPr>
+        <w:ind w:left="2160" w:hanging="360"/>
+      </w:pPr>
+      <w:rPr>
+        <w:rFonts w:ascii="Wingdings" w:hAnsi="Wingdings" w:hint="default"/>
+      </w:rPr>
+    </w:lvl>
+    <w:lvl w:ilvl="3" w:tplc="38090001" w:tentative="1">
+      <w:start w:val="1"/>
+      <w:numFmt w:val="bullet"/>
+      <w:lvlText w:val=""/>
+      <w:lvlJc w:val="left"/>
+      <w:pPr>
+        <w:ind w:left="2880" w:hanging="360"/>
+      </w:pPr>
+      <w:rPr>
+        <w:rFonts w:ascii="Symbol" w:hAnsi="Symbol" w:hint="default"/>
+      </w:rPr>
+    </w:lvl>
+    <w:lvl w:ilvl="4" w:tplc="38090003" w:tentative="1">
+      <w:start w:val="1"/>
+      <w:numFmt w:val="bullet"/>
+      <w:lvlText w:val="o"/>
+      <w:lvlJc w:val="left"/>
+      <w:pPr>
+        <w:ind w:left="3600" w:hanging="360"/>
+      </w:pPr>
+      <w:rPr>
+        <w:rFonts w:ascii="Courier New" w:hAnsi="Courier New" w:cs="Courier New" w:hint="default"/>
+      </w:rPr>
+    </w:lvl>
+    <w:lvl w:ilvl="5" w:tplc="38090005" w:tentative="1">
+      <w:start w:val="1"/>
+      <w:numFmt w:val="bullet"/>
+      <w:lvlText w:val=""/>
+      <w:lvlJc w:val="left"/>
+      <w:pPr>
+        <w:ind w:left="4320" w:hanging="360"/>
+      </w:pPr>
+      <w:rPr>
+        <w:rFonts w:ascii="Wingdings" w:hAnsi="Wingdings" w:hint="default"/>
+      </w:rPr>
+    </w:lvl>
+    <w:lvl w:ilvl="6" w:tplc="38090001" w:tentative="1">
+      <w:start w:val="1"/>
+      <w:numFmt w:val="bullet"/>
+      <w:lvlText w:val=""/>
+      <w:lvlJc w:val="left"/>
+      <w:pPr>
+        <w:ind w:left="5040" w:hanging="360"/>
+      </w:pPr>
+      <w:rPr>
+        <w:rFonts w:ascii="Symbol" w:hAnsi="Symbol" w:hint="default"/>
+      </w:rPr>
+    </w:lvl>
+    <w:lvl w:ilvl="7" w:tplc="38090003" w:tentative="1">
+      <w:start w:val="1"/>
+      <w:numFmt w:val="bullet"/>
+      <w:lvlText w:val="o"/>
+      <w:lvlJc w:val="left"/>
+      <w:pPr>
+        <w:ind w:left="5760" w:hanging="360"/>
+      </w:pPr>
+      <w:rPr>
+        <w:rFonts w:ascii="Courier New" w:hAnsi="Courier New" w:cs="Courier New" w:hint="default"/>
+      </w:rPr>
+    </w:lvl>
+    <w:lvl w:ilvl="8" w:tplc="38090005" w:tentative="1">
+      <w:start w:val="1"/>
+      <w:numFmt w:val="bullet"/>
+      <w:lvlText w:val=""/>
+      <w:lvlJc w:val="left"/>
+      <w:pPr>
+        <w:ind w:left="6480" w:hanging="360"/>
+      </w:pPr>
+      <w:rPr>
+        <w:rFonts w:ascii="Wingdings" w:hAnsi="Wingdings" w:hint="default"/>
+      </w:rPr>
+    </w:lvl>
+  </w:abstractNum>
+  <w:abstractNum w:abstractNumId="1" w15:restartNumberingAfterBreak="0">
+    <w:nsid w:val="0CEA1A05"/>
+    <w:multiLevelType w:val="hybridMultilevel"/>
+    <w:tmpl w:val="F4FE6B84"/>
+    <w:lvl w:ilvl="0" w:tplc="38090001">
+      <w:start w:val="1"/>
+      <w:numFmt w:val="bullet"/>
+      <w:lvlText w:val=""/>
+      <w:lvlJc w:val="left"/>
+      <w:pPr>
+        <w:ind w:left="1440" w:hanging="360"/>
+      </w:pPr>
+      <w:rPr>
+        <w:rFonts w:ascii="Symbol" w:hAnsi="Symbol" w:hint="default"/>
+      </w:rPr>
+    </w:lvl>
+    <w:lvl w:ilvl="1" w:tplc="38090003" w:tentative="1">
+      <w:start w:val="1"/>
+      <w:numFmt w:val="bullet"/>
+      <w:lvlText w:val="o"/>
+      <w:lvlJc w:val="left"/>
+      <w:pPr>
+        <w:ind w:left="2160" w:hanging="360"/>
+      </w:pPr>
+      <w:rPr>
+        <w:rFonts w:ascii="Courier New" w:hAnsi="Courier New" w:cs="Courier New" w:hint="default"/>
+      </w:rPr>
+    </w:lvl>
+    <w:lvl w:ilvl="2" w:tplc="38090005" w:tentative="1">
+      <w:start w:val="1"/>
+      <w:numFmt w:val="bullet"/>
+      <w:lvlText w:val=""/>
+      <w:lvlJc w:val="left"/>
+      <w:pPr>
+        <w:ind w:left="2880" w:hanging="360"/>
+      </w:pPr>
+      <w:rPr>
+        <w:rFonts w:ascii="Wingdings" w:hAnsi="Wingdings" w:hint="default"/>
+      </w:rPr>
+    </w:lvl>
+    <w:lvl w:ilvl="3" w:tplc="38090001" w:tentative="1">
+      <w:start w:val="1"/>
+      <w:numFmt w:val="bullet"/>
+      <w:lvlText w:val=""/>
+      <w:lvlJc w:val="left"/>
+      <w:pPr>
+        <w:ind w:left="3600" w:hanging="360"/>
+      </w:pPr>
+      <w:rPr>
+        <w:rFonts w:ascii="Symbol" w:hAnsi="Symbol" w:hint="default"/>
+      </w:rPr>
+    </w:lvl>
+    <w:lvl w:ilvl="4" w:tplc="38090003" w:tentative="1">
+      <w:start w:val="1"/>
+      <w:numFmt w:val="bullet"/>
+      <w:lvlText w:val="o"/>
+      <w:lvlJc w:val="left"/>
+      <w:pPr>
+        <w:ind w:left="4320" w:hanging="360"/>
+      </w:pPr>
+      <w:rPr>
+        <w:rFonts w:ascii="Courier New" w:hAnsi="Courier New" w:cs="Courier New" w:hint="default"/>
+      </w:rPr>
+    </w:lvl>
+    <w:lvl w:ilvl="5" w:tplc="38090005" w:tentative="1">
+      <w:start w:val="1"/>
+      <w:numFmt w:val="bullet"/>
+      <w:lvlText w:val=""/>
+      <w:lvlJc w:val="left"/>
+      <w:pPr>
+        <w:ind w:left="5040" w:hanging="360"/>
+      </w:pPr>
+      <w:rPr>
+        <w:rFonts w:ascii="Wingdings" w:hAnsi="Wingdings" w:hint="default"/>
+      </w:rPr>
+    </w:lvl>
+    <w:lvl w:ilvl="6" w:tplc="38090001" w:tentative="1">
+      <w:start w:val="1"/>
+      <w:numFmt w:val="bullet"/>
+      <w:lvlText w:val=""/>
+      <w:lvlJc w:val="left"/>
+      <w:pPr>
+        <w:ind w:left="5760" w:hanging="360"/>
+      </w:pPr>
+      <w:rPr>
+        <w:rFonts w:ascii="Symbol" w:hAnsi="Symbol" w:hint="default"/>
+      </w:rPr>
+    </w:lvl>
+    <w:lvl w:ilvl="7" w:tplc="38090003" w:tentative="1">
+      <w:start w:val="1"/>
+      <w:numFmt w:val="bullet"/>
+      <w:lvlText w:val="o"/>
+      <w:lvlJc w:val="left"/>
+      <w:pPr>
+        <w:ind w:left="6480" w:hanging="360"/>
+      </w:pPr>
+      <w:rPr>
+        <w:rFonts w:ascii="Courier New" w:hAnsi="Courier New" w:cs="Courier New" w:hint="default"/>
+      </w:rPr>
+    </w:lvl>
+    <w:lvl w:ilvl="8" w:tplc="38090005" w:tentative="1">
+      <w:start w:val="1"/>
+      <w:numFmt w:val="bullet"/>
+      <w:lvlText w:val=""/>
+      <w:lvlJc w:val="left"/>
+      <w:pPr>
+        <w:ind w:left="7200" w:hanging="360"/>
+      </w:pPr>
+      <w:rPr>
+        <w:rFonts w:ascii="Wingdings" w:hAnsi="Wingdings" w:hint="default"/>
+      </w:rPr>
+    </w:lvl>
+  </w:abstractNum>
+  <w:abstractNum w:abstractNumId="2" w15:restartNumberingAfterBreak="0">
     <w:nsid w:val="0D815090"/>
     <w:multiLevelType w:val="hybridMultilevel"/>
     <w:tmpl w:val="DAB0551C"/>
@@ -414,7 +3620,404 @@
       </w:pPr>
     </w:lvl>
   </w:abstractNum>
-  <w:abstractNum w:abstractNumId="1" w15:restartNumberingAfterBreak="0">
+  <w:abstractNum w:abstractNumId="3" w15:restartNumberingAfterBreak="0">
+    <w:nsid w:val="16ED33E5"/>
+    <w:multiLevelType w:val="multilevel"/>
+    <w:tmpl w:val="3809001D"/>
+    <w:lvl w:ilvl="0">
+      <w:start w:val="1"/>
+      <w:numFmt w:val="decimal"/>
+      <w:lvlText w:val="%1)"/>
+      <w:lvlJc w:val="left"/>
+      <w:pPr>
+        <w:ind w:left="360" w:hanging="360"/>
+      </w:pPr>
+    </w:lvl>
+    <w:lvl w:ilvl="1">
+      <w:start w:val="1"/>
+      <w:numFmt w:val="lowerLetter"/>
+      <w:lvlText w:val="%2)"/>
+      <w:lvlJc w:val="left"/>
+      <w:pPr>
+        <w:ind w:left="720" w:hanging="360"/>
+      </w:pPr>
+    </w:lvl>
+    <w:lvl w:ilvl="2">
+      <w:start w:val="1"/>
+      <w:numFmt w:val="lowerRoman"/>
+      <w:lvlText w:val="%3)"/>
+      <w:lvlJc w:val="left"/>
+      <w:pPr>
+        <w:ind w:left="1080" w:hanging="360"/>
+      </w:pPr>
+    </w:lvl>
+    <w:lvl w:ilvl="3">
+      <w:start w:val="1"/>
+      <w:numFmt w:val="decimal"/>
+      <w:lvlText w:val="(%4)"/>
+      <w:lvlJc w:val="left"/>
+      <w:pPr>
+        <w:ind w:left="1440" w:hanging="360"/>
+      </w:pPr>
+    </w:lvl>
+    <w:lvl w:ilvl="4">
+      <w:start w:val="1"/>
+      <w:numFmt w:val="lowerLetter"/>
+      <w:lvlText w:val="(%5)"/>
+      <w:lvlJc w:val="left"/>
+      <w:pPr>
+        <w:ind w:left="1800" w:hanging="360"/>
+      </w:pPr>
+    </w:lvl>
+    <w:lvl w:ilvl="5">
+      <w:start w:val="1"/>
+      <w:numFmt w:val="lowerRoman"/>
+      <w:lvlText w:val="(%6)"/>
+      <w:lvlJc w:val="left"/>
+      <w:pPr>
+        <w:ind w:left="2160" w:hanging="360"/>
+      </w:pPr>
+    </w:lvl>
+    <w:lvl w:ilvl="6">
+      <w:start w:val="1"/>
+      <w:numFmt w:val="decimal"/>
+      <w:lvlText w:val="%7."/>
+      <w:lvlJc w:val="left"/>
+      <w:pPr>
+        <w:ind w:left="2520" w:hanging="360"/>
+      </w:pPr>
+    </w:lvl>
+    <w:lvl w:ilvl="7">
+      <w:start w:val="1"/>
+      <w:numFmt w:val="lowerLetter"/>
+      <w:lvlText w:val="%8."/>
+      <w:lvlJc w:val="left"/>
+      <w:pPr>
+        <w:ind w:left="2880" w:hanging="360"/>
+      </w:pPr>
+    </w:lvl>
+    <w:lvl w:ilvl="8">
+      <w:start w:val="1"/>
+      <w:numFmt w:val="lowerRoman"/>
+      <w:lvlText w:val="%9."/>
+      <w:lvlJc w:val="left"/>
+      <w:pPr>
+        <w:ind w:left="3240" w:hanging="360"/>
+      </w:pPr>
+    </w:lvl>
+  </w:abstractNum>
+  <w:abstractNum w:abstractNumId="4" w15:restartNumberingAfterBreak="0">
+    <w:nsid w:val="17141AF7"/>
+    <w:multiLevelType w:val="hybridMultilevel"/>
+    <w:tmpl w:val="3BAA4F68"/>
+    <w:lvl w:ilvl="0" w:tplc="38090001">
+      <w:start w:val="1"/>
+      <w:numFmt w:val="bullet"/>
+      <w:lvlText w:val=""/>
+      <w:lvlJc w:val="left"/>
+      <w:pPr>
+        <w:ind w:left="720" w:hanging="360"/>
+      </w:pPr>
+      <w:rPr>
+        <w:rFonts w:ascii="Symbol" w:hAnsi="Symbol" w:hint="default"/>
+      </w:rPr>
+    </w:lvl>
+    <w:lvl w:ilvl="1" w:tplc="38090003" w:tentative="1">
+      <w:start w:val="1"/>
+      <w:numFmt w:val="bullet"/>
+      <w:lvlText w:val="o"/>
+      <w:lvlJc w:val="left"/>
+      <w:pPr>
+        <w:ind w:left="1440" w:hanging="360"/>
+      </w:pPr>
+      <w:rPr>
+        <w:rFonts w:ascii="Courier New" w:hAnsi="Courier New" w:cs="Courier New" w:hint="default"/>
+      </w:rPr>
+    </w:lvl>
+    <w:lvl w:ilvl="2" w:tplc="38090005" w:tentative="1">
+      <w:start w:val="1"/>
+      <w:numFmt w:val="bullet"/>
+      <w:lvlText w:val=""/>
+      <w:lvlJc w:val="left"/>
+      <w:pPr>
+        <w:ind w:left="2160" w:hanging="360"/>
+      </w:pPr>
+      <w:rPr>
+        <w:rFonts w:ascii="Wingdings" w:hAnsi="Wingdings" w:hint="default"/>
+      </w:rPr>
+    </w:lvl>
+    <w:lvl w:ilvl="3" w:tplc="38090001" w:tentative="1">
+      <w:start w:val="1"/>
+      <w:numFmt w:val="bullet"/>
+      <w:lvlText w:val=""/>
+      <w:lvlJc w:val="left"/>
+      <w:pPr>
+        <w:ind w:left="2880" w:hanging="360"/>
+      </w:pPr>
+      <w:rPr>
+        <w:rFonts w:ascii="Symbol" w:hAnsi="Symbol" w:hint="default"/>
+      </w:rPr>
+    </w:lvl>
+    <w:lvl w:ilvl="4" w:tplc="38090003" w:tentative="1">
+      <w:start w:val="1"/>
+      <w:numFmt w:val="bullet"/>
+      <w:lvlText w:val="o"/>
+      <w:lvlJc w:val="left"/>
+      <w:pPr>
+        <w:ind w:left="3600" w:hanging="360"/>
+      </w:pPr>
+      <w:rPr>
+        <w:rFonts w:ascii="Courier New" w:hAnsi="Courier New" w:cs="Courier New" w:hint="default"/>
+      </w:rPr>
+    </w:lvl>
+    <w:lvl w:ilvl="5" w:tplc="38090005" w:tentative="1">
+      <w:start w:val="1"/>
+      <w:numFmt w:val="bullet"/>
+      <w:lvlText w:val=""/>
+      <w:lvlJc w:val="left"/>
+      <w:pPr>
+        <w:ind w:left="4320" w:hanging="360"/>
+      </w:pPr>
+      <w:rPr>
+        <w:rFonts w:ascii="Wingdings" w:hAnsi="Wingdings" w:hint="default"/>
+      </w:rPr>
+    </w:lvl>
+    <w:lvl w:ilvl="6" w:tplc="38090001" w:tentative="1">
+      <w:start w:val="1"/>
+      <w:numFmt w:val="bullet"/>
+      <w:lvlText w:val=""/>
+      <w:lvlJc w:val="left"/>
+      <w:pPr>
+        <w:ind w:left="5040" w:hanging="360"/>
+      </w:pPr>
+      <w:rPr>
+        <w:rFonts w:ascii="Symbol" w:hAnsi="Symbol" w:hint="default"/>
+      </w:rPr>
+    </w:lvl>
+    <w:lvl w:ilvl="7" w:tplc="38090003" w:tentative="1">
+      <w:start w:val="1"/>
+      <w:numFmt w:val="bullet"/>
+      <w:lvlText w:val="o"/>
+      <w:lvlJc w:val="left"/>
+      <w:pPr>
+        <w:ind w:left="5760" w:hanging="360"/>
+      </w:pPr>
+      <w:rPr>
+        <w:rFonts w:ascii="Courier New" w:hAnsi="Courier New" w:cs="Courier New" w:hint="default"/>
+      </w:rPr>
+    </w:lvl>
+    <w:lvl w:ilvl="8" w:tplc="38090005" w:tentative="1">
+      <w:start w:val="1"/>
+      <w:numFmt w:val="bullet"/>
+      <w:lvlText w:val=""/>
+      <w:lvlJc w:val="left"/>
+      <w:pPr>
+        <w:ind w:left="6480" w:hanging="360"/>
+      </w:pPr>
+      <w:rPr>
+        <w:rFonts w:ascii="Wingdings" w:hAnsi="Wingdings" w:hint="default"/>
+      </w:rPr>
+    </w:lvl>
+  </w:abstractNum>
+  <w:abstractNum w:abstractNumId="5" w15:restartNumberingAfterBreak="0">
+    <w:nsid w:val="1E82265B"/>
+    <w:multiLevelType w:val="multilevel"/>
+    <w:tmpl w:val="3809001D"/>
+    <w:lvl w:ilvl="0">
+      <w:start w:val="1"/>
+      <w:numFmt w:val="decimal"/>
+      <w:lvlText w:val="%1)"/>
+      <w:lvlJc w:val="left"/>
+      <w:pPr>
+        <w:ind w:left="360" w:hanging="360"/>
+      </w:pPr>
+    </w:lvl>
+    <w:lvl w:ilvl="1">
+      <w:start w:val="1"/>
+      <w:numFmt w:val="lowerLetter"/>
+      <w:lvlText w:val="%2)"/>
+      <w:lvlJc w:val="left"/>
+      <w:pPr>
+        <w:ind w:left="720" w:hanging="360"/>
+      </w:pPr>
+    </w:lvl>
+    <w:lvl w:ilvl="2">
+      <w:start w:val="1"/>
+      <w:numFmt w:val="lowerRoman"/>
+      <w:lvlText w:val="%3)"/>
+      <w:lvlJc w:val="left"/>
+      <w:pPr>
+        <w:ind w:left="1080" w:hanging="360"/>
+      </w:pPr>
+    </w:lvl>
+    <w:lvl w:ilvl="3">
+      <w:start w:val="1"/>
+      <w:numFmt w:val="decimal"/>
+      <w:lvlText w:val="(%4)"/>
+      <w:lvlJc w:val="left"/>
+      <w:pPr>
+        <w:ind w:left="1440" w:hanging="360"/>
+      </w:pPr>
+    </w:lvl>
+    <w:lvl w:ilvl="4">
+      <w:start w:val="1"/>
+      <w:numFmt w:val="lowerLetter"/>
+      <w:lvlText w:val="(%5)"/>
+      <w:lvlJc w:val="left"/>
+      <w:pPr>
+        <w:ind w:left="1800" w:hanging="360"/>
+      </w:pPr>
+    </w:lvl>
+    <w:lvl w:ilvl="5">
+      <w:start w:val="1"/>
+      <w:numFmt w:val="lowerRoman"/>
+      <w:lvlText w:val="(%6)"/>
+      <w:lvlJc w:val="left"/>
+      <w:pPr>
+        <w:ind w:left="2160" w:hanging="360"/>
+      </w:pPr>
+    </w:lvl>
+    <w:lvl w:ilvl="6">
+      <w:start w:val="1"/>
+      <w:numFmt w:val="decimal"/>
+      <w:lvlText w:val="%7."/>
+      <w:lvlJc w:val="left"/>
+      <w:pPr>
+        <w:ind w:left="2520" w:hanging="360"/>
+      </w:pPr>
+    </w:lvl>
+    <w:lvl w:ilvl="7">
+      <w:start w:val="1"/>
+      <w:numFmt w:val="lowerLetter"/>
+      <w:lvlText w:val="%8."/>
+      <w:lvlJc w:val="left"/>
+      <w:pPr>
+        <w:ind w:left="2880" w:hanging="360"/>
+      </w:pPr>
+    </w:lvl>
+    <w:lvl w:ilvl="8">
+      <w:start w:val="1"/>
+      <w:numFmt w:val="lowerRoman"/>
+      <w:lvlText w:val="%9."/>
+      <w:lvlJc w:val="left"/>
+      <w:pPr>
+        <w:ind w:left="3240" w:hanging="360"/>
+      </w:pPr>
+    </w:lvl>
+  </w:abstractNum>
+  <w:abstractNum w:abstractNumId="6" w15:restartNumberingAfterBreak="0">
+    <w:nsid w:val="22C35A60"/>
+    <w:multiLevelType w:val="hybridMultilevel"/>
+    <w:tmpl w:val="6870126E"/>
+    <w:lvl w:ilvl="0" w:tplc="90D0257C">
+      <w:numFmt w:val="bullet"/>
+      <w:lvlText w:val="-"/>
+      <w:lvlJc w:val="left"/>
+      <w:pPr>
+        <w:ind w:left="720" w:hanging="360"/>
+      </w:pPr>
+      <w:rPr>
+        <w:rFonts w:ascii="Times New Roman" w:eastAsiaTheme="minorHAnsi" w:hAnsi="Times New Roman" w:cs="Times New Roman" w:hint="default"/>
+      </w:rPr>
+    </w:lvl>
+    <w:lvl w:ilvl="1" w:tplc="38090003" w:tentative="1">
+      <w:start w:val="1"/>
+      <w:numFmt w:val="bullet"/>
+      <w:lvlText w:val="o"/>
+      <w:lvlJc w:val="left"/>
+      <w:pPr>
+        <w:ind w:left="1440" w:hanging="360"/>
+      </w:pPr>
+      <w:rPr>
+        <w:rFonts w:ascii="Courier New" w:hAnsi="Courier New" w:cs="Courier New" w:hint="default"/>
+      </w:rPr>
+    </w:lvl>
+    <w:lvl w:ilvl="2" w:tplc="38090005" w:tentative="1">
+      <w:start w:val="1"/>
+      <w:numFmt w:val="bullet"/>
+      <w:lvlText w:val=""/>
+      <w:lvlJc w:val="left"/>
+      <w:pPr>
+        <w:ind w:left="2160" w:hanging="360"/>
+      </w:pPr>
+      <w:rPr>
+        <w:rFonts w:ascii="Wingdings" w:hAnsi="Wingdings" w:hint="default"/>
+      </w:rPr>
+    </w:lvl>
+    <w:lvl w:ilvl="3" w:tplc="38090001" w:tentative="1">
+      <w:start w:val="1"/>
+      <w:numFmt w:val="bullet"/>
+      <w:lvlText w:val=""/>
+      <w:lvlJc w:val="left"/>
+      <w:pPr>
+        <w:ind w:left="2880" w:hanging="360"/>
+      </w:pPr>
+      <w:rPr>
+        <w:rFonts w:ascii="Symbol" w:hAnsi="Symbol" w:hint="default"/>
+      </w:rPr>
+    </w:lvl>
+    <w:lvl w:ilvl="4" w:tplc="38090003" w:tentative="1">
+      <w:start w:val="1"/>
+      <w:numFmt w:val="bullet"/>
+      <w:lvlText w:val="o"/>
+      <w:lvlJc w:val="left"/>
+      <w:pPr>
+        <w:ind w:left="3600" w:hanging="360"/>
+      </w:pPr>
+      <w:rPr>
+        <w:rFonts w:ascii="Courier New" w:hAnsi="Courier New" w:cs="Courier New" w:hint="default"/>
+      </w:rPr>
+    </w:lvl>
+    <w:lvl w:ilvl="5" w:tplc="38090005" w:tentative="1">
+      <w:start w:val="1"/>
+      <w:numFmt w:val="bullet"/>
+      <w:lvlText w:val=""/>
+      <w:lvlJc w:val="left"/>
+      <w:pPr>
+        <w:ind w:left="4320" w:hanging="360"/>
+      </w:pPr>
+      <w:rPr>
+        <w:rFonts w:ascii="Wingdings" w:hAnsi="Wingdings" w:hint="default"/>
+      </w:rPr>
+    </w:lvl>
+    <w:lvl w:ilvl="6" w:tplc="38090001" w:tentative="1">
+      <w:start w:val="1"/>
+      <w:numFmt w:val="bullet"/>
+      <w:lvlText w:val=""/>
+      <w:lvlJc w:val="left"/>
+      <w:pPr>
+        <w:ind w:left="5040" w:hanging="360"/>
+      </w:pPr>
+      <w:rPr>
+        <w:rFonts w:ascii="Symbol" w:hAnsi="Symbol" w:hint="default"/>
+      </w:rPr>
+    </w:lvl>
+    <w:lvl w:ilvl="7" w:tplc="38090003" w:tentative="1">
+      <w:start w:val="1"/>
+      <w:numFmt w:val="bullet"/>
+      <w:lvlText w:val="o"/>
+      <w:lvlJc w:val="left"/>
+      <w:pPr>
+        <w:ind w:left="5760" w:hanging="360"/>
+      </w:pPr>
+      <w:rPr>
+        <w:rFonts w:ascii="Courier New" w:hAnsi="Courier New" w:cs="Courier New" w:hint="default"/>
+      </w:rPr>
+    </w:lvl>
+    <w:lvl w:ilvl="8" w:tplc="38090005" w:tentative="1">
+      <w:start w:val="1"/>
+      <w:numFmt w:val="bullet"/>
+      <w:lvlText w:val=""/>
+      <w:lvlJc w:val="left"/>
+      <w:pPr>
+        <w:ind w:left="6480" w:hanging="360"/>
+      </w:pPr>
+      <w:rPr>
+        <w:rFonts w:ascii="Wingdings" w:hAnsi="Wingdings" w:hint="default"/>
+      </w:rPr>
+    </w:lvl>
+  </w:abstractNum>
+  <w:abstractNum w:abstractNumId="7" w15:restartNumberingAfterBreak="0">
     <w:nsid w:val="260C6700"/>
     <w:multiLevelType w:val="hybridMultilevel"/>
     <w:tmpl w:val="31807A2A"/>
@@ -503,7 +4106,295 @@
       </w:pPr>
     </w:lvl>
   </w:abstractNum>
-  <w:abstractNum w:abstractNumId="2" w15:restartNumberingAfterBreak="0">
+  <w:abstractNum w:abstractNumId="8" w15:restartNumberingAfterBreak="0">
+    <w:nsid w:val="26B70555"/>
+    <w:multiLevelType w:val="hybridMultilevel"/>
+    <w:tmpl w:val="ABB81D7C"/>
+    <w:lvl w:ilvl="0" w:tplc="E35A9222">
+      <w:start w:val="1"/>
+      <w:numFmt w:val="decimal"/>
+      <w:lvlText w:val="%1."/>
+      <w:lvlJc w:val="left"/>
+      <w:pPr>
+        <w:ind w:left="720" w:hanging="360"/>
+      </w:pPr>
+      <w:rPr>
+        <w:rFonts w:hint="default"/>
+      </w:rPr>
+    </w:lvl>
+    <w:lvl w:ilvl="1" w:tplc="38090019" w:tentative="1">
+      <w:start w:val="1"/>
+      <w:numFmt w:val="lowerLetter"/>
+      <w:lvlText w:val="%2."/>
+      <w:lvlJc w:val="left"/>
+      <w:pPr>
+        <w:ind w:left="1440" w:hanging="360"/>
+      </w:pPr>
+    </w:lvl>
+    <w:lvl w:ilvl="2" w:tplc="3809001B" w:tentative="1">
+      <w:start w:val="1"/>
+      <w:numFmt w:val="lowerRoman"/>
+      <w:lvlText w:val="%3."/>
+      <w:lvlJc w:val="right"/>
+      <w:pPr>
+        <w:ind w:left="2160" w:hanging="180"/>
+      </w:pPr>
+    </w:lvl>
+    <w:lvl w:ilvl="3" w:tplc="3809000F" w:tentative="1">
+      <w:start w:val="1"/>
+      <w:numFmt w:val="decimal"/>
+      <w:lvlText w:val="%4."/>
+      <w:lvlJc w:val="left"/>
+      <w:pPr>
+        <w:ind w:left="2880" w:hanging="360"/>
+      </w:pPr>
+    </w:lvl>
+    <w:lvl w:ilvl="4" w:tplc="38090019" w:tentative="1">
+      <w:start w:val="1"/>
+      <w:numFmt w:val="lowerLetter"/>
+      <w:lvlText w:val="%5."/>
+      <w:lvlJc w:val="left"/>
+      <w:pPr>
+        <w:ind w:left="3600" w:hanging="360"/>
+      </w:pPr>
+    </w:lvl>
+    <w:lvl w:ilvl="5" w:tplc="3809001B" w:tentative="1">
+      <w:start w:val="1"/>
+      <w:numFmt w:val="lowerRoman"/>
+      <w:lvlText w:val="%6."/>
+      <w:lvlJc w:val="right"/>
+      <w:pPr>
+        <w:ind w:left="4320" w:hanging="180"/>
+      </w:pPr>
+    </w:lvl>
+    <w:lvl w:ilvl="6" w:tplc="3809000F" w:tentative="1">
+      <w:start w:val="1"/>
+      <w:numFmt w:val="decimal"/>
+      <w:lvlText w:val="%7."/>
+      <w:lvlJc w:val="left"/>
+      <w:pPr>
+        <w:ind w:left="5040" w:hanging="360"/>
+      </w:pPr>
+    </w:lvl>
+    <w:lvl w:ilvl="7" w:tplc="38090019" w:tentative="1">
+      <w:start w:val="1"/>
+      <w:numFmt w:val="lowerLetter"/>
+      <w:lvlText w:val="%8."/>
+      <w:lvlJc w:val="left"/>
+      <w:pPr>
+        <w:ind w:left="5760" w:hanging="360"/>
+      </w:pPr>
+    </w:lvl>
+    <w:lvl w:ilvl="8" w:tplc="3809001B" w:tentative="1">
+      <w:start w:val="1"/>
+      <w:numFmt w:val="lowerRoman"/>
+      <w:lvlText w:val="%9."/>
+      <w:lvlJc w:val="right"/>
+      <w:pPr>
+        <w:ind w:left="6480" w:hanging="180"/>
+      </w:pPr>
+    </w:lvl>
+  </w:abstractNum>
+  <w:abstractNum w:abstractNumId="9" w15:restartNumberingAfterBreak="0">
+    <w:nsid w:val="2D706FD2"/>
+    <w:multiLevelType w:val="hybridMultilevel"/>
+    <w:tmpl w:val="2858115E"/>
+    <w:lvl w:ilvl="0" w:tplc="38090001">
+      <w:start w:val="1"/>
+      <w:numFmt w:val="bullet"/>
+      <w:lvlText w:val=""/>
+      <w:lvlJc w:val="left"/>
+      <w:pPr>
+        <w:ind w:left="720" w:hanging="360"/>
+      </w:pPr>
+      <w:rPr>
+        <w:rFonts w:ascii="Symbol" w:hAnsi="Symbol" w:hint="default"/>
+      </w:rPr>
+    </w:lvl>
+    <w:lvl w:ilvl="1" w:tplc="38090003">
+      <w:start w:val="1"/>
+      <w:numFmt w:val="bullet"/>
+      <w:lvlText w:val="o"/>
+      <w:lvlJc w:val="left"/>
+      <w:pPr>
+        <w:ind w:left="1440" w:hanging="360"/>
+      </w:pPr>
+      <w:rPr>
+        <w:rFonts w:ascii="Courier New" w:hAnsi="Courier New" w:cs="Courier New" w:hint="default"/>
+      </w:rPr>
+    </w:lvl>
+    <w:lvl w:ilvl="2" w:tplc="38090005" w:tentative="1">
+      <w:start w:val="1"/>
+      <w:numFmt w:val="bullet"/>
+      <w:lvlText w:val=""/>
+      <w:lvlJc w:val="left"/>
+      <w:pPr>
+        <w:ind w:left="2160" w:hanging="360"/>
+      </w:pPr>
+      <w:rPr>
+        <w:rFonts w:ascii="Wingdings" w:hAnsi="Wingdings" w:hint="default"/>
+      </w:rPr>
+    </w:lvl>
+    <w:lvl w:ilvl="3" w:tplc="38090001" w:tentative="1">
+      <w:start w:val="1"/>
+      <w:numFmt w:val="bullet"/>
+      <w:lvlText w:val=""/>
+      <w:lvlJc w:val="left"/>
+      <w:pPr>
+        <w:ind w:left="2880" w:hanging="360"/>
+      </w:pPr>
+      <w:rPr>
+        <w:rFonts w:ascii="Symbol" w:hAnsi="Symbol" w:hint="default"/>
+      </w:rPr>
+    </w:lvl>
+    <w:lvl w:ilvl="4" w:tplc="38090003" w:tentative="1">
+      <w:start w:val="1"/>
+      <w:numFmt w:val="bullet"/>
+      <w:lvlText w:val="o"/>
+      <w:lvlJc w:val="left"/>
+      <w:pPr>
+        <w:ind w:left="3600" w:hanging="360"/>
+      </w:pPr>
+      <w:rPr>
+        <w:rFonts w:ascii="Courier New" w:hAnsi="Courier New" w:cs="Courier New" w:hint="default"/>
+      </w:rPr>
+    </w:lvl>
+    <w:lvl w:ilvl="5" w:tplc="38090005" w:tentative="1">
+      <w:start w:val="1"/>
+      <w:numFmt w:val="bullet"/>
+      <w:lvlText w:val=""/>
+      <w:lvlJc w:val="left"/>
+      <w:pPr>
+        <w:ind w:left="4320" w:hanging="360"/>
+      </w:pPr>
+      <w:rPr>
+        <w:rFonts w:ascii="Wingdings" w:hAnsi="Wingdings" w:hint="default"/>
+      </w:rPr>
+    </w:lvl>
+    <w:lvl w:ilvl="6" w:tplc="38090001" w:tentative="1">
+      <w:start w:val="1"/>
+      <w:numFmt w:val="bullet"/>
+      <w:lvlText w:val=""/>
+      <w:lvlJc w:val="left"/>
+      <w:pPr>
+        <w:ind w:left="5040" w:hanging="360"/>
+      </w:pPr>
+      <w:rPr>
+        <w:rFonts w:ascii="Symbol" w:hAnsi="Symbol" w:hint="default"/>
+      </w:rPr>
+    </w:lvl>
+    <w:lvl w:ilvl="7" w:tplc="38090003" w:tentative="1">
+      <w:start w:val="1"/>
+      <w:numFmt w:val="bullet"/>
+      <w:lvlText w:val="o"/>
+      <w:lvlJc w:val="left"/>
+      <w:pPr>
+        <w:ind w:left="5760" w:hanging="360"/>
+      </w:pPr>
+      <w:rPr>
+        <w:rFonts w:ascii="Courier New" w:hAnsi="Courier New" w:cs="Courier New" w:hint="default"/>
+      </w:rPr>
+    </w:lvl>
+    <w:lvl w:ilvl="8" w:tplc="38090005" w:tentative="1">
+      <w:start w:val="1"/>
+      <w:numFmt w:val="bullet"/>
+      <w:lvlText w:val=""/>
+      <w:lvlJc w:val="left"/>
+      <w:pPr>
+        <w:ind w:left="6480" w:hanging="360"/>
+      </w:pPr>
+      <w:rPr>
+        <w:rFonts w:ascii="Wingdings" w:hAnsi="Wingdings" w:hint="default"/>
+      </w:rPr>
+    </w:lvl>
+  </w:abstractNum>
+  <w:abstractNum w:abstractNumId="10" w15:restartNumberingAfterBreak="0">
+    <w:nsid w:val="368F41D0"/>
+    <w:multiLevelType w:val="hybridMultilevel"/>
+    <w:tmpl w:val="E2045F48"/>
+    <w:lvl w:ilvl="0" w:tplc="38090017">
+      <w:start w:val="1"/>
+      <w:numFmt w:val="lowerLetter"/>
+      <w:lvlText w:val="%1)"/>
+      <w:lvlJc w:val="left"/>
+      <w:pPr>
+        <w:ind w:left="1440" w:hanging="360"/>
+      </w:pPr>
+    </w:lvl>
+    <w:lvl w:ilvl="1" w:tplc="38090019" w:tentative="1">
+      <w:start w:val="1"/>
+      <w:numFmt w:val="lowerLetter"/>
+      <w:lvlText w:val="%2."/>
+      <w:lvlJc w:val="left"/>
+      <w:pPr>
+        <w:ind w:left="2160" w:hanging="360"/>
+      </w:pPr>
+    </w:lvl>
+    <w:lvl w:ilvl="2" w:tplc="3809001B" w:tentative="1">
+      <w:start w:val="1"/>
+      <w:numFmt w:val="lowerRoman"/>
+      <w:lvlText w:val="%3."/>
+      <w:lvlJc w:val="right"/>
+      <w:pPr>
+        <w:ind w:left="2880" w:hanging="180"/>
+      </w:pPr>
+    </w:lvl>
+    <w:lvl w:ilvl="3" w:tplc="3809000F" w:tentative="1">
+      <w:start w:val="1"/>
+      <w:numFmt w:val="decimal"/>
+      <w:lvlText w:val="%4."/>
+      <w:lvlJc w:val="left"/>
+      <w:pPr>
+        <w:ind w:left="3600" w:hanging="360"/>
+      </w:pPr>
+    </w:lvl>
+    <w:lvl w:ilvl="4" w:tplc="38090019" w:tentative="1">
+      <w:start w:val="1"/>
+      <w:numFmt w:val="lowerLetter"/>
+      <w:lvlText w:val="%5."/>
+      <w:lvlJc w:val="left"/>
+      <w:pPr>
+        <w:ind w:left="4320" w:hanging="360"/>
+      </w:pPr>
+    </w:lvl>
+    <w:lvl w:ilvl="5" w:tplc="3809001B" w:tentative="1">
+      <w:start w:val="1"/>
+      <w:numFmt w:val="lowerRoman"/>
+      <w:lvlText w:val="%6."/>
+      <w:lvlJc w:val="right"/>
+      <w:pPr>
+        <w:ind w:left="5040" w:hanging="180"/>
+      </w:pPr>
+    </w:lvl>
+    <w:lvl w:ilvl="6" w:tplc="3809000F" w:tentative="1">
+      <w:start w:val="1"/>
+      <w:numFmt w:val="decimal"/>
+      <w:lvlText w:val="%7."/>
+      <w:lvlJc w:val="left"/>
+      <w:pPr>
+        <w:ind w:left="5760" w:hanging="360"/>
+      </w:pPr>
+    </w:lvl>
+    <w:lvl w:ilvl="7" w:tplc="38090019" w:tentative="1">
+      <w:start w:val="1"/>
+      <w:numFmt w:val="lowerLetter"/>
+      <w:lvlText w:val="%8."/>
+      <w:lvlJc w:val="left"/>
+      <w:pPr>
+        <w:ind w:left="6480" w:hanging="360"/>
+      </w:pPr>
+    </w:lvl>
+    <w:lvl w:ilvl="8" w:tplc="3809001B" w:tentative="1">
+      <w:start w:val="1"/>
+      <w:numFmt w:val="lowerRoman"/>
+      <w:lvlText w:val="%9."/>
+      <w:lvlJc w:val="right"/>
+      <w:pPr>
+        <w:ind w:left="7200" w:hanging="180"/>
+      </w:pPr>
+    </w:lvl>
+  </w:abstractNum>
+  <w:abstractNum w:abstractNumId="11" w15:restartNumberingAfterBreak="0">
     <w:nsid w:val="4A8D4BD2"/>
     <w:multiLevelType w:val="hybridMultilevel"/>
     <w:tmpl w:val="88385C86"/>
@@ -592,7 +4483,497 @@
       </w:pPr>
     </w:lvl>
   </w:abstractNum>
-  <w:abstractNum w:abstractNumId="3" w15:restartNumberingAfterBreak="0">
+  <w:abstractNum w:abstractNumId="12" w15:restartNumberingAfterBreak="0">
+    <w:nsid w:val="4FF24F76"/>
+    <w:multiLevelType w:val="hybridMultilevel"/>
+    <w:tmpl w:val="9FA2A56E"/>
+    <w:lvl w:ilvl="0" w:tplc="38090001">
+      <w:start w:val="1"/>
+      <w:numFmt w:val="bullet"/>
+      <w:lvlText w:val=""/>
+      <w:lvlJc w:val="left"/>
+      <w:pPr>
+        <w:ind w:left="1440" w:hanging="360"/>
+      </w:pPr>
+      <w:rPr>
+        <w:rFonts w:ascii="Symbol" w:hAnsi="Symbol" w:hint="default"/>
+      </w:rPr>
+    </w:lvl>
+    <w:lvl w:ilvl="1" w:tplc="38090003" w:tentative="1">
+      <w:start w:val="1"/>
+      <w:numFmt w:val="bullet"/>
+      <w:lvlText w:val="o"/>
+      <w:lvlJc w:val="left"/>
+      <w:pPr>
+        <w:ind w:left="2160" w:hanging="360"/>
+      </w:pPr>
+      <w:rPr>
+        <w:rFonts w:ascii="Courier New" w:hAnsi="Courier New" w:cs="Courier New" w:hint="default"/>
+      </w:rPr>
+    </w:lvl>
+    <w:lvl w:ilvl="2" w:tplc="38090005" w:tentative="1">
+      <w:start w:val="1"/>
+      <w:numFmt w:val="bullet"/>
+      <w:lvlText w:val=""/>
+      <w:lvlJc w:val="left"/>
+      <w:pPr>
+        <w:ind w:left="2880" w:hanging="360"/>
+      </w:pPr>
+      <w:rPr>
+        <w:rFonts w:ascii="Wingdings" w:hAnsi="Wingdings" w:hint="default"/>
+      </w:rPr>
+    </w:lvl>
+    <w:lvl w:ilvl="3" w:tplc="38090001" w:tentative="1">
+      <w:start w:val="1"/>
+      <w:numFmt w:val="bullet"/>
+      <w:lvlText w:val=""/>
+      <w:lvlJc w:val="left"/>
+      <w:pPr>
+        <w:ind w:left="3600" w:hanging="360"/>
+      </w:pPr>
+      <w:rPr>
+        <w:rFonts w:ascii="Symbol" w:hAnsi="Symbol" w:hint="default"/>
+      </w:rPr>
+    </w:lvl>
+    <w:lvl w:ilvl="4" w:tplc="38090003" w:tentative="1">
+      <w:start w:val="1"/>
+      <w:numFmt w:val="bullet"/>
+      <w:lvlText w:val="o"/>
+      <w:lvlJc w:val="left"/>
+      <w:pPr>
+        <w:ind w:left="4320" w:hanging="360"/>
+      </w:pPr>
+      <w:rPr>
+        <w:rFonts w:ascii="Courier New" w:hAnsi="Courier New" w:cs="Courier New" w:hint="default"/>
+      </w:rPr>
+    </w:lvl>
+    <w:lvl w:ilvl="5" w:tplc="38090005" w:tentative="1">
+      <w:start w:val="1"/>
+      <w:numFmt w:val="bullet"/>
+      <w:lvlText w:val=""/>
+      <w:lvlJc w:val="left"/>
+      <w:pPr>
+        <w:ind w:left="5040" w:hanging="360"/>
+      </w:pPr>
+      <w:rPr>
+        <w:rFonts w:ascii="Wingdings" w:hAnsi="Wingdings" w:hint="default"/>
+      </w:rPr>
+    </w:lvl>
+    <w:lvl w:ilvl="6" w:tplc="38090001" w:tentative="1">
+      <w:start w:val="1"/>
+      <w:numFmt w:val="bullet"/>
+      <w:lvlText w:val=""/>
+      <w:lvlJc w:val="left"/>
+      <w:pPr>
+        <w:ind w:left="5760" w:hanging="360"/>
+      </w:pPr>
+      <w:rPr>
+        <w:rFonts w:ascii="Symbol" w:hAnsi="Symbol" w:hint="default"/>
+      </w:rPr>
+    </w:lvl>
+    <w:lvl w:ilvl="7" w:tplc="38090003" w:tentative="1">
+      <w:start w:val="1"/>
+      <w:numFmt w:val="bullet"/>
+      <w:lvlText w:val="o"/>
+      <w:lvlJc w:val="left"/>
+      <w:pPr>
+        <w:ind w:left="6480" w:hanging="360"/>
+      </w:pPr>
+      <w:rPr>
+        <w:rFonts w:ascii="Courier New" w:hAnsi="Courier New" w:cs="Courier New" w:hint="default"/>
+      </w:rPr>
+    </w:lvl>
+    <w:lvl w:ilvl="8" w:tplc="38090005" w:tentative="1">
+      <w:start w:val="1"/>
+      <w:numFmt w:val="bullet"/>
+      <w:lvlText w:val=""/>
+      <w:lvlJc w:val="left"/>
+      <w:pPr>
+        <w:ind w:left="7200" w:hanging="360"/>
+      </w:pPr>
+      <w:rPr>
+        <w:rFonts w:ascii="Wingdings" w:hAnsi="Wingdings" w:hint="default"/>
+      </w:rPr>
+    </w:lvl>
+  </w:abstractNum>
+  <w:abstractNum w:abstractNumId="13" w15:restartNumberingAfterBreak="0">
+    <w:nsid w:val="57A2192B"/>
+    <w:multiLevelType w:val="hybridMultilevel"/>
+    <w:tmpl w:val="6CC2DB30"/>
+    <w:lvl w:ilvl="0" w:tplc="38090017">
+      <w:start w:val="1"/>
+      <w:numFmt w:val="lowerLetter"/>
+      <w:lvlText w:val="%1)"/>
+      <w:lvlJc w:val="left"/>
+      <w:pPr>
+        <w:ind w:left="720" w:hanging="360"/>
+      </w:pPr>
+    </w:lvl>
+    <w:lvl w:ilvl="1" w:tplc="38090019" w:tentative="1">
+      <w:start w:val="1"/>
+      <w:numFmt w:val="lowerLetter"/>
+      <w:lvlText w:val="%2."/>
+      <w:lvlJc w:val="left"/>
+      <w:pPr>
+        <w:ind w:left="1440" w:hanging="360"/>
+      </w:pPr>
+    </w:lvl>
+    <w:lvl w:ilvl="2" w:tplc="3809001B" w:tentative="1">
+      <w:start w:val="1"/>
+      <w:numFmt w:val="lowerRoman"/>
+      <w:lvlText w:val="%3."/>
+      <w:lvlJc w:val="right"/>
+      <w:pPr>
+        <w:ind w:left="2160" w:hanging="180"/>
+      </w:pPr>
+    </w:lvl>
+    <w:lvl w:ilvl="3" w:tplc="3809000F" w:tentative="1">
+      <w:start w:val="1"/>
+      <w:numFmt w:val="decimal"/>
+      <w:lvlText w:val="%4."/>
+      <w:lvlJc w:val="left"/>
+      <w:pPr>
+        <w:ind w:left="2880" w:hanging="360"/>
+      </w:pPr>
+    </w:lvl>
+    <w:lvl w:ilvl="4" w:tplc="38090019" w:tentative="1">
+      <w:start w:val="1"/>
+      <w:numFmt w:val="lowerLetter"/>
+      <w:lvlText w:val="%5."/>
+      <w:lvlJc w:val="left"/>
+      <w:pPr>
+        <w:ind w:left="3600" w:hanging="360"/>
+      </w:pPr>
+    </w:lvl>
+    <w:lvl w:ilvl="5" w:tplc="3809001B" w:tentative="1">
+      <w:start w:val="1"/>
+      <w:numFmt w:val="lowerRoman"/>
+      <w:lvlText w:val="%6."/>
+      <w:lvlJc w:val="right"/>
+      <w:pPr>
+        <w:ind w:left="4320" w:hanging="180"/>
+      </w:pPr>
+    </w:lvl>
+    <w:lvl w:ilvl="6" w:tplc="3809000F" w:tentative="1">
+      <w:start w:val="1"/>
+      <w:numFmt w:val="decimal"/>
+      <w:lvlText w:val="%7."/>
+      <w:lvlJc w:val="left"/>
+      <w:pPr>
+        <w:ind w:left="5040" w:hanging="360"/>
+      </w:pPr>
+    </w:lvl>
+    <w:lvl w:ilvl="7" w:tplc="38090019" w:tentative="1">
+      <w:start w:val="1"/>
+      <w:numFmt w:val="lowerLetter"/>
+      <w:lvlText w:val="%8."/>
+      <w:lvlJc w:val="left"/>
+      <w:pPr>
+        <w:ind w:left="5760" w:hanging="360"/>
+      </w:pPr>
+    </w:lvl>
+    <w:lvl w:ilvl="8" w:tplc="3809001B" w:tentative="1">
+      <w:start w:val="1"/>
+      <w:numFmt w:val="lowerRoman"/>
+      <w:lvlText w:val="%9."/>
+      <w:lvlJc w:val="right"/>
+      <w:pPr>
+        <w:ind w:left="6480" w:hanging="180"/>
+      </w:pPr>
+    </w:lvl>
+  </w:abstractNum>
+  <w:abstractNum w:abstractNumId="14" w15:restartNumberingAfterBreak="0">
+    <w:nsid w:val="5CDE6CD8"/>
+    <w:multiLevelType w:val="hybridMultilevel"/>
+    <w:tmpl w:val="B782AE88"/>
+    <w:lvl w:ilvl="0" w:tplc="38090001">
+      <w:start w:val="1"/>
+      <w:numFmt w:val="bullet"/>
+      <w:lvlText w:val=""/>
+      <w:lvlJc w:val="left"/>
+      <w:pPr>
+        <w:ind w:left="720" w:hanging="360"/>
+      </w:pPr>
+      <w:rPr>
+        <w:rFonts w:ascii="Symbol" w:hAnsi="Symbol" w:hint="default"/>
+      </w:rPr>
+    </w:lvl>
+    <w:lvl w:ilvl="1" w:tplc="38090003" w:tentative="1">
+      <w:start w:val="1"/>
+      <w:numFmt w:val="bullet"/>
+      <w:lvlText w:val="o"/>
+      <w:lvlJc w:val="left"/>
+      <w:pPr>
+        <w:ind w:left="1440" w:hanging="360"/>
+      </w:pPr>
+      <w:rPr>
+        <w:rFonts w:ascii="Courier New" w:hAnsi="Courier New" w:cs="Courier New" w:hint="default"/>
+      </w:rPr>
+    </w:lvl>
+    <w:lvl w:ilvl="2" w:tplc="38090005" w:tentative="1">
+      <w:start w:val="1"/>
+      <w:numFmt w:val="bullet"/>
+      <w:lvlText w:val=""/>
+      <w:lvlJc w:val="left"/>
+      <w:pPr>
+        <w:ind w:left="2160" w:hanging="360"/>
+      </w:pPr>
+      <w:rPr>
+        <w:rFonts w:ascii="Wingdings" w:hAnsi="Wingdings" w:hint="default"/>
+      </w:rPr>
+    </w:lvl>
+    <w:lvl w:ilvl="3" w:tplc="38090001" w:tentative="1">
+      <w:start w:val="1"/>
+      <w:numFmt w:val="bullet"/>
+      <w:lvlText w:val=""/>
+      <w:lvlJc w:val="left"/>
+      <w:pPr>
+        <w:ind w:left="2880" w:hanging="360"/>
+      </w:pPr>
+      <w:rPr>
+        <w:rFonts w:ascii="Symbol" w:hAnsi="Symbol" w:hint="default"/>
+      </w:rPr>
+    </w:lvl>
+    <w:lvl w:ilvl="4" w:tplc="38090003" w:tentative="1">
+      <w:start w:val="1"/>
+      <w:numFmt w:val="bullet"/>
+      <w:lvlText w:val="o"/>
+      <w:lvlJc w:val="left"/>
+      <w:pPr>
+        <w:ind w:left="3600" w:hanging="360"/>
+      </w:pPr>
+      <w:rPr>
+        <w:rFonts w:ascii="Courier New" w:hAnsi="Courier New" w:cs="Courier New" w:hint="default"/>
+      </w:rPr>
+    </w:lvl>
+    <w:lvl w:ilvl="5" w:tplc="38090005" w:tentative="1">
+      <w:start w:val="1"/>
+      <w:numFmt w:val="bullet"/>
+      <w:lvlText w:val=""/>
+      <w:lvlJc w:val="left"/>
+      <w:pPr>
+        <w:ind w:left="4320" w:hanging="360"/>
+      </w:pPr>
+      <w:rPr>
+        <w:rFonts w:ascii="Wingdings" w:hAnsi="Wingdings" w:hint="default"/>
+      </w:rPr>
+    </w:lvl>
+    <w:lvl w:ilvl="6" w:tplc="38090001" w:tentative="1">
+      <w:start w:val="1"/>
+      <w:numFmt w:val="bullet"/>
+      <w:lvlText w:val=""/>
+      <w:lvlJc w:val="left"/>
+      <w:pPr>
+        <w:ind w:left="5040" w:hanging="360"/>
+      </w:pPr>
+      <w:rPr>
+        <w:rFonts w:ascii="Symbol" w:hAnsi="Symbol" w:hint="default"/>
+      </w:rPr>
+    </w:lvl>
+    <w:lvl w:ilvl="7" w:tplc="38090003" w:tentative="1">
+      <w:start w:val="1"/>
+      <w:numFmt w:val="bullet"/>
+      <w:lvlText w:val="o"/>
+      <w:lvlJc w:val="left"/>
+      <w:pPr>
+        <w:ind w:left="5760" w:hanging="360"/>
+      </w:pPr>
+      <w:rPr>
+        <w:rFonts w:ascii="Courier New" w:hAnsi="Courier New" w:cs="Courier New" w:hint="default"/>
+      </w:rPr>
+    </w:lvl>
+    <w:lvl w:ilvl="8" w:tplc="38090005" w:tentative="1">
+      <w:start w:val="1"/>
+      <w:numFmt w:val="bullet"/>
+      <w:lvlText w:val=""/>
+      <w:lvlJc w:val="left"/>
+      <w:pPr>
+        <w:ind w:left="6480" w:hanging="360"/>
+      </w:pPr>
+      <w:rPr>
+        <w:rFonts w:ascii="Wingdings" w:hAnsi="Wingdings" w:hint="default"/>
+      </w:rPr>
+    </w:lvl>
+  </w:abstractNum>
+  <w:abstractNum w:abstractNumId="15" w15:restartNumberingAfterBreak="0">
+    <w:nsid w:val="62D5518E"/>
+    <w:multiLevelType w:val="multilevel"/>
+    <w:tmpl w:val="3809001D"/>
+    <w:lvl w:ilvl="0">
+      <w:start w:val="1"/>
+      <w:numFmt w:val="decimal"/>
+      <w:lvlText w:val="%1)"/>
+      <w:lvlJc w:val="left"/>
+      <w:pPr>
+        <w:ind w:left="360" w:hanging="360"/>
+      </w:pPr>
+    </w:lvl>
+    <w:lvl w:ilvl="1">
+      <w:start w:val="1"/>
+      <w:numFmt w:val="lowerLetter"/>
+      <w:lvlText w:val="%2)"/>
+      <w:lvlJc w:val="left"/>
+      <w:pPr>
+        <w:ind w:left="720" w:hanging="360"/>
+      </w:pPr>
+    </w:lvl>
+    <w:lvl w:ilvl="2">
+      <w:start w:val="1"/>
+      <w:numFmt w:val="lowerRoman"/>
+      <w:lvlText w:val="%3)"/>
+      <w:lvlJc w:val="left"/>
+      <w:pPr>
+        <w:ind w:left="1080" w:hanging="360"/>
+      </w:pPr>
+    </w:lvl>
+    <w:lvl w:ilvl="3">
+      <w:start w:val="1"/>
+      <w:numFmt w:val="decimal"/>
+      <w:lvlText w:val="(%4)"/>
+      <w:lvlJc w:val="left"/>
+      <w:pPr>
+        <w:ind w:left="1440" w:hanging="360"/>
+      </w:pPr>
+    </w:lvl>
+    <w:lvl w:ilvl="4">
+      <w:start w:val="1"/>
+      <w:numFmt w:val="lowerLetter"/>
+      <w:lvlText w:val="(%5)"/>
+      <w:lvlJc w:val="left"/>
+      <w:pPr>
+        <w:ind w:left="1800" w:hanging="360"/>
+      </w:pPr>
+    </w:lvl>
+    <w:lvl w:ilvl="5">
+      <w:start w:val="1"/>
+      <w:numFmt w:val="lowerRoman"/>
+      <w:lvlText w:val="(%6)"/>
+      <w:lvlJc w:val="left"/>
+      <w:pPr>
+        <w:ind w:left="2160" w:hanging="360"/>
+      </w:pPr>
+    </w:lvl>
+    <w:lvl w:ilvl="6">
+      <w:start w:val="1"/>
+      <w:numFmt w:val="decimal"/>
+      <w:lvlText w:val="%7."/>
+      <w:lvlJc w:val="left"/>
+      <w:pPr>
+        <w:ind w:left="2520" w:hanging="360"/>
+      </w:pPr>
+    </w:lvl>
+    <w:lvl w:ilvl="7">
+      <w:start w:val="1"/>
+      <w:numFmt w:val="lowerLetter"/>
+      <w:lvlText w:val="%8."/>
+      <w:lvlJc w:val="left"/>
+      <w:pPr>
+        <w:ind w:left="2880" w:hanging="360"/>
+      </w:pPr>
+    </w:lvl>
+    <w:lvl w:ilvl="8">
+      <w:start w:val="1"/>
+      <w:numFmt w:val="lowerRoman"/>
+      <w:lvlText w:val="%9."/>
+      <w:lvlJc w:val="left"/>
+      <w:pPr>
+        <w:ind w:left="3240" w:hanging="360"/>
+      </w:pPr>
+    </w:lvl>
+  </w:abstractNum>
+  <w:abstractNum w:abstractNumId="16" w15:restartNumberingAfterBreak="0">
+    <w:nsid w:val="7B692C35"/>
+    <w:multiLevelType w:val="hybridMultilevel"/>
+    <w:tmpl w:val="BD54DE3E"/>
+    <w:lvl w:ilvl="0" w:tplc="3809000F">
+      <w:start w:val="1"/>
+      <w:numFmt w:val="decimal"/>
+      <w:lvlText w:val="%1."/>
+      <w:lvlJc w:val="left"/>
+      <w:pPr>
+        <w:ind w:left="720" w:hanging="360"/>
+      </w:pPr>
+      <w:rPr>
+        <w:rFonts w:hint="default"/>
+      </w:rPr>
+    </w:lvl>
+    <w:lvl w:ilvl="1" w:tplc="6D6C372E">
+      <w:start w:val="1"/>
+      <w:numFmt w:val="bullet"/>
+      <w:lvlText w:val="-"/>
+      <w:lvlJc w:val="left"/>
+      <w:pPr>
+        <w:ind w:left="1440" w:hanging="360"/>
+      </w:pPr>
+      <w:rPr>
+        <w:rFonts w:ascii="Calibri" w:eastAsiaTheme="minorHAnsi" w:hAnsi="Calibri" w:cs="Calibri" w:hint="default"/>
+      </w:rPr>
+    </w:lvl>
+    <w:lvl w:ilvl="2" w:tplc="3809001B" w:tentative="1">
+      <w:start w:val="1"/>
+      <w:numFmt w:val="lowerRoman"/>
+      <w:lvlText w:val="%3."/>
+      <w:lvlJc w:val="right"/>
+      <w:pPr>
+        <w:ind w:left="2160" w:hanging="180"/>
+      </w:pPr>
+    </w:lvl>
+    <w:lvl w:ilvl="3" w:tplc="3809000F" w:tentative="1">
+      <w:start w:val="1"/>
+      <w:numFmt w:val="decimal"/>
+      <w:lvlText w:val="%4."/>
+      <w:lvlJc w:val="left"/>
+      <w:pPr>
+        <w:ind w:left="2880" w:hanging="360"/>
+      </w:pPr>
+    </w:lvl>
+    <w:lvl w:ilvl="4" w:tplc="38090019" w:tentative="1">
+      <w:start w:val="1"/>
+      <w:numFmt w:val="lowerLetter"/>
+      <w:lvlText w:val="%5."/>
+      <w:lvlJc w:val="left"/>
+      <w:pPr>
+        <w:ind w:left="3600" w:hanging="360"/>
+      </w:pPr>
+    </w:lvl>
+    <w:lvl w:ilvl="5" w:tplc="3809001B" w:tentative="1">
+      <w:start w:val="1"/>
+      <w:numFmt w:val="lowerRoman"/>
+      <w:lvlText w:val="%6."/>
+      <w:lvlJc w:val="right"/>
+      <w:pPr>
+        <w:ind w:left="4320" w:hanging="180"/>
+      </w:pPr>
+    </w:lvl>
+    <w:lvl w:ilvl="6" w:tplc="3809000F" w:tentative="1">
+      <w:start w:val="1"/>
+      <w:numFmt w:val="decimal"/>
+      <w:lvlText w:val="%7."/>
+      <w:lvlJc w:val="left"/>
+      <w:pPr>
+        <w:ind w:left="5040" w:hanging="360"/>
+      </w:pPr>
+    </w:lvl>
+    <w:lvl w:ilvl="7" w:tplc="38090019" w:tentative="1">
+      <w:start w:val="1"/>
+      <w:numFmt w:val="lowerLetter"/>
+      <w:lvlText w:val="%8."/>
+      <w:lvlJc w:val="left"/>
+      <w:pPr>
+        <w:ind w:left="5760" w:hanging="360"/>
+      </w:pPr>
+    </w:lvl>
+    <w:lvl w:ilvl="8" w:tplc="3809001B" w:tentative="1">
+      <w:start w:val="1"/>
+      <w:numFmt w:val="lowerRoman"/>
+      <w:lvlText w:val="%9."/>
+      <w:lvlJc w:val="right"/>
+      <w:pPr>
+        <w:ind w:left="6480" w:hanging="180"/>
+      </w:pPr>
+    </w:lvl>
+  </w:abstractNum>
+  <w:abstractNum w:abstractNumId="17" w15:restartNumberingAfterBreak="0">
     <w:nsid w:val="7E137C8D"/>
     <w:multiLevelType w:val="hybridMultilevel"/>
     <w:tmpl w:val="E4949FBA"/>
@@ -679,16 +5060,58 @@
     </w:lvl>
   </w:abstractNum>
   <w:num w:numId="1" w16cid:durableId="345865678">
+    <w:abstractNumId w:val="7"/>
+  </w:num>
+  <w:num w:numId="2" w16cid:durableId="166285129">
+    <w:abstractNumId w:val="2"/>
+  </w:num>
+  <w:num w:numId="3" w16cid:durableId="2088114707">
+    <w:abstractNumId w:val="17"/>
+  </w:num>
+  <w:num w:numId="4" w16cid:durableId="1218082385">
+    <w:abstractNumId w:val="11"/>
+  </w:num>
+  <w:num w:numId="5" w16cid:durableId="351688347">
+    <w:abstractNumId w:val="9"/>
+  </w:num>
+  <w:num w:numId="6" w16cid:durableId="700672446">
+    <w:abstractNumId w:val="16"/>
+  </w:num>
+  <w:num w:numId="7" w16cid:durableId="448857515">
+    <w:abstractNumId w:val="3"/>
+  </w:num>
+  <w:num w:numId="8" w16cid:durableId="1096245416">
+    <w:abstractNumId w:val="14"/>
+  </w:num>
+  <w:num w:numId="9" w16cid:durableId="778529265">
+    <w:abstractNumId w:val="0"/>
+  </w:num>
+  <w:num w:numId="10" w16cid:durableId="1042556089">
     <w:abstractNumId w:val="1"/>
   </w:num>
-  <w:num w:numId="2" w16cid:durableId="166285129">
-    <w:abstractNumId w:val="0"/>
+  <w:num w:numId="11" w16cid:durableId="1263106531">
+    <w:abstractNumId w:val="13"/>
   </w:num>
-  <w:num w:numId="3" w16cid:durableId="2088114707">
-    <w:abstractNumId w:val="3"/>
+  <w:num w:numId="12" w16cid:durableId="266887332">
+    <w:abstractNumId w:val="12"/>
   </w:num>
-  <w:num w:numId="4" w16cid:durableId="1218082385">
-    <w:abstractNumId w:val="2"/>
+  <w:num w:numId="13" w16cid:durableId="532578012">
+    <w:abstractNumId w:val="5"/>
+  </w:num>
+  <w:num w:numId="14" w16cid:durableId="209145904">
+    <w:abstractNumId w:val="4"/>
+  </w:num>
+  <w:num w:numId="15" w16cid:durableId="661544091">
+    <w:abstractNumId w:val="15"/>
+  </w:num>
+  <w:num w:numId="16" w16cid:durableId="1912032864">
+    <w:abstractNumId w:val="8"/>
+  </w:num>
+  <w:num w:numId="17" w16cid:durableId="1675717009">
+    <w:abstractNumId w:val="10"/>
+  </w:num>
+  <w:num w:numId="18" w16cid:durableId="652223561">
+    <w:abstractNumId w:val="6"/>
   </w:num>
 </w:numbering>
 </file>
